--- a/Reports/Week_1.docx
+++ b/Reports/Week_1.docx
@@ -303,6 +303,7 @@
       <w:r>
         <w:rPr>
           <w:rFonts w:asciiTheme="majorHAnsi" w:hAnsiTheme="majorHAnsi" w:cstheme="majorHAnsi"/>
+          <w:noProof/>
           <w:lang w:val="en-US"/>
         </w:rPr>
         <w:drawing>
@@ -345,6 +346,7 @@
     <w:p>
       <w:pPr>
         <w:pStyle w:val="Caption"/>
+        <w:spacing w:line="360" w:lineRule="auto"/>
         <w:jc w:val="center"/>
         <w:rPr>
           <w:rFonts w:asciiTheme="majorHAnsi" w:hAnsiTheme="majorHAnsi" w:cstheme="majorHAnsi"/>
@@ -383,7 +385,6 @@
         <w:ind w:left="360"/>
         <w:rPr>
           <w:rFonts w:asciiTheme="majorHAnsi" w:hAnsiTheme="majorHAnsi" w:cstheme="majorHAnsi"/>
-          <w:lang w:val="en-US"/>
         </w:rPr>
       </w:pPr>
     </w:p>
@@ -399,10 +400,28 @@
       <w:r>
         <w:rPr>
           <w:rFonts w:asciiTheme="majorHAnsi" w:hAnsiTheme="majorHAnsi" w:cstheme="majorHAnsi"/>
-          <w:lang w:val="en-US"/>
         </w:rPr>
         <w:lastRenderedPageBreak/>
         <w:t xml:space="preserve">Cấu trúc tổng quan của một tệp ZIP </w:t>
+      </w:r>
+      <w:r>
+        <w:rPr>
+          <w:rFonts w:asciiTheme="majorHAnsi" w:hAnsiTheme="majorHAnsi" w:cstheme="majorHAnsi"/>
+        </w:rPr>
+        <w:t xml:space="preserve">tiêu </w:t>
+      </w:r>
+      <w:r>
+        <w:rPr>
+          <w:rFonts w:asciiTheme="majorHAnsi" w:hAnsiTheme="majorHAnsi" w:cstheme="majorHAnsi"/>
+        </w:rPr>
+        <w:t>chuẩn</w:t>
+      </w:r>
+      <w:r>
+        <w:rPr>
+          <w:rFonts w:asciiTheme="majorHAnsi" w:hAnsiTheme="majorHAnsi" w:cstheme="majorHAnsi"/>
+          <w:lang w:val="en-US"/>
+        </w:rPr>
+        <w:tab/>
       </w:r>
     </w:p>
     <w:p>
@@ -414,6 +433,7 @@
       <w:r>
         <w:rPr>
           <w:rFonts w:asciiTheme="majorHAnsi" w:hAnsiTheme="majorHAnsi" w:cstheme="majorHAnsi"/>
+          <w:noProof/>
           <w:sz w:val="24"/>
           <w:szCs w:val="24"/>
           <w:lang w:val="en-US"/>
@@ -504,7 +524,6 @@
       <w:r>
         <w:rPr>
           <w:rFonts w:asciiTheme="majorHAnsi" w:hAnsiTheme="majorHAnsi" w:cstheme="majorHAnsi"/>
-          <w:lang w:val="en-US"/>
         </w:rPr>
         <w:t xml:space="preserve">Các công cụ ZIP sẽ tạo ra hai bản ghi cho mỗi file: </w:t>
       </w:r>
@@ -513,14 +532,12 @@
           <w:rFonts w:asciiTheme="majorHAnsi" w:hAnsiTheme="majorHAnsi" w:cstheme="majorHAnsi"/>
           <w:b/>
           <w:bCs/>
-          <w:lang w:val="en-US"/>
         </w:rPr>
         <w:t xml:space="preserve">main file </w:t>
       </w:r>
       <w:r>
         <w:rPr>
           <w:rFonts w:asciiTheme="majorHAnsi" w:hAnsiTheme="majorHAnsi" w:cstheme="majorHAnsi"/>
-          <w:lang w:val="en-US"/>
         </w:rPr>
         <w:t xml:space="preserve">và </w:t>
       </w:r>
@@ -529,39 +546,34 @@
           <w:rFonts w:asciiTheme="majorHAnsi" w:hAnsiTheme="majorHAnsi" w:cstheme="majorHAnsi"/>
           <w:b/>
           <w:bCs/>
-          <w:lang w:val="en-US"/>
-        </w:rPr>
-        <w:t xml:space="preserve">central </w:t>
+        </w:rPr>
+        <w:t>central directory</w:t>
+      </w:r>
+      <w:r>
+        <w:rPr>
+          <w:rFonts w:asciiTheme="majorHAnsi" w:hAnsiTheme="majorHAnsi" w:cstheme="majorHAnsi"/>
+        </w:rPr>
+        <w:t>, main file được nối cùng nhau, đánh dấu sự kết thúc</w:t>
+      </w:r>
+      <w:r>
+        <w:rPr>
+          <w:rFonts w:asciiTheme="majorHAnsi" w:hAnsiTheme="majorHAnsi" w:cstheme="majorHAnsi"/>
+        </w:rPr>
+        <w:t xml:space="preserve"> của main file</w:t>
+      </w:r>
+      <w:r>
+        <w:rPr>
+          <w:rFonts w:asciiTheme="majorHAnsi" w:hAnsiTheme="majorHAnsi" w:cstheme="majorHAnsi"/>
+        </w:rPr>
+        <w:t xml:space="preserve"> bằng </w:t>
       </w:r>
       <w:r>
         <w:rPr>
           <w:rFonts w:asciiTheme="majorHAnsi" w:hAnsiTheme="majorHAnsi" w:cstheme="majorHAnsi"/>
           <w:b/>
           <w:bCs/>
-          <w:lang w:val="en-US"/>
-        </w:rPr>
-        <w:t>directory</w:t>
-      </w:r>
-      <w:r>
-        <w:rPr>
-          <w:rFonts w:asciiTheme="majorHAnsi" w:hAnsiTheme="majorHAnsi" w:cstheme="majorHAnsi"/>
-          <w:lang w:val="en-US"/>
-        </w:rPr>
-        <w:t>, main file được nối cùng nhau, đánh dấu sự kết thúc</w:t>
-      </w:r>
-      <w:r>
-        <w:rPr>
-          <w:rFonts w:asciiTheme="majorHAnsi" w:hAnsiTheme="majorHAnsi" w:cstheme="majorHAnsi"/>
-          <w:lang w:val="en-US"/>
-        </w:rPr>
-        <w:t xml:space="preserve"> của main file</w:t>
-      </w:r>
-      <w:r>
-        <w:rPr>
-          <w:rFonts w:asciiTheme="majorHAnsi" w:hAnsiTheme="majorHAnsi" w:cstheme="majorHAnsi"/>
-          <w:lang w:val="en-US"/>
-        </w:rPr>
-        <w:t xml:space="preserve"> bằng </w:t>
+        </w:rPr>
+        <w:t>Extended Metadata</w:t>
       </w:r>
       <w:r>
         <w:rPr>
@@ -569,69 +581,1122 @@
           <w:b/>
           <w:bCs/>
         </w:rPr>
-        <w:t>Extended Metadata</w:t>
+        <w:t xml:space="preserve"> </w:t>
+      </w:r>
+      <w:r>
+        <w:rPr>
+          <w:rFonts w:asciiTheme="majorHAnsi" w:hAnsiTheme="majorHAnsi" w:cstheme="majorHAnsi"/>
+        </w:rPr>
+        <w:t>(không bắt buộc)</w:t>
+      </w:r>
+      <w:r>
+        <w:rPr>
+          <w:rFonts w:asciiTheme="majorHAnsi" w:hAnsiTheme="majorHAnsi" w:cstheme="majorHAnsi"/>
+        </w:rPr>
+        <w:t>, nối tiếp sau đó là các central directory sắp xếp theo thứ tự từ điển</w:t>
+      </w:r>
+      <w:r>
+        <w:rPr>
+          <w:rFonts w:asciiTheme="majorHAnsi" w:hAnsiTheme="majorHAnsi" w:cstheme="majorHAnsi"/>
+        </w:rPr>
+        <w:t xml:space="preserve">, và cuối cùng là trường </w:t>
       </w:r>
       <w:r>
         <w:rPr>
           <w:rFonts w:asciiTheme="majorHAnsi" w:hAnsiTheme="majorHAnsi" w:cstheme="majorHAnsi"/>
           <w:b/>
           <w:bCs/>
-          <w:lang w:val="en-US"/>
-        </w:rPr>
-        <w:t xml:space="preserve"> </w:t>
-      </w:r>
-      <w:r>
-        <w:rPr>
-          <w:rFonts w:asciiTheme="majorHAnsi" w:hAnsiTheme="majorHAnsi" w:cstheme="majorHAnsi"/>
-          <w:lang w:val="en-US"/>
-        </w:rPr>
-        <w:t>(không bắt buộc)</w:t>
-      </w:r>
-      <w:r>
-        <w:rPr>
-          <w:rFonts w:asciiTheme="majorHAnsi" w:hAnsiTheme="majorHAnsi" w:cstheme="majorHAnsi"/>
-          <w:lang w:val="en-US"/>
-        </w:rPr>
-        <w:t>, nối tiếp sau đó là các central directory sắp xếp theo thứ tự từ điển</w:t>
-      </w:r>
-      <w:r>
-        <w:rPr>
-          <w:rFonts w:asciiTheme="majorHAnsi" w:hAnsiTheme="majorHAnsi" w:cstheme="majorHAnsi"/>
-          <w:lang w:val="en-US"/>
-        </w:rPr>
-        <w:t xml:space="preserve">, và cuối cùng là trường </w:t>
-      </w:r>
-      <w:r>
+        </w:rPr>
+        <w:t xml:space="preserve">End-of-Archive </w:t>
+      </w:r>
+      <w:r>
+        <w:rPr>
+          <w:rFonts w:asciiTheme="majorHAnsi" w:hAnsiTheme="majorHAnsi" w:cstheme="majorHAnsi"/>
+        </w:rPr>
+        <w:t>đánh dấu kết thúc file ZIP.</w:t>
+      </w:r>
+    </w:p>
+    <w:p>
+      <w:pPr>
+        <w:spacing w:line="360" w:lineRule="auto"/>
+        <w:ind w:firstLine="360"/>
+        <w:rPr>
+          <w:rFonts w:asciiTheme="majorHAnsi" w:hAnsiTheme="majorHAnsi" w:cstheme="majorHAnsi"/>
+          <w:lang w:val="en-US"/>
+        </w:rPr>
+      </w:pPr>
+    </w:p>
+    <w:p>
+      <w:pPr>
+        <w:spacing w:line="360" w:lineRule="auto"/>
+        <w:ind w:firstLine="360"/>
         <w:rPr>
           <w:rFonts w:asciiTheme="majorHAnsi" w:hAnsiTheme="majorHAnsi" w:cstheme="majorHAnsi"/>
           <w:b/>
           <w:bCs/>
           <w:lang w:val="en-US"/>
         </w:rPr>
-        <w:t xml:space="preserve">End-of-Archive </w:t>
-      </w:r>
-      <w:r>
-        <w:rPr>
-          <w:rFonts w:asciiTheme="majorHAnsi" w:hAnsiTheme="majorHAnsi" w:cstheme="majorHAnsi"/>
-          <w:lang w:val="en-US"/>
-        </w:rPr>
-        <w:t>đánh dấu kết thúc file ZIP.</w:t>
+      </w:pPr>
+      <w:r>
+        <w:rPr>
+          <w:rFonts w:asciiTheme="majorHAnsi" w:hAnsiTheme="majorHAnsi" w:cstheme="majorHAnsi"/>
+          <w:b/>
+          <w:bCs/>
+          <w:lang w:val="en-US"/>
+        </w:rPr>
+        <w:t xml:space="preserve">Local file header </w:t>
       </w:r>
     </w:p>
     <w:p>
       <w:pPr>
         <w:spacing w:line="360" w:lineRule="auto"/>
-        <w:ind w:firstLine="360"/>
-        <w:rPr>
-          <w:rFonts w:asciiTheme="majorHAnsi" w:hAnsiTheme="majorHAnsi" w:cstheme="majorHAnsi"/>
-          <w:lang w:val="en-US"/>
-        </w:rPr>
-      </w:pPr>
+        <w:rPr>
+          <w:rFonts w:asciiTheme="majorHAnsi" w:hAnsiTheme="majorHAnsi" w:cstheme="majorHAnsi"/>
+          <w:lang w:val="en-US"/>
+        </w:rPr>
+      </w:pPr>
+      <w:r>
+        <w:rPr>
+          <w:rFonts w:asciiTheme="majorHAnsi" w:hAnsiTheme="majorHAnsi" w:cstheme="majorHAnsi"/>
+          <w:lang w:val="en-US"/>
+        </w:rPr>
+        <w:t xml:space="preserve">Đây là phần </w:t>
+      </w:r>
+      <w:r>
+        <w:rPr>
+          <w:rFonts w:asciiTheme="majorHAnsi" w:hAnsiTheme="majorHAnsi" w:cstheme="majorHAnsi"/>
+          <w:lang w:val="en-US"/>
+        </w:rPr>
+        <w:t xml:space="preserve">thông tin </w:t>
+      </w:r>
+      <w:r>
+        <w:rPr>
+          <w:rFonts w:asciiTheme="majorHAnsi" w:hAnsiTheme="majorHAnsi" w:cstheme="majorHAnsi"/>
+          <w:lang w:val="en-US"/>
+        </w:rPr>
+        <w:t>miêu tả dữ li</w:t>
+      </w:r>
+      <w:r>
+        <w:rPr>
+          <w:rFonts w:asciiTheme="majorHAnsi" w:hAnsiTheme="majorHAnsi" w:cstheme="majorHAnsi"/>
+          <w:lang w:val="en-US"/>
+        </w:rPr>
+        <w:t xml:space="preserve">ệu cục bộ đi kèm với mỗi tệp ở trong tệp ZIP nhằm cho biết thông tin về các thông tin mô tả, định nghĩa, sắp xếp, tổ chức và định dạng dữ liệu. Đây là phần thông tin được đặt ở trong phần đầu mỗi file. </w:t>
+      </w:r>
     </w:p>
     <w:p>
       <w:pPr>
         <w:spacing w:line="360" w:lineRule="auto"/>
-        <w:ind w:firstLine="360"/>
+        <w:rPr>
+          <w:rFonts w:asciiTheme="majorHAnsi" w:hAnsiTheme="majorHAnsi" w:cstheme="majorHAnsi"/>
+          <w:lang w:val="en-US"/>
+        </w:rPr>
+      </w:pPr>
+      <w:r>
+        <w:rPr>
+          <w:rFonts w:asciiTheme="majorHAnsi" w:hAnsiTheme="majorHAnsi" w:cstheme="majorHAnsi"/>
+          <w:lang w:val="en-US"/>
+        </w:rPr>
+        <w:t xml:space="preserve">Cấu trúc chi tiết: </w:t>
+      </w:r>
+    </w:p>
+    <w:tbl>
+      <w:tblPr>
+        <w:tblStyle w:val="TableGrid"/>
+        <w:tblW w:w="0" w:type="auto"/>
+        <w:jc w:val="center"/>
+        <w:tblLook w:val="04A0" w:firstRow="1" w:lastRow="0" w:firstColumn="1" w:lastColumn="0" w:noHBand="0" w:noVBand="1"/>
+      </w:tblPr>
+      <w:tblGrid>
+        <w:gridCol w:w="2783"/>
+        <w:gridCol w:w="1465"/>
+        <w:gridCol w:w="4662"/>
+      </w:tblGrid>
+      <w:tr>
+        <w:trPr>
+          <w:jc w:val="center"/>
+        </w:trPr>
+        <w:tc>
+          <w:tcPr>
+            <w:tcW w:w="0" w:type="auto"/>
+            <w:vAlign w:val="center"/>
+          </w:tcPr>
+          <w:p>
+            <w:pPr>
+              <w:spacing w:line="360" w:lineRule="auto"/>
+              <w:jc w:val="center"/>
+              <w:rPr>
+                <w:rFonts w:asciiTheme="majorHAnsi" w:hAnsiTheme="majorHAnsi" w:cstheme="majorHAnsi"/>
+                <w:b/>
+                <w:bCs/>
+                <w:lang w:val="en-US"/>
+              </w:rPr>
+            </w:pPr>
+            <w:r>
+              <w:rPr>
+                <w:rFonts w:asciiTheme="majorHAnsi" w:hAnsiTheme="majorHAnsi" w:cstheme="majorHAnsi"/>
+                <w:b/>
+                <w:bCs/>
+                <w:lang w:val="en-US"/>
+              </w:rPr>
+              <w:lastRenderedPageBreak/>
+              <w:t>Thành phần</w:t>
+            </w:r>
+          </w:p>
+        </w:tc>
+        <w:tc>
+          <w:tcPr>
+            <w:tcW w:w="1465" w:type="dxa"/>
+            <w:vAlign w:val="center"/>
+          </w:tcPr>
+          <w:p>
+            <w:pPr>
+              <w:spacing w:line="360" w:lineRule="auto"/>
+              <w:jc w:val="center"/>
+              <w:rPr>
+                <w:rFonts w:asciiTheme="majorHAnsi" w:hAnsiTheme="majorHAnsi" w:cstheme="majorHAnsi"/>
+                <w:b/>
+                <w:bCs/>
+                <w:lang w:val="en-US"/>
+              </w:rPr>
+            </w:pPr>
+            <w:r>
+              <w:rPr>
+                <w:rFonts w:asciiTheme="majorHAnsi" w:hAnsiTheme="majorHAnsi" w:cstheme="majorHAnsi"/>
+                <w:b/>
+                <w:bCs/>
+                <w:lang w:val="en-US"/>
+              </w:rPr>
+              <w:t>Kích thước (bytes)</w:t>
+            </w:r>
+          </w:p>
+        </w:tc>
+        <w:tc>
+          <w:tcPr>
+            <w:tcW w:w="0" w:type="auto"/>
+            <w:vAlign w:val="center"/>
+          </w:tcPr>
+          <w:p>
+            <w:pPr>
+              <w:spacing w:line="360" w:lineRule="auto"/>
+              <w:jc w:val="center"/>
+              <w:rPr>
+                <w:rFonts w:asciiTheme="majorHAnsi" w:hAnsiTheme="majorHAnsi" w:cstheme="majorHAnsi"/>
+                <w:b/>
+                <w:bCs/>
+                <w:lang w:val="en-US"/>
+              </w:rPr>
+            </w:pPr>
+            <w:r>
+              <w:rPr>
+                <w:rFonts w:asciiTheme="majorHAnsi" w:hAnsiTheme="majorHAnsi" w:cstheme="majorHAnsi"/>
+                <w:b/>
+                <w:bCs/>
+                <w:lang w:val="en-US"/>
+              </w:rPr>
+              <w:t>Mô tả</w:t>
+            </w:r>
+          </w:p>
+        </w:tc>
+      </w:tr>
+      <w:tr>
+        <w:trPr>
+          <w:jc w:val="center"/>
+        </w:trPr>
+        <w:tc>
+          <w:tcPr>
+            <w:tcW w:w="0" w:type="auto"/>
+            <w:vAlign w:val="center"/>
+          </w:tcPr>
+          <w:p>
+            <w:pPr>
+              <w:spacing w:line="360" w:lineRule="auto"/>
+              <w:rPr>
+                <w:rFonts w:asciiTheme="majorHAnsi" w:hAnsiTheme="majorHAnsi" w:cstheme="majorHAnsi"/>
+                <w:lang w:val="en-US"/>
+              </w:rPr>
+            </w:pPr>
+            <w:r>
+              <w:rPr>
+                <w:rFonts w:asciiTheme="majorHAnsi" w:hAnsiTheme="majorHAnsi" w:cstheme="majorHAnsi"/>
+                <w:lang w:val="en-US"/>
+              </w:rPr>
+              <w:t>Local File Header Signature</w:t>
+            </w:r>
+          </w:p>
+        </w:tc>
+        <w:tc>
+          <w:tcPr>
+            <w:tcW w:w="1465" w:type="dxa"/>
+            <w:vAlign w:val="center"/>
+          </w:tcPr>
+          <w:p>
+            <w:pPr>
+              <w:spacing w:line="360" w:lineRule="auto"/>
+              <w:jc w:val="center"/>
+              <w:rPr>
+                <w:rFonts w:asciiTheme="majorHAnsi" w:hAnsiTheme="majorHAnsi" w:cstheme="majorHAnsi"/>
+                <w:lang w:val="en-US"/>
+              </w:rPr>
+            </w:pPr>
+            <w:r>
+              <w:rPr>
+                <w:rFonts w:asciiTheme="majorHAnsi" w:hAnsiTheme="majorHAnsi" w:cstheme="majorHAnsi"/>
+                <w:lang w:val="en-US"/>
+              </w:rPr>
+              <w:t>4</w:t>
+            </w:r>
+          </w:p>
+        </w:tc>
+        <w:tc>
+          <w:tcPr>
+            <w:tcW w:w="0" w:type="auto"/>
+            <w:vAlign w:val="center"/>
+          </w:tcPr>
+          <w:p>
+            <w:pPr>
+              <w:spacing w:line="360" w:lineRule="auto"/>
+              <w:rPr>
+                <w:rFonts w:asciiTheme="majorHAnsi" w:hAnsiTheme="majorHAnsi" w:cstheme="majorHAnsi"/>
+                <w:lang w:val="en-US"/>
+              </w:rPr>
+            </w:pPr>
+            <w:r>
+              <w:rPr>
+                <w:rFonts w:asciiTheme="majorHAnsi" w:hAnsiTheme="majorHAnsi" w:cstheme="majorHAnsi"/>
+                <w:lang w:val="en-US"/>
+              </w:rPr>
+              <w:t>Giá trị cố định: 0x04034b50</w:t>
+            </w:r>
+          </w:p>
+        </w:tc>
+      </w:tr>
+      <w:tr>
+        <w:trPr>
+          <w:jc w:val="center"/>
+        </w:trPr>
+        <w:tc>
+          <w:tcPr>
+            <w:tcW w:w="0" w:type="auto"/>
+            <w:vAlign w:val="center"/>
+          </w:tcPr>
+          <w:p>
+            <w:pPr>
+              <w:spacing w:line="360" w:lineRule="auto"/>
+              <w:rPr>
+                <w:rFonts w:asciiTheme="majorHAnsi" w:hAnsiTheme="majorHAnsi" w:cstheme="majorHAnsi"/>
+                <w:lang w:val="en-US"/>
+              </w:rPr>
+            </w:pPr>
+            <w:r>
+              <w:rPr>
+                <w:rFonts w:asciiTheme="majorHAnsi" w:hAnsiTheme="majorHAnsi" w:cstheme="majorHAnsi"/>
+                <w:lang w:val="en-US"/>
+              </w:rPr>
+              <w:t>Version Needed to Extract</w:t>
+            </w:r>
+          </w:p>
+        </w:tc>
+        <w:tc>
+          <w:tcPr>
+            <w:tcW w:w="1465" w:type="dxa"/>
+            <w:vAlign w:val="center"/>
+          </w:tcPr>
+          <w:p>
+            <w:pPr>
+              <w:spacing w:line="360" w:lineRule="auto"/>
+              <w:jc w:val="center"/>
+              <w:rPr>
+                <w:rFonts w:asciiTheme="majorHAnsi" w:hAnsiTheme="majorHAnsi" w:cstheme="majorHAnsi"/>
+                <w:lang w:val="en-US"/>
+              </w:rPr>
+            </w:pPr>
+            <w:r>
+              <w:rPr>
+                <w:rFonts w:asciiTheme="majorHAnsi" w:hAnsiTheme="majorHAnsi" w:cstheme="majorHAnsi"/>
+                <w:lang w:val="en-US"/>
+              </w:rPr>
+              <w:t>2</w:t>
+            </w:r>
+          </w:p>
+        </w:tc>
+        <w:tc>
+          <w:tcPr>
+            <w:tcW w:w="0" w:type="auto"/>
+            <w:vAlign w:val="center"/>
+          </w:tcPr>
+          <w:p>
+            <w:pPr>
+              <w:spacing w:line="360" w:lineRule="auto"/>
+              <w:rPr>
+                <w:rFonts w:asciiTheme="majorHAnsi" w:hAnsiTheme="majorHAnsi" w:cstheme="majorHAnsi"/>
+                <w:lang w:val="en-US"/>
+              </w:rPr>
+            </w:pPr>
+            <w:r>
+              <w:rPr>
+                <w:rFonts w:asciiTheme="majorHAnsi" w:hAnsiTheme="majorHAnsi" w:cstheme="majorHAnsi"/>
+                <w:lang w:val="en-US"/>
+              </w:rPr>
+              <w:t>Phiên bản ZIP yêu cầu để giải nén</w:t>
+            </w:r>
+          </w:p>
+        </w:tc>
+      </w:tr>
+      <w:tr>
+        <w:trPr>
+          <w:jc w:val="center"/>
+        </w:trPr>
+        <w:tc>
+          <w:tcPr>
+            <w:tcW w:w="0" w:type="auto"/>
+            <w:vAlign w:val="center"/>
+          </w:tcPr>
+          <w:p>
+            <w:pPr>
+              <w:spacing w:line="360" w:lineRule="auto"/>
+              <w:rPr>
+                <w:rFonts w:asciiTheme="majorHAnsi" w:hAnsiTheme="majorHAnsi" w:cstheme="majorHAnsi"/>
+                <w:lang w:val="en-US"/>
+              </w:rPr>
+            </w:pPr>
+            <w:r>
+              <w:rPr>
+                <w:rFonts w:asciiTheme="majorHAnsi" w:hAnsiTheme="majorHAnsi" w:cstheme="majorHAnsi"/>
+                <w:lang w:val="en-US"/>
+              </w:rPr>
+              <w:t>General Purpose Bit Flag</w:t>
+            </w:r>
+          </w:p>
+        </w:tc>
+        <w:tc>
+          <w:tcPr>
+            <w:tcW w:w="1465" w:type="dxa"/>
+            <w:vAlign w:val="center"/>
+          </w:tcPr>
+          <w:p>
+            <w:pPr>
+              <w:spacing w:line="360" w:lineRule="auto"/>
+              <w:jc w:val="center"/>
+              <w:rPr>
+                <w:rFonts w:asciiTheme="majorHAnsi" w:hAnsiTheme="majorHAnsi" w:cstheme="majorHAnsi"/>
+                <w:lang w:val="en-US"/>
+              </w:rPr>
+            </w:pPr>
+            <w:r>
+              <w:rPr>
+                <w:rFonts w:asciiTheme="majorHAnsi" w:hAnsiTheme="majorHAnsi" w:cstheme="majorHAnsi"/>
+                <w:lang w:val="en-US"/>
+              </w:rPr>
+              <w:t>2</w:t>
+            </w:r>
+          </w:p>
+        </w:tc>
+        <w:tc>
+          <w:tcPr>
+            <w:tcW w:w="0" w:type="auto"/>
+            <w:vAlign w:val="center"/>
+          </w:tcPr>
+          <w:p>
+            <w:pPr>
+              <w:spacing w:line="360" w:lineRule="auto"/>
+              <w:rPr>
+                <w:rFonts w:asciiTheme="majorHAnsi" w:hAnsiTheme="majorHAnsi" w:cstheme="majorHAnsi"/>
+                <w:lang w:val="en-US"/>
+              </w:rPr>
+            </w:pPr>
+            <w:r>
+              <w:rPr>
+                <w:rFonts w:asciiTheme="majorHAnsi" w:hAnsiTheme="majorHAnsi" w:cstheme="majorHAnsi"/>
+                <w:lang w:val="en-US"/>
+              </w:rPr>
+              <w:t>Cờ chỉ định trạng thái mã hóa/nén</w:t>
+            </w:r>
+          </w:p>
+        </w:tc>
+      </w:tr>
+      <w:tr>
+        <w:trPr>
+          <w:jc w:val="center"/>
+        </w:trPr>
+        <w:tc>
+          <w:tcPr>
+            <w:tcW w:w="0" w:type="auto"/>
+            <w:vAlign w:val="center"/>
+          </w:tcPr>
+          <w:p>
+            <w:pPr>
+              <w:spacing w:line="360" w:lineRule="auto"/>
+              <w:rPr>
+                <w:rFonts w:asciiTheme="majorHAnsi" w:hAnsiTheme="majorHAnsi" w:cstheme="majorHAnsi"/>
+                <w:lang w:val="en-US"/>
+              </w:rPr>
+            </w:pPr>
+            <w:r>
+              <w:rPr>
+                <w:rFonts w:asciiTheme="majorHAnsi" w:hAnsiTheme="majorHAnsi" w:cstheme="majorHAnsi"/>
+                <w:lang w:val="en-US"/>
+              </w:rPr>
+              <w:t>Compression Method</w:t>
+            </w:r>
+          </w:p>
+        </w:tc>
+        <w:tc>
+          <w:tcPr>
+            <w:tcW w:w="1465" w:type="dxa"/>
+            <w:vAlign w:val="center"/>
+          </w:tcPr>
+          <w:p>
+            <w:pPr>
+              <w:spacing w:line="360" w:lineRule="auto"/>
+              <w:jc w:val="center"/>
+              <w:rPr>
+                <w:rFonts w:asciiTheme="majorHAnsi" w:hAnsiTheme="majorHAnsi" w:cstheme="majorHAnsi"/>
+                <w:lang w:val="en-US"/>
+              </w:rPr>
+            </w:pPr>
+            <w:r>
+              <w:rPr>
+                <w:rFonts w:asciiTheme="majorHAnsi" w:hAnsiTheme="majorHAnsi" w:cstheme="majorHAnsi"/>
+                <w:lang w:val="en-US"/>
+              </w:rPr>
+              <w:t>2</w:t>
+            </w:r>
+          </w:p>
+        </w:tc>
+        <w:tc>
+          <w:tcPr>
+            <w:tcW w:w="0" w:type="auto"/>
+            <w:vAlign w:val="center"/>
+          </w:tcPr>
+          <w:p>
+            <w:pPr>
+              <w:spacing w:line="360" w:lineRule="auto"/>
+              <w:rPr>
+                <w:rFonts w:asciiTheme="majorHAnsi" w:hAnsiTheme="majorHAnsi" w:cstheme="majorHAnsi"/>
+                <w:lang w:val="en-US"/>
+              </w:rPr>
+            </w:pPr>
+            <w:r>
+              <w:rPr>
+                <w:rFonts w:asciiTheme="majorHAnsi" w:hAnsiTheme="majorHAnsi" w:cstheme="majorHAnsi"/>
+                <w:lang w:val="en-US"/>
+              </w:rPr>
+              <w:t>Thuật toán nén</w:t>
+            </w:r>
+          </w:p>
+        </w:tc>
+      </w:tr>
+      <w:tr>
+        <w:trPr>
+          <w:jc w:val="center"/>
+        </w:trPr>
+        <w:tc>
+          <w:tcPr>
+            <w:tcW w:w="0" w:type="auto"/>
+            <w:vAlign w:val="center"/>
+          </w:tcPr>
+          <w:p>
+            <w:pPr>
+              <w:spacing w:line="360" w:lineRule="auto"/>
+              <w:rPr>
+                <w:rFonts w:asciiTheme="majorHAnsi" w:hAnsiTheme="majorHAnsi" w:cstheme="majorHAnsi"/>
+                <w:lang w:val="en-US"/>
+              </w:rPr>
+            </w:pPr>
+            <w:r>
+              <w:rPr>
+                <w:rFonts w:asciiTheme="majorHAnsi" w:hAnsiTheme="majorHAnsi" w:cstheme="majorHAnsi"/>
+                <w:lang w:val="en-US"/>
+              </w:rPr>
+              <w:t>Last Modification Time/Date</w:t>
+            </w:r>
+          </w:p>
+        </w:tc>
+        <w:tc>
+          <w:tcPr>
+            <w:tcW w:w="1465" w:type="dxa"/>
+            <w:vAlign w:val="center"/>
+          </w:tcPr>
+          <w:p>
+            <w:pPr>
+              <w:spacing w:line="360" w:lineRule="auto"/>
+              <w:jc w:val="center"/>
+              <w:rPr>
+                <w:rFonts w:asciiTheme="majorHAnsi" w:hAnsiTheme="majorHAnsi" w:cstheme="majorHAnsi"/>
+                <w:lang w:val="en-US"/>
+              </w:rPr>
+            </w:pPr>
+            <w:r>
+              <w:rPr>
+                <w:rFonts w:asciiTheme="majorHAnsi" w:hAnsiTheme="majorHAnsi" w:cstheme="majorHAnsi"/>
+                <w:lang w:val="en-US"/>
+              </w:rPr>
+              <w:t>4</w:t>
+            </w:r>
+          </w:p>
+        </w:tc>
+        <w:tc>
+          <w:tcPr>
+            <w:tcW w:w="0" w:type="auto"/>
+            <w:vAlign w:val="center"/>
+          </w:tcPr>
+          <w:p>
+            <w:pPr>
+              <w:spacing w:line="360" w:lineRule="auto"/>
+              <w:rPr>
+                <w:rFonts w:asciiTheme="majorHAnsi" w:hAnsiTheme="majorHAnsi" w:cstheme="majorHAnsi"/>
+                <w:lang w:val="en-US"/>
+              </w:rPr>
+            </w:pPr>
+            <w:r>
+              <w:rPr>
+                <w:rFonts w:asciiTheme="majorHAnsi" w:hAnsiTheme="majorHAnsi" w:cstheme="majorHAnsi"/>
+                <w:lang w:val="en-US"/>
+              </w:rPr>
+              <w:t>Dùng mã MS-DOS để lưu th</w:t>
+            </w:r>
+            <w:r>
+              <w:rPr>
+                <w:rFonts w:asciiTheme="majorHAnsi" w:hAnsiTheme="majorHAnsi" w:cstheme="majorHAnsi"/>
+                <w:lang w:val="en-US"/>
+              </w:rPr>
+              <w:t>ời gian sửa đổi cuối</w:t>
+            </w:r>
+          </w:p>
+        </w:tc>
+      </w:tr>
+      <w:tr>
+        <w:trPr>
+          <w:jc w:val="center"/>
+        </w:trPr>
+        <w:tc>
+          <w:tcPr>
+            <w:tcW w:w="0" w:type="auto"/>
+            <w:vAlign w:val="center"/>
+          </w:tcPr>
+          <w:p>
+            <w:pPr>
+              <w:spacing w:line="360" w:lineRule="auto"/>
+              <w:rPr>
+                <w:rFonts w:asciiTheme="majorHAnsi" w:hAnsiTheme="majorHAnsi" w:cstheme="majorHAnsi"/>
+                <w:lang w:val="en-US"/>
+              </w:rPr>
+            </w:pPr>
+            <w:r>
+              <w:rPr>
+                <w:rFonts w:asciiTheme="majorHAnsi" w:hAnsiTheme="majorHAnsi" w:cstheme="majorHAnsi"/>
+                <w:lang w:val="en-US"/>
+              </w:rPr>
+              <w:t>CRC-32</w:t>
+            </w:r>
+          </w:p>
+        </w:tc>
+        <w:tc>
+          <w:tcPr>
+            <w:tcW w:w="1465" w:type="dxa"/>
+            <w:vAlign w:val="center"/>
+          </w:tcPr>
+          <w:p>
+            <w:pPr>
+              <w:spacing w:line="360" w:lineRule="auto"/>
+              <w:jc w:val="center"/>
+              <w:rPr>
+                <w:rFonts w:asciiTheme="majorHAnsi" w:hAnsiTheme="majorHAnsi" w:cstheme="majorHAnsi"/>
+                <w:lang w:val="en-US"/>
+              </w:rPr>
+            </w:pPr>
+            <w:r>
+              <w:rPr>
+                <w:rFonts w:asciiTheme="majorHAnsi" w:hAnsiTheme="majorHAnsi" w:cstheme="majorHAnsi"/>
+                <w:lang w:val="en-US"/>
+              </w:rPr>
+              <w:t>4</w:t>
+            </w:r>
+          </w:p>
+        </w:tc>
+        <w:tc>
+          <w:tcPr>
+            <w:tcW w:w="0" w:type="auto"/>
+            <w:vAlign w:val="center"/>
+          </w:tcPr>
+          <w:p>
+            <w:pPr>
+              <w:spacing w:line="360" w:lineRule="auto"/>
+              <w:rPr>
+                <w:rFonts w:asciiTheme="majorHAnsi" w:hAnsiTheme="majorHAnsi" w:cstheme="majorHAnsi"/>
+                <w:lang w:val="en-US"/>
+              </w:rPr>
+            </w:pPr>
+            <w:r>
+              <w:rPr>
+                <w:rFonts w:asciiTheme="majorHAnsi" w:hAnsiTheme="majorHAnsi" w:cstheme="majorHAnsi"/>
+                <w:lang w:val="en-US"/>
+              </w:rPr>
+              <w:t>Mã CRC-32 để xác minh t</w:t>
+            </w:r>
+            <w:r>
+              <w:rPr>
+                <w:rFonts w:asciiTheme="majorHAnsi" w:hAnsiTheme="majorHAnsi" w:cstheme="majorHAnsi"/>
+                <w:lang w:val="en-US"/>
+              </w:rPr>
+              <w:t>ính toàn vẹn của dữ liệu</w:t>
+            </w:r>
+          </w:p>
+        </w:tc>
+      </w:tr>
+      <w:tr>
+        <w:trPr>
+          <w:jc w:val="center"/>
+        </w:trPr>
+        <w:tc>
+          <w:tcPr>
+            <w:tcW w:w="0" w:type="auto"/>
+            <w:vAlign w:val="center"/>
+          </w:tcPr>
+          <w:p>
+            <w:pPr>
+              <w:spacing w:line="360" w:lineRule="auto"/>
+              <w:rPr>
+                <w:rFonts w:asciiTheme="majorHAnsi" w:hAnsiTheme="majorHAnsi" w:cstheme="majorHAnsi"/>
+                <w:lang w:val="en-US"/>
+              </w:rPr>
+            </w:pPr>
+            <w:r>
+              <w:rPr>
+                <w:rFonts w:asciiTheme="majorHAnsi" w:hAnsiTheme="majorHAnsi" w:cstheme="majorHAnsi"/>
+                <w:lang w:val="en-US"/>
+              </w:rPr>
+              <w:t>Compressed Size</w:t>
+            </w:r>
+          </w:p>
+        </w:tc>
+        <w:tc>
+          <w:tcPr>
+            <w:tcW w:w="1465" w:type="dxa"/>
+            <w:vAlign w:val="center"/>
+          </w:tcPr>
+          <w:p>
+            <w:pPr>
+              <w:spacing w:line="360" w:lineRule="auto"/>
+              <w:jc w:val="center"/>
+              <w:rPr>
+                <w:rFonts w:asciiTheme="majorHAnsi" w:hAnsiTheme="majorHAnsi" w:cstheme="majorHAnsi"/>
+                <w:lang w:val="en-US"/>
+              </w:rPr>
+            </w:pPr>
+            <w:r>
+              <w:rPr>
+                <w:rFonts w:asciiTheme="majorHAnsi" w:hAnsiTheme="majorHAnsi" w:cstheme="majorHAnsi"/>
+                <w:lang w:val="en-US"/>
+              </w:rPr>
+              <w:t>4</w:t>
+            </w:r>
+          </w:p>
+        </w:tc>
+        <w:tc>
+          <w:tcPr>
+            <w:tcW w:w="0" w:type="auto"/>
+            <w:vAlign w:val="center"/>
+          </w:tcPr>
+          <w:p>
+            <w:pPr>
+              <w:spacing w:line="360" w:lineRule="auto"/>
+              <w:rPr>
+                <w:rFonts w:asciiTheme="majorHAnsi" w:hAnsiTheme="majorHAnsi" w:cstheme="majorHAnsi"/>
+                <w:lang w:val="en-US"/>
+              </w:rPr>
+            </w:pPr>
+            <w:r>
+              <w:rPr>
+                <w:rFonts w:asciiTheme="majorHAnsi" w:hAnsiTheme="majorHAnsi" w:cstheme="majorHAnsi"/>
+                <w:lang w:val="en-US"/>
+              </w:rPr>
+              <w:t>Kích thước dữ liệu đã nén</w:t>
+            </w:r>
+          </w:p>
+        </w:tc>
+      </w:tr>
+      <w:tr>
+        <w:trPr>
+          <w:jc w:val="center"/>
+        </w:trPr>
+        <w:tc>
+          <w:tcPr>
+            <w:tcW w:w="0" w:type="auto"/>
+            <w:vAlign w:val="center"/>
+          </w:tcPr>
+          <w:p>
+            <w:pPr>
+              <w:spacing w:line="360" w:lineRule="auto"/>
+              <w:rPr>
+                <w:rFonts w:asciiTheme="majorHAnsi" w:hAnsiTheme="majorHAnsi" w:cstheme="majorHAnsi"/>
+                <w:lang w:val="en-US"/>
+              </w:rPr>
+            </w:pPr>
+            <w:r>
+              <w:rPr>
+                <w:rFonts w:asciiTheme="majorHAnsi" w:hAnsiTheme="majorHAnsi" w:cstheme="majorHAnsi"/>
+                <w:lang w:val="en-US"/>
+              </w:rPr>
+              <w:t>Uncompressed Size</w:t>
+            </w:r>
+          </w:p>
+        </w:tc>
+        <w:tc>
+          <w:tcPr>
+            <w:tcW w:w="1465" w:type="dxa"/>
+            <w:vAlign w:val="center"/>
+          </w:tcPr>
+          <w:p>
+            <w:pPr>
+              <w:spacing w:line="360" w:lineRule="auto"/>
+              <w:jc w:val="center"/>
+              <w:rPr>
+                <w:rFonts w:asciiTheme="majorHAnsi" w:hAnsiTheme="majorHAnsi" w:cstheme="majorHAnsi"/>
+                <w:lang w:val="en-US"/>
+              </w:rPr>
+            </w:pPr>
+            <w:r>
+              <w:rPr>
+                <w:rFonts w:asciiTheme="majorHAnsi" w:hAnsiTheme="majorHAnsi" w:cstheme="majorHAnsi"/>
+                <w:lang w:val="en-US"/>
+              </w:rPr>
+              <w:t>4</w:t>
+            </w:r>
+          </w:p>
+        </w:tc>
+        <w:tc>
+          <w:tcPr>
+            <w:tcW w:w="0" w:type="auto"/>
+            <w:vAlign w:val="center"/>
+          </w:tcPr>
+          <w:p>
+            <w:pPr>
+              <w:spacing w:line="360" w:lineRule="auto"/>
+              <w:rPr>
+                <w:rFonts w:asciiTheme="majorHAnsi" w:hAnsiTheme="majorHAnsi" w:cstheme="majorHAnsi"/>
+                <w:lang w:val="en-US"/>
+              </w:rPr>
+            </w:pPr>
+            <w:r>
+              <w:rPr>
+                <w:rFonts w:asciiTheme="majorHAnsi" w:hAnsiTheme="majorHAnsi" w:cstheme="majorHAnsi"/>
+                <w:lang w:val="en-US"/>
+              </w:rPr>
+              <w:t>Kích thước dữ liệu trước khi nén</w:t>
+            </w:r>
+          </w:p>
+        </w:tc>
+      </w:tr>
+      <w:tr>
+        <w:trPr>
+          <w:jc w:val="center"/>
+        </w:trPr>
+        <w:tc>
+          <w:tcPr>
+            <w:tcW w:w="0" w:type="auto"/>
+            <w:vAlign w:val="center"/>
+          </w:tcPr>
+          <w:p>
+            <w:pPr>
+              <w:spacing w:line="360" w:lineRule="auto"/>
+              <w:rPr>
+                <w:rFonts w:asciiTheme="majorHAnsi" w:hAnsiTheme="majorHAnsi" w:cstheme="majorHAnsi"/>
+                <w:lang w:val="en-US"/>
+              </w:rPr>
+            </w:pPr>
+            <w:r>
+              <w:rPr>
+                <w:rFonts w:asciiTheme="majorHAnsi" w:hAnsiTheme="majorHAnsi" w:cstheme="majorHAnsi"/>
+                <w:lang w:val="en-US"/>
+              </w:rPr>
+              <w:t>File Name Length</w:t>
+            </w:r>
+          </w:p>
+        </w:tc>
+        <w:tc>
+          <w:tcPr>
+            <w:tcW w:w="1465" w:type="dxa"/>
+            <w:vAlign w:val="center"/>
+          </w:tcPr>
+          <w:p>
+            <w:pPr>
+              <w:spacing w:line="360" w:lineRule="auto"/>
+              <w:jc w:val="center"/>
+              <w:rPr>
+                <w:rFonts w:asciiTheme="majorHAnsi" w:hAnsiTheme="majorHAnsi" w:cstheme="majorHAnsi"/>
+                <w:lang w:val="en-US"/>
+              </w:rPr>
+            </w:pPr>
+            <w:r>
+              <w:rPr>
+                <w:rFonts w:asciiTheme="majorHAnsi" w:hAnsiTheme="majorHAnsi" w:cstheme="majorHAnsi"/>
+                <w:lang w:val="en-US"/>
+              </w:rPr>
+              <w:t>2</w:t>
+            </w:r>
+          </w:p>
+        </w:tc>
+        <w:tc>
+          <w:tcPr>
+            <w:tcW w:w="0" w:type="auto"/>
+            <w:vAlign w:val="center"/>
+          </w:tcPr>
+          <w:p>
+            <w:pPr>
+              <w:spacing w:line="360" w:lineRule="auto"/>
+              <w:rPr>
+                <w:rFonts w:asciiTheme="majorHAnsi" w:hAnsiTheme="majorHAnsi" w:cstheme="majorHAnsi"/>
+                <w:lang w:val="en-US"/>
+              </w:rPr>
+            </w:pPr>
+            <w:r>
+              <w:rPr>
+                <w:rFonts w:asciiTheme="majorHAnsi" w:hAnsiTheme="majorHAnsi" w:cstheme="majorHAnsi"/>
+                <w:lang w:val="en-US"/>
+              </w:rPr>
+              <w:t>Độ dài tên tệp</w:t>
+            </w:r>
+          </w:p>
+        </w:tc>
+      </w:tr>
+      <w:tr>
+        <w:trPr>
+          <w:jc w:val="center"/>
+        </w:trPr>
+        <w:tc>
+          <w:tcPr>
+            <w:tcW w:w="0" w:type="auto"/>
+            <w:vAlign w:val="center"/>
+          </w:tcPr>
+          <w:p>
+            <w:pPr>
+              <w:spacing w:line="360" w:lineRule="auto"/>
+              <w:rPr>
+                <w:rFonts w:asciiTheme="majorHAnsi" w:hAnsiTheme="majorHAnsi" w:cstheme="majorHAnsi"/>
+                <w:lang w:val="en-US"/>
+              </w:rPr>
+            </w:pPr>
+            <w:r>
+              <w:rPr>
+                <w:rFonts w:asciiTheme="majorHAnsi" w:hAnsiTheme="majorHAnsi" w:cstheme="majorHAnsi"/>
+                <w:lang w:val="en-US"/>
+              </w:rPr>
+              <w:t>Extra Field Length</w:t>
+            </w:r>
+          </w:p>
+        </w:tc>
+        <w:tc>
+          <w:tcPr>
+            <w:tcW w:w="1465" w:type="dxa"/>
+            <w:vAlign w:val="center"/>
+          </w:tcPr>
+          <w:p>
+            <w:pPr>
+              <w:spacing w:line="360" w:lineRule="auto"/>
+              <w:jc w:val="center"/>
+              <w:rPr>
+                <w:rFonts w:asciiTheme="majorHAnsi" w:hAnsiTheme="majorHAnsi" w:cstheme="majorHAnsi"/>
+                <w:lang w:val="en-US"/>
+              </w:rPr>
+            </w:pPr>
+            <w:r>
+              <w:rPr>
+                <w:rFonts w:asciiTheme="majorHAnsi" w:hAnsiTheme="majorHAnsi" w:cstheme="majorHAnsi"/>
+                <w:lang w:val="en-US"/>
+              </w:rPr>
+              <w:t>2</w:t>
+            </w:r>
+          </w:p>
+        </w:tc>
+        <w:tc>
+          <w:tcPr>
+            <w:tcW w:w="0" w:type="auto"/>
+            <w:vAlign w:val="center"/>
+          </w:tcPr>
+          <w:p>
+            <w:pPr>
+              <w:spacing w:line="360" w:lineRule="auto"/>
+              <w:rPr>
+                <w:rFonts w:asciiTheme="majorHAnsi" w:hAnsiTheme="majorHAnsi" w:cstheme="majorHAnsi"/>
+                <w:lang w:val="en-US"/>
+              </w:rPr>
+            </w:pPr>
+            <w:r>
+              <w:rPr>
+                <w:rFonts w:asciiTheme="majorHAnsi" w:hAnsiTheme="majorHAnsi" w:cstheme="majorHAnsi"/>
+                <w:lang w:val="en-US"/>
+              </w:rPr>
+              <w:t>Độ dài trường mở rộng</w:t>
+            </w:r>
+          </w:p>
+        </w:tc>
+      </w:tr>
+      <w:tr>
+        <w:trPr>
+          <w:jc w:val="center"/>
+        </w:trPr>
+        <w:tc>
+          <w:tcPr>
+            <w:tcW w:w="0" w:type="auto"/>
+            <w:vAlign w:val="center"/>
+          </w:tcPr>
+          <w:p>
+            <w:pPr>
+              <w:spacing w:line="360" w:lineRule="auto"/>
+              <w:rPr>
+                <w:rFonts w:asciiTheme="majorHAnsi" w:hAnsiTheme="majorHAnsi" w:cstheme="majorHAnsi"/>
+                <w:lang w:val="en-US"/>
+              </w:rPr>
+            </w:pPr>
+            <w:r>
+              <w:rPr>
+                <w:rFonts w:asciiTheme="majorHAnsi" w:hAnsiTheme="majorHAnsi" w:cstheme="majorHAnsi"/>
+                <w:lang w:val="en-US"/>
+              </w:rPr>
+              <w:t>File Name</w:t>
+            </w:r>
+          </w:p>
+        </w:tc>
+        <w:tc>
+          <w:tcPr>
+            <w:tcW w:w="1465" w:type="dxa"/>
+            <w:vAlign w:val="center"/>
+          </w:tcPr>
+          <w:p>
+            <w:pPr>
+              <w:spacing w:line="360" w:lineRule="auto"/>
+              <w:jc w:val="center"/>
+              <w:rPr>
+                <w:rFonts w:asciiTheme="majorHAnsi" w:hAnsiTheme="majorHAnsi" w:cstheme="majorHAnsi"/>
+                <w:lang w:val="en-US"/>
+              </w:rPr>
+            </w:pPr>
+            <w:r>
+              <w:rPr>
+                <w:rFonts w:asciiTheme="majorHAnsi" w:hAnsiTheme="majorHAnsi" w:cstheme="majorHAnsi"/>
+                <w:lang w:val="en-US"/>
+              </w:rPr>
+              <w:t>Variable</w:t>
+            </w:r>
+          </w:p>
+        </w:tc>
+        <w:tc>
+          <w:tcPr>
+            <w:tcW w:w="0" w:type="auto"/>
+            <w:vAlign w:val="center"/>
+          </w:tcPr>
+          <w:p>
+            <w:pPr>
+              <w:spacing w:line="360" w:lineRule="auto"/>
+              <w:rPr>
+                <w:rFonts w:asciiTheme="majorHAnsi" w:hAnsiTheme="majorHAnsi" w:cstheme="majorHAnsi"/>
+                <w:lang w:val="en-US"/>
+              </w:rPr>
+            </w:pPr>
+            <w:r>
+              <w:rPr>
+                <w:rFonts w:asciiTheme="majorHAnsi" w:hAnsiTheme="majorHAnsi" w:cstheme="majorHAnsi"/>
+                <w:lang w:val="en-US"/>
+              </w:rPr>
+              <w:t>Tên tệp thực tế</w:t>
+            </w:r>
+          </w:p>
+        </w:tc>
+      </w:tr>
+      <w:tr>
+        <w:trPr>
+          <w:jc w:val="center"/>
+        </w:trPr>
+        <w:tc>
+          <w:tcPr>
+            <w:tcW w:w="0" w:type="auto"/>
+            <w:vAlign w:val="center"/>
+          </w:tcPr>
+          <w:p>
+            <w:pPr>
+              <w:spacing w:line="360" w:lineRule="auto"/>
+              <w:rPr>
+                <w:rFonts w:asciiTheme="majorHAnsi" w:hAnsiTheme="majorHAnsi" w:cstheme="majorHAnsi"/>
+                <w:lang w:val="en-US"/>
+              </w:rPr>
+            </w:pPr>
+            <w:r>
+              <w:rPr>
+                <w:rFonts w:asciiTheme="majorHAnsi" w:hAnsiTheme="majorHAnsi" w:cstheme="majorHAnsi"/>
+                <w:lang w:val="en-US"/>
+              </w:rPr>
+              <w:t>Extra Field</w:t>
+            </w:r>
+          </w:p>
+        </w:tc>
+        <w:tc>
+          <w:tcPr>
+            <w:tcW w:w="1465" w:type="dxa"/>
+            <w:vAlign w:val="center"/>
+          </w:tcPr>
+          <w:p>
+            <w:pPr>
+              <w:spacing w:line="360" w:lineRule="auto"/>
+              <w:jc w:val="center"/>
+              <w:rPr>
+                <w:rFonts w:asciiTheme="majorHAnsi" w:hAnsiTheme="majorHAnsi" w:cstheme="majorHAnsi"/>
+                <w:lang w:val="en-US"/>
+              </w:rPr>
+            </w:pPr>
+            <w:r>
+              <w:rPr>
+                <w:rFonts w:asciiTheme="majorHAnsi" w:hAnsiTheme="majorHAnsi" w:cstheme="majorHAnsi"/>
+                <w:lang w:val="en-US"/>
+              </w:rPr>
+              <w:t>Variable</w:t>
+            </w:r>
+          </w:p>
+        </w:tc>
+        <w:tc>
+          <w:tcPr>
+            <w:tcW w:w="0" w:type="auto"/>
+            <w:vAlign w:val="center"/>
+          </w:tcPr>
+          <w:p>
+            <w:pPr>
+              <w:spacing w:line="360" w:lineRule="auto"/>
+              <w:rPr>
+                <w:rFonts w:asciiTheme="majorHAnsi" w:hAnsiTheme="majorHAnsi" w:cstheme="majorHAnsi"/>
+                <w:lang w:val="en-US"/>
+              </w:rPr>
+            </w:pPr>
+            <w:r>
+              <w:rPr>
+                <w:rFonts w:asciiTheme="majorHAnsi" w:hAnsiTheme="majorHAnsi" w:cstheme="majorHAnsi"/>
+                <w:lang w:val="en-US"/>
+              </w:rPr>
+              <w:t>Dữ liệu bổ sung t</w:t>
+            </w:r>
+            <w:r>
+              <w:rPr>
+                <w:rFonts w:asciiTheme="majorHAnsi" w:hAnsiTheme="majorHAnsi" w:cstheme="majorHAnsi"/>
+                <w:lang w:val="en-US"/>
+              </w:rPr>
+              <w:t>ùy chọn</w:t>
+            </w:r>
+          </w:p>
+        </w:tc>
+      </w:tr>
+    </w:tbl>
+    <w:p>
+      <w:pPr>
+        <w:spacing w:line="360" w:lineRule="auto"/>
+        <w:rPr>
+          <w:rFonts w:asciiTheme="majorHAnsi" w:hAnsiTheme="majorHAnsi" w:cstheme="majorHAnsi"/>
+          <w:lang w:val="en-US"/>
+        </w:rPr>
+      </w:pPr>
+    </w:p>
+    <w:p>
+      <w:pPr>
+        <w:spacing w:line="360" w:lineRule="auto"/>
         <w:rPr>
           <w:rFonts w:asciiTheme="majorHAnsi" w:hAnsiTheme="majorHAnsi" w:cstheme="majorHAnsi"/>
           <w:b/>
@@ -646,7 +1711,8 @@
           <w:bCs/>
           <w:lang w:val="en-US"/>
         </w:rPr>
-        <w:t xml:space="preserve">Local file header </w:t>
+        <w:tab/>
+        <w:t>File Data</w:t>
       </w:r>
     </w:p>
     <w:p>
@@ -657,14 +1723,2057 @@
           <w:lang w:val="en-US"/>
         </w:rPr>
       </w:pPr>
+      <w:r>
+        <w:rPr>
+          <w:rFonts w:asciiTheme="majorHAnsi" w:hAnsiTheme="majorHAnsi" w:cstheme="majorHAnsi"/>
+          <w:lang w:val="en-US"/>
+        </w:rPr>
+        <w:t>Đây là phần chứa dữ liệu nội dun</w:t>
+      </w:r>
+      <w:r>
+        <w:rPr>
+          <w:rFonts w:asciiTheme="majorHAnsi" w:hAnsiTheme="majorHAnsi" w:cstheme="majorHAnsi"/>
+          <w:lang w:val="en-US"/>
+        </w:rPr>
+        <w:t xml:space="preserve">g của từng tệp, được lữu trữ dưới dạng nguyên trạng hoặc nén. Trên thực tế, nếu tệp đã được mã hóa, phần nãy sẽ bao gồm cả tiêu đề mã hóa (encryption header) và phần dữ liệu nguyên trạng sẽ được thay thế bằng phần dữ liệu đã mã hóa. </w:t>
+      </w:r>
     </w:p>
     <w:p>
       <w:pPr>
         <w:spacing w:line="360" w:lineRule="auto"/>
-        <w:ind w:left="360"/>
+        <w:rPr>
+          <w:rFonts w:asciiTheme="majorHAnsi" w:hAnsiTheme="majorHAnsi" w:cstheme="majorHAnsi"/>
+          <w:b/>
+          <w:bCs/>
+          <w:lang w:val="en-US"/>
+        </w:rPr>
+      </w:pPr>
+      <w:r>
+        <w:rPr>
+          <w:rFonts w:asciiTheme="majorHAnsi" w:hAnsiTheme="majorHAnsi" w:cstheme="majorHAnsi"/>
+          <w:lang w:val="en-US"/>
+        </w:rPr>
+        <w:tab/>
+      </w:r>
+      <w:r>
+        <w:rPr>
+          <w:rFonts w:asciiTheme="majorHAnsi" w:hAnsiTheme="majorHAnsi" w:cstheme="majorHAnsi"/>
+          <w:b/>
+          <w:bCs/>
+          <w:lang w:val="en-US"/>
+        </w:rPr>
+        <w:t>Data Description (Tùy chọn)</w:t>
+      </w:r>
+    </w:p>
+    <w:p>
+      <w:pPr>
+        <w:spacing w:line="360" w:lineRule="auto"/>
+        <w:rPr>
+          <w:rFonts w:asciiTheme="majorHAnsi" w:hAnsiTheme="majorHAnsi" w:cstheme="majorHAnsi"/>
+          <w:lang w:val="en-US"/>
+        </w:rPr>
+      </w:pPr>
+      <w:r>
+        <w:rPr>
+          <w:rFonts w:asciiTheme="majorHAnsi" w:hAnsiTheme="majorHAnsi" w:cstheme="majorHAnsi"/>
+          <w:lang w:val="en-US"/>
+        </w:rPr>
+        <w:t>Đây là phần tùy chọn trong cấu trúc t</w:t>
+      </w:r>
+      <w:r>
+        <w:rPr>
+          <w:rFonts w:asciiTheme="majorHAnsi" w:hAnsiTheme="majorHAnsi" w:cstheme="majorHAnsi"/>
+          <w:lang w:val="en-US"/>
+        </w:rPr>
+        <w:t>ệp ZIP, chỉ xuất hiện trong trường hợp không thể xác định giá trị CRC-32 của dữ liệu trong trường Local File Header. Thường thì là khi tệp Zip được tạo dưới dạng streaming (truyền tải hoặc xử lý dữ liệu theo dòng liên tục mà không cần phải lưu trư toàn bộ dữ liệu đó vào một nơi cố định trước khi sử dụng, có thể truy cập ngay khi xuất hiện) hoặc khi General Purpose Bit Flag có 3 bit được bật.</w:t>
+      </w:r>
+    </w:p>
+    <w:p>
+      <w:pPr>
+        <w:spacing w:line="360" w:lineRule="auto"/>
+        <w:rPr>
+          <w:rFonts w:asciiTheme="majorHAnsi" w:hAnsiTheme="majorHAnsi" w:cstheme="majorHAnsi"/>
+          <w:lang w:val="en-US"/>
+        </w:rPr>
+      </w:pPr>
+      <w:r>
+        <w:rPr>
+          <w:rFonts w:asciiTheme="majorHAnsi" w:hAnsiTheme="majorHAnsi" w:cstheme="majorHAnsi"/>
+          <w:lang w:val="en-US"/>
+        </w:rPr>
+        <w:t>Cấu trúc chi tiết:</w:t>
+      </w:r>
+    </w:p>
+    <w:tbl>
+      <w:tblPr>
+        <w:tblStyle w:val="TableGrid"/>
+        <w:tblW w:w="8910" w:type="dxa"/>
+        <w:tblLook w:val="04A0" w:firstRow="1" w:lastRow="0" w:firstColumn="1" w:lastColumn="0" w:noHBand="0" w:noVBand="1"/>
+      </w:tblPr>
+      <w:tblGrid>
+        <w:gridCol w:w="2972"/>
+        <w:gridCol w:w="1276"/>
+        <w:gridCol w:w="4662"/>
+      </w:tblGrid>
+      <w:tr>
+        <w:tc>
+          <w:tcPr>
+            <w:tcW w:w="2972" w:type="dxa"/>
+            <w:vAlign w:val="center"/>
+          </w:tcPr>
+          <w:p>
+            <w:pPr>
+              <w:spacing w:line="360" w:lineRule="auto"/>
+              <w:jc w:val="center"/>
+              <w:rPr>
+                <w:rFonts w:asciiTheme="majorHAnsi" w:hAnsiTheme="majorHAnsi" w:cstheme="majorHAnsi"/>
+                <w:lang w:val="en-US"/>
+              </w:rPr>
+            </w:pPr>
+            <w:r>
+              <w:rPr>
+                <w:rFonts w:asciiTheme="majorHAnsi" w:hAnsiTheme="majorHAnsi" w:cstheme="majorHAnsi"/>
+                <w:lang w:val="en-US"/>
+              </w:rPr>
+              <w:t>Thành phần</w:t>
+            </w:r>
+          </w:p>
+        </w:tc>
+        <w:tc>
+          <w:tcPr>
+            <w:tcW w:w="1276" w:type="dxa"/>
+            <w:vAlign w:val="center"/>
+          </w:tcPr>
+          <w:p>
+            <w:pPr>
+              <w:spacing w:line="360" w:lineRule="auto"/>
+              <w:jc w:val="center"/>
+              <w:rPr>
+                <w:rFonts w:asciiTheme="majorHAnsi" w:hAnsiTheme="majorHAnsi" w:cstheme="majorHAnsi"/>
+                <w:lang w:val="en-US"/>
+              </w:rPr>
+            </w:pPr>
+            <w:r>
+              <w:rPr>
+                <w:rFonts w:asciiTheme="majorHAnsi" w:hAnsiTheme="majorHAnsi" w:cstheme="majorHAnsi"/>
+                <w:lang w:val="en-US"/>
+              </w:rPr>
+              <w:t>Kích thước (bytes)</w:t>
+            </w:r>
+          </w:p>
+        </w:tc>
+        <w:tc>
+          <w:tcPr>
+            <w:tcW w:w="0" w:type="auto"/>
+            <w:vAlign w:val="center"/>
+          </w:tcPr>
+          <w:p>
+            <w:pPr>
+              <w:spacing w:line="360" w:lineRule="auto"/>
+              <w:jc w:val="center"/>
+              <w:rPr>
+                <w:rFonts w:asciiTheme="majorHAnsi" w:hAnsiTheme="majorHAnsi" w:cstheme="majorHAnsi"/>
+                <w:lang w:val="en-US"/>
+              </w:rPr>
+            </w:pPr>
+            <w:r>
+              <w:rPr>
+                <w:rFonts w:asciiTheme="majorHAnsi" w:hAnsiTheme="majorHAnsi" w:cstheme="majorHAnsi"/>
+                <w:lang w:val="en-US"/>
+              </w:rPr>
+              <w:t>Mô tả</w:t>
+            </w:r>
+          </w:p>
+        </w:tc>
+      </w:tr>
+      <w:tr>
+        <w:tc>
+          <w:tcPr>
+            <w:tcW w:w="2972" w:type="dxa"/>
+            <w:vAlign w:val="center"/>
+          </w:tcPr>
+          <w:p>
+            <w:pPr>
+              <w:spacing w:line="360" w:lineRule="auto"/>
+              <w:rPr>
+                <w:rFonts w:asciiTheme="majorHAnsi" w:hAnsiTheme="majorHAnsi" w:cstheme="majorHAnsi"/>
+                <w:lang w:val="en-US"/>
+              </w:rPr>
+            </w:pPr>
+            <w:r>
+              <w:rPr>
+                <w:rFonts w:asciiTheme="majorHAnsi" w:hAnsiTheme="majorHAnsi" w:cstheme="majorHAnsi"/>
+                <w:lang w:val="en-US"/>
+              </w:rPr>
+              <w:t>CRC-32</w:t>
+            </w:r>
+          </w:p>
+        </w:tc>
+        <w:tc>
+          <w:tcPr>
+            <w:tcW w:w="1276" w:type="dxa"/>
+            <w:vAlign w:val="center"/>
+          </w:tcPr>
+          <w:p>
+            <w:pPr>
+              <w:spacing w:line="360" w:lineRule="auto"/>
+              <w:jc w:val="center"/>
+              <w:rPr>
+                <w:rFonts w:asciiTheme="majorHAnsi" w:hAnsiTheme="majorHAnsi" w:cstheme="majorHAnsi"/>
+                <w:lang w:val="en-US"/>
+              </w:rPr>
+            </w:pPr>
+            <w:r>
+              <w:rPr>
+                <w:rFonts w:asciiTheme="majorHAnsi" w:hAnsiTheme="majorHAnsi" w:cstheme="majorHAnsi"/>
+                <w:lang w:val="en-US"/>
+              </w:rPr>
+              <w:t>4</w:t>
+            </w:r>
+          </w:p>
+        </w:tc>
+        <w:tc>
+          <w:tcPr>
+            <w:tcW w:w="0" w:type="auto"/>
+            <w:vAlign w:val="center"/>
+          </w:tcPr>
+          <w:p>
+            <w:pPr>
+              <w:spacing w:line="360" w:lineRule="auto"/>
+              <w:jc w:val="center"/>
+              <w:rPr>
+                <w:rFonts w:asciiTheme="majorHAnsi" w:hAnsiTheme="majorHAnsi" w:cstheme="majorHAnsi"/>
+                <w:lang w:val="en-US"/>
+              </w:rPr>
+            </w:pPr>
+            <w:r>
+              <w:rPr>
+                <w:rFonts w:asciiTheme="majorHAnsi" w:hAnsiTheme="majorHAnsi" w:cstheme="majorHAnsi"/>
+                <w:lang w:val="en-US"/>
+              </w:rPr>
+              <w:t>Mã CRC-32 để xác minh t</w:t>
+            </w:r>
+            <w:r>
+              <w:rPr>
+                <w:rFonts w:asciiTheme="majorHAnsi" w:hAnsiTheme="majorHAnsi" w:cstheme="majorHAnsi"/>
+                <w:lang w:val="en-US"/>
+              </w:rPr>
+              <w:t>ính toàn vẹn của dữ liệu</w:t>
+            </w:r>
+          </w:p>
+        </w:tc>
+      </w:tr>
+      <w:tr>
+        <w:tc>
+          <w:tcPr>
+            <w:tcW w:w="2972" w:type="dxa"/>
+            <w:vAlign w:val="center"/>
+          </w:tcPr>
+          <w:p>
+            <w:pPr>
+              <w:spacing w:line="360" w:lineRule="auto"/>
+              <w:rPr>
+                <w:rFonts w:asciiTheme="majorHAnsi" w:hAnsiTheme="majorHAnsi" w:cstheme="majorHAnsi"/>
+                <w:lang w:val="en-US"/>
+              </w:rPr>
+            </w:pPr>
+            <w:r>
+              <w:rPr>
+                <w:rFonts w:asciiTheme="majorHAnsi" w:hAnsiTheme="majorHAnsi" w:cstheme="majorHAnsi"/>
+                <w:lang w:val="en-US"/>
+              </w:rPr>
+              <w:t>Compressed Size</w:t>
+            </w:r>
+          </w:p>
+        </w:tc>
+        <w:tc>
+          <w:tcPr>
+            <w:tcW w:w="1276" w:type="dxa"/>
+            <w:vAlign w:val="center"/>
+          </w:tcPr>
+          <w:p>
+            <w:pPr>
+              <w:spacing w:line="360" w:lineRule="auto"/>
+              <w:jc w:val="center"/>
+              <w:rPr>
+                <w:rFonts w:asciiTheme="majorHAnsi" w:hAnsiTheme="majorHAnsi" w:cstheme="majorHAnsi"/>
+                <w:lang w:val="en-US"/>
+              </w:rPr>
+            </w:pPr>
+            <w:r>
+              <w:rPr>
+                <w:rFonts w:asciiTheme="majorHAnsi" w:hAnsiTheme="majorHAnsi" w:cstheme="majorHAnsi"/>
+                <w:lang w:val="en-US"/>
+              </w:rPr>
+              <w:t>4</w:t>
+            </w:r>
+          </w:p>
+        </w:tc>
+        <w:tc>
+          <w:tcPr>
+            <w:tcW w:w="0" w:type="auto"/>
+            <w:vAlign w:val="center"/>
+          </w:tcPr>
+          <w:p>
+            <w:pPr>
+              <w:spacing w:line="360" w:lineRule="auto"/>
+              <w:jc w:val="center"/>
+              <w:rPr>
+                <w:rFonts w:asciiTheme="majorHAnsi" w:hAnsiTheme="majorHAnsi" w:cstheme="majorHAnsi"/>
+                <w:lang w:val="en-US"/>
+              </w:rPr>
+            </w:pPr>
+            <w:r>
+              <w:rPr>
+                <w:rFonts w:asciiTheme="majorHAnsi" w:hAnsiTheme="majorHAnsi" w:cstheme="majorHAnsi"/>
+                <w:lang w:val="en-US"/>
+              </w:rPr>
+              <w:t>Kích thước dữ liệu đã nén</w:t>
+            </w:r>
+          </w:p>
+        </w:tc>
+      </w:tr>
+      <w:tr>
+        <w:tc>
+          <w:tcPr>
+            <w:tcW w:w="2972" w:type="dxa"/>
+            <w:vAlign w:val="center"/>
+          </w:tcPr>
+          <w:p>
+            <w:pPr>
+              <w:spacing w:line="360" w:lineRule="auto"/>
+              <w:rPr>
+                <w:rFonts w:asciiTheme="majorHAnsi" w:hAnsiTheme="majorHAnsi" w:cstheme="majorHAnsi"/>
+                <w:lang w:val="en-US"/>
+              </w:rPr>
+            </w:pPr>
+            <w:r>
+              <w:rPr>
+                <w:rFonts w:asciiTheme="majorHAnsi" w:hAnsiTheme="majorHAnsi" w:cstheme="majorHAnsi"/>
+                <w:lang w:val="en-US"/>
+              </w:rPr>
+              <w:t>Uncompressed Size</w:t>
+            </w:r>
+          </w:p>
+        </w:tc>
+        <w:tc>
+          <w:tcPr>
+            <w:tcW w:w="1276" w:type="dxa"/>
+            <w:vAlign w:val="center"/>
+          </w:tcPr>
+          <w:p>
+            <w:pPr>
+              <w:spacing w:line="360" w:lineRule="auto"/>
+              <w:jc w:val="center"/>
+              <w:rPr>
+                <w:rFonts w:asciiTheme="majorHAnsi" w:hAnsiTheme="majorHAnsi" w:cstheme="majorHAnsi"/>
+                <w:lang w:val="en-US"/>
+              </w:rPr>
+            </w:pPr>
+            <w:r>
+              <w:rPr>
+                <w:rFonts w:asciiTheme="majorHAnsi" w:hAnsiTheme="majorHAnsi" w:cstheme="majorHAnsi"/>
+                <w:lang w:val="en-US"/>
+              </w:rPr>
+              <w:t>4</w:t>
+            </w:r>
+          </w:p>
+        </w:tc>
+        <w:tc>
+          <w:tcPr>
+            <w:tcW w:w="0" w:type="auto"/>
+            <w:vAlign w:val="center"/>
+          </w:tcPr>
+          <w:p>
+            <w:pPr>
+              <w:spacing w:line="360" w:lineRule="auto"/>
+              <w:jc w:val="center"/>
+              <w:rPr>
+                <w:rFonts w:asciiTheme="majorHAnsi" w:hAnsiTheme="majorHAnsi" w:cstheme="majorHAnsi"/>
+                <w:lang w:val="en-US"/>
+              </w:rPr>
+            </w:pPr>
+            <w:r>
+              <w:rPr>
+                <w:rFonts w:asciiTheme="majorHAnsi" w:hAnsiTheme="majorHAnsi" w:cstheme="majorHAnsi"/>
+                <w:lang w:val="en-US"/>
+              </w:rPr>
+              <w:t>Kích thước dữ liệu trước khi nén</w:t>
+            </w:r>
+          </w:p>
+        </w:tc>
+      </w:tr>
+    </w:tbl>
+    <w:p>
+      <w:pPr>
+        <w:spacing w:line="360" w:lineRule="auto"/>
+        <w:rPr>
+          <w:rFonts w:asciiTheme="majorHAnsi" w:hAnsiTheme="majorHAnsi" w:cstheme="majorHAnsi"/>
+          <w:lang w:val="en-US"/>
+        </w:rPr>
+      </w:pPr>
+    </w:p>
+    <w:p>
+      <w:pPr>
+        <w:spacing w:line="360" w:lineRule="auto"/>
+        <w:rPr>
+          <w:rFonts w:asciiTheme="majorHAnsi" w:hAnsiTheme="majorHAnsi" w:cstheme="majorHAnsi"/>
+          <w:b/>
+          <w:bCs/>
+          <w:lang w:val="fr-FR"/>
+        </w:rPr>
+      </w:pPr>
+      <w:r>
+        <w:rPr>
+          <w:rFonts w:asciiTheme="majorHAnsi" w:hAnsiTheme="majorHAnsi" w:cstheme="majorHAnsi"/>
+          <w:lang w:val="en-US"/>
+        </w:rPr>
+        <w:tab/>
+      </w:r>
+      <w:r>
+        <w:rPr>
+          <w:rFonts w:asciiTheme="majorHAnsi" w:hAnsiTheme="majorHAnsi" w:cstheme="majorHAnsi"/>
+          <w:b/>
+          <w:bCs/>
+          <w:lang w:val="fr-FR"/>
+        </w:rPr>
+        <w:t xml:space="preserve">Central Directory </w:t>
+      </w:r>
+    </w:p>
+    <w:p>
+      <w:pPr>
+        <w:spacing w:line="360" w:lineRule="auto"/>
+        <w:rPr>
+          <w:rFonts w:asciiTheme="majorHAnsi" w:hAnsiTheme="majorHAnsi" w:cstheme="majorHAnsi"/>
+          <w:lang w:val="en-US"/>
+        </w:rPr>
+      </w:pPr>
+      <w:r>
+        <w:rPr>
+          <w:rFonts w:asciiTheme="majorHAnsi" w:hAnsiTheme="majorHAnsi" w:cstheme="majorHAnsi"/>
+          <w:lang w:val="fr-FR"/>
+        </w:rPr>
+        <w:lastRenderedPageBreak/>
+        <w:t>Đây là ph</w:t>
+      </w:r>
+      <w:r>
+        <w:rPr>
+          <w:rFonts w:asciiTheme="majorHAnsi" w:hAnsiTheme="majorHAnsi" w:cstheme="majorHAnsi"/>
+          <w:lang w:val="fr-FR"/>
+        </w:rPr>
+        <w:t xml:space="preserve">ần đóng vai trò là bảng chỉ mục tổng hợp của tất cả các tệp bên trong. Nó chứa thông tin chi tiết về tên, vị trí, kích thước, trạng thái nén/mã hóa, các thuộc tính… của từng tệp, điều này cho phép các phần mềm đọc tệp ZIP có thể nhanh chóng truy xuất hoặc chỉnh sửa mà không cần đọc toàn bộ. </w:t>
+      </w:r>
+      <w:r>
+        <w:rPr>
+          <w:rFonts w:asciiTheme="majorHAnsi" w:hAnsiTheme="majorHAnsi" w:cstheme="majorHAnsi"/>
+          <w:b/>
+          <w:bCs/>
+          <w:lang w:val="en-US"/>
+        </w:rPr>
+        <w:t>Central Directory</w:t>
+      </w:r>
+      <w:r>
+        <w:rPr>
+          <w:rFonts w:asciiTheme="majorHAnsi" w:hAnsiTheme="majorHAnsi" w:cstheme="majorHAnsi"/>
+          <w:lang w:val="en-US"/>
+        </w:rPr>
+        <w:t xml:space="preserve"> bao gồm từng </w:t>
+      </w:r>
+      <w:r>
+        <w:rPr>
+          <w:rFonts w:asciiTheme="majorHAnsi" w:hAnsiTheme="majorHAnsi" w:cstheme="majorHAnsi"/>
+          <w:b/>
+          <w:bCs/>
+          <w:lang w:val="en-US"/>
+        </w:rPr>
+        <w:t>Header</w:t>
+      </w:r>
+      <w:r>
+        <w:rPr>
+          <w:rFonts w:asciiTheme="majorHAnsi" w:hAnsiTheme="majorHAnsi" w:cstheme="majorHAnsi"/>
+          <w:lang w:val="en-US"/>
+        </w:rPr>
+        <w:t xml:space="preserve"> cho mỗi tệp</w:t>
+      </w:r>
+      <w:r>
+        <w:rPr>
+          <w:rFonts w:asciiTheme="majorHAnsi" w:hAnsiTheme="majorHAnsi" w:cstheme="majorHAnsi"/>
+          <w:lang w:val="en-US"/>
+        </w:rPr>
+        <w:t>. Trong đó, c</w:t>
+      </w:r>
+      <w:r>
+        <w:rPr>
+          <w:rFonts w:asciiTheme="majorHAnsi" w:hAnsiTheme="majorHAnsi" w:cstheme="majorHAnsi"/>
+          <w:lang w:val="en-US"/>
+        </w:rPr>
+        <w:t xml:space="preserve">ấu trúc của từng Central Directory Header được miêu tả như sau: </w:t>
+      </w:r>
+    </w:p>
+    <w:tbl>
+      <w:tblPr>
+        <w:tblStyle w:val="TableGrid"/>
+        <w:tblW w:w="0" w:type="auto"/>
         <w:jc w:val="center"/>
-        <w:rPr>
-          <w:rFonts w:asciiTheme="majorHAnsi" w:hAnsiTheme="majorHAnsi" w:cstheme="majorHAnsi"/>
+        <w:tblLook w:val="04A0" w:firstRow="1" w:lastRow="0" w:firstColumn="1" w:lastColumn="0" w:noHBand="0" w:noVBand="1"/>
+      </w:tblPr>
+      <w:tblGrid>
+        <w:gridCol w:w="3034"/>
+        <w:gridCol w:w="1324"/>
+        <w:gridCol w:w="4524"/>
+      </w:tblGrid>
+      <w:tr>
+        <w:trPr>
+          <w:jc w:val="center"/>
+        </w:trPr>
+        <w:tc>
+          <w:tcPr>
+            <w:tcW w:w="0" w:type="auto"/>
+            <w:vAlign w:val="center"/>
+          </w:tcPr>
+          <w:p>
+            <w:pPr>
+              <w:spacing w:line="360" w:lineRule="auto"/>
+              <w:jc w:val="center"/>
+              <w:rPr>
+                <w:rFonts w:asciiTheme="majorHAnsi" w:hAnsiTheme="majorHAnsi" w:cstheme="majorHAnsi"/>
+                <w:b/>
+                <w:bCs/>
+                <w:lang w:val="en-US"/>
+              </w:rPr>
+            </w:pPr>
+            <w:r>
+              <w:rPr>
+                <w:rFonts w:asciiTheme="majorHAnsi" w:hAnsiTheme="majorHAnsi" w:cstheme="majorHAnsi"/>
+                <w:b/>
+                <w:bCs/>
+                <w:lang w:val="en-US"/>
+              </w:rPr>
+              <w:t>Thành phần</w:t>
+            </w:r>
+          </w:p>
+        </w:tc>
+        <w:tc>
+          <w:tcPr>
+            <w:tcW w:w="1324" w:type="dxa"/>
+            <w:vAlign w:val="center"/>
+          </w:tcPr>
+          <w:p>
+            <w:pPr>
+              <w:spacing w:line="360" w:lineRule="auto"/>
+              <w:jc w:val="center"/>
+              <w:rPr>
+                <w:rFonts w:asciiTheme="majorHAnsi" w:hAnsiTheme="majorHAnsi" w:cstheme="majorHAnsi"/>
+                <w:b/>
+                <w:bCs/>
+                <w:lang w:val="en-US"/>
+              </w:rPr>
+            </w:pPr>
+            <w:r>
+              <w:rPr>
+                <w:rFonts w:asciiTheme="majorHAnsi" w:hAnsiTheme="majorHAnsi" w:cstheme="majorHAnsi"/>
+                <w:b/>
+                <w:bCs/>
+                <w:lang w:val="en-US"/>
+              </w:rPr>
+              <w:t>Kích thước</w:t>
+            </w:r>
+            <w:r>
+              <w:rPr>
+                <w:rFonts w:asciiTheme="majorHAnsi" w:hAnsiTheme="majorHAnsi" w:cstheme="majorHAnsi"/>
+                <w:b/>
+                <w:bCs/>
+                <w:lang w:val="en-US"/>
+              </w:rPr>
+              <w:t xml:space="preserve"> (bytes)</w:t>
+            </w:r>
+          </w:p>
+        </w:tc>
+        <w:tc>
+          <w:tcPr>
+            <w:tcW w:w="0" w:type="auto"/>
+            <w:vAlign w:val="center"/>
+          </w:tcPr>
+          <w:p>
+            <w:pPr>
+              <w:spacing w:line="360" w:lineRule="auto"/>
+              <w:jc w:val="center"/>
+              <w:rPr>
+                <w:rFonts w:asciiTheme="majorHAnsi" w:hAnsiTheme="majorHAnsi" w:cstheme="majorHAnsi"/>
+                <w:b/>
+                <w:bCs/>
+                <w:lang w:val="en-US"/>
+              </w:rPr>
+            </w:pPr>
+            <w:r>
+              <w:rPr>
+                <w:rFonts w:asciiTheme="majorHAnsi" w:hAnsiTheme="majorHAnsi" w:cstheme="majorHAnsi"/>
+                <w:b/>
+                <w:bCs/>
+                <w:lang w:val="en-US"/>
+              </w:rPr>
+              <w:t>Mô tả</w:t>
+            </w:r>
+          </w:p>
+        </w:tc>
+      </w:tr>
+      <w:tr>
+        <w:trPr>
+          <w:jc w:val="center"/>
+        </w:trPr>
+        <w:tc>
+          <w:tcPr>
+            <w:tcW w:w="0" w:type="auto"/>
+            <w:vAlign w:val="center"/>
+          </w:tcPr>
+          <w:p>
+            <w:pPr>
+              <w:spacing w:line="360" w:lineRule="auto"/>
+              <w:rPr>
+                <w:rFonts w:asciiTheme="majorHAnsi" w:hAnsiTheme="majorHAnsi" w:cstheme="majorHAnsi"/>
+                <w:lang w:val="en-US"/>
+              </w:rPr>
+            </w:pPr>
+            <w:r>
+              <w:rPr>
+                <w:rFonts w:asciiTheme="majorHAnsi" w:hAnsiTheme="majorHAnsi" w:cstheme="majorHAnsi"/>
+              </w:rPr>
+              <w:t>Central File Header Signature</w:t>
+            </w:r>
+          </w:p>
+        </w:tc>
+        <w:tc>
+          <w:tcPr>
+            <w:tcW w:w="1324" w:type="dxa"/>
+            <w:vAlign w:val="center"/>
+          </w:tcPr>
+          <w:p>
+            <w:pPr>
+              <w:spacing w:line="360" w:lineRule="auto"/>
+              <w:jc w:val="center"/>
+              <w:rPr>
+                <w:rFonts w:asciiTheme="majorHAnsi" w:hAnsiTheme="majorHAnsi" w:cstheme="majorHAnsi"/>
+                <w:lang w:val="en-US"/>
+              </w:rPr>
+            </w:pPr>
+            <w:r>
+              <w:rPr>
+                <w:rFonts w:asciiTheme="majorHAnsi" w:hAnsiTheme="majorHAnsi" w:cstheme="majorHAnsi"/>
+                <w:lang w:val="en-US"/>
+              </w:rPr>
+              <w:t>4</w:t>
+            </w:r>
+          </w:p>
+        </w:tc>
+        <w:tc>
+          <w:tcPr>
+            <w:tcW w:w="0" w:type="auto"/>
+            <w:vAlign w:val="center"/>
+          </w:tcPr>
+          <w:p>
+            <w:pPr>
+              <w:spacing w:line="360" w:lineRule="auto"/>
+              <w:rPr>
+                <w:rFonts w:asciiTheme="majorHAnsi" w:hAnsiTheme="majorHAnsi" w:cstheme="majorHAnsi"/>
+                <w:lang w:val="en-US"/>
+              </w:rPr>
+            </w:pPr>
+            <w:r>
+              <w:rPr>
+                <w:rFonts w:asciiTheme="majorHAnsi" w:hAnsiTheme="majorHAnsi" w:cstheme="majorHAnsi"/>
+                <w:lang w:val="en-US"/>
+              </w:rPr>
+              <w:t>Giá trị cố định: 0x02014b50</w:t>
+            </w:r>
+          </w:p>
+        </w:tc>
+      </w:tr>
+      <w:tr>
+        <w:trPr>
+          <w:jc w:val="center"/>
+        </w:trPr>
+        <w:tc>
+          <w:tcPr>
+            <w:tcW w:w="0" w:type="auto"/>
+            <w:vAlign w:val="center"/>
+          </w:tcPr>
+          <w:p>
+            <w:pPr>
+              <w:spacing w:line="360" w:lineRule="auto"/>
+              <w:rPr>
+                <w:rFonts w:asciiTheme="majorHAnsi" w:hAnsiTheme="majorHAnsi" w:cstheme="majorHAnsi"/>
+                <w:lang w:val="en-US"/>
+              </w:rPr>
+            </w:pPr>
+            <w:r>
+              <w:rPr>
+                <w:rFonts w:asciiTheme="majorHAnsi" w:hAnsiTheme="majorHAnsi" w:cstheme="majorHAnsi"/>
+              </w:rPr>
+              <w:t>Version Made By</w:t>
+            </w:r>
+          </w:p>
+        </w:tc>
+        <w:tc>
+          <w:tcPr>
+            <w:tcW w:w="1324" w:type="dxa"/>
+            <w:vAlign w:val="center"/>
+          </w:tcPr>
+          <w:p>
+            <w:pPr>
+              <w:spacing w:line="360" w:lineRule="auto"/>
+              <w:jc w:val="center"/>
+              <w:rPr>
+                <w:rFonts w:asciiTheme="majorHAnsi" w:hAnsiTheme="majorHAnsi" w:cstheme="majorHAnsi"/>
+                <w:lang w:val="en-US"/>
+              </w:rPr>
+            </w:pPr>
+            <w:r>
+              <w:rPr>
+                <w:rFonts w:asciiTheme="majorHAnsi" w:hAnsiTheme="majorHAnsi" w:cstheme="majorHAnsi"/>
+                <w:lang w:val="en-US"/>
+              </w:rPr>
+              <w:t>2</w:t>
+            </w:r>
+          </w:p>
+        </w:tc>
+        <w:tc>
+          <w:tcPr>
+            <w:tcW w:w="0" w:type="auto"/>
+            <w:vAlign w:val="center"/>
+          </w:tcPr>
+          <w:p>
+            <w:pPr>
+              <w:spacing w:line="360" w:lineRule="auto"/>
+              <w:rPr>
+                <w:rFonts w:asciiTheme="majorHAnsi" w:hAnsiTheme="majorHAnsi" w:cstheme="majorHAnsi"/>
+                <w:lang w:val="en-US"/>
+              </w:rPr>
+            </w:pPr>
+            <w:r>
+              <w:rPr>
+                <w:rFonts w:asciiTheme="majorHAnsi" w:hAnsiTheme="majorHAnsi" w:cstheme="majorHAnsi"/>
+              </w:rPr>
+              <w:t>Phiên bản ZIP tạo ra tệp này</w:t>
+            </w:r>
+          </w:p>
+        </w:tc>
+      </w:tr>
+      <w:tr>
+        <w:trPr>
+          <w:jc w:val="center"/>
+        </w:trPr>
+        <w:tc>
+          <w:tcPr>
+            <w:tcW w:w="0" w:type="auto"/>
+            <w:vAlign w:val="center"/>
+          </w:tcPr>
+          <w:p>
+            <w:pPr>
+              <w:spacing w:line="360" w:lineRule="auto"/>
+              <w:rPr>
+                <w:rFonts w:asciiTheme="majorHAnsi" w:hAnsiTheme="majorHAnsi" w:cstheme="majorHAnsi"/>
+                <w:lang w:val="en-US"/>
+              </w:rPr>
+            </w:pPr>
+            <w:r>
+              <w:rPr>
+                <w:rFonts w:asciiTheme="majorHAnsi" w:hAnsiTheme="majorHAnsi" w:cstheme="majorHAnsi"/>
+              </w:rPr>
+              <w:t>Version Needed to Extract</w:t>
+            </w:r>
+          </w:p>
+        </w:tc>
+        <w:tc>
+          <w:tcPr>
+            <w:tcW w:w="1324" w:type="dxa"/>
+            <w:vAlign w:val="center"/>
+          </w:tcPr>
+          <w:p>
+            <w:pPr>
+              <w:spacing w:line="360" w:lineRule="auto"/>
+              <w:jc w:val="center"/>
+              <w:rPr>
+                <w:rFonts w:asciiTheme="majorHAnsi" w:hAnsiTheme="majorHAnsi" w:cstheme="majorHAnsi"/>
+                <w:lang w:val="en-US"/>
+              </w:rPr>
+            </w:pPr>
+            <w:r>
+              <w:rPr>
+                <w:rFonts w:asciiTheme="majorHAnsi" w:hAnsiTheme="majorHAnsi" w:cstheme="majorHAnsi"/>
+                <w:lang w:val="en-US"/>
+              </w:rPr>
+              <w:t>2</w:t>
+            </w:r>
+          </w:p>
+        </w:tc>
+        <w:tc>
+          <w:tcPr>
+            <w:tcW w:w="0" w:type="auto"/>
+            <w:vAlign w:val="center"/>
+          </w:tcPr>
+          <w:p>
+            <w:pPr>
+              <w:spacing w:line="360" w:lineRule="auto"/>
+              <w:rPr>
+                <w:rFonts w:asciiTheme="majorHAnsi" w:hAnsiTheme="majorHAnsi" w:cstheme="majorHAnsi"/>
+                <w:lang w:val="en-US"/>
+              </w:rPr>
+            </w:pPr>
+            <w:r>
+              <w:rPr>
+                <w:rFonts w:asciiTheme="majorHAnsi" w:hAnsiTheme="majorHAnsi" w:cstheme="majorHAnsi"/>
+              </w:rPr>
+              <w:t>Phiên bản ZIP tạo ra tệp này</w:t>
+            </w:r>
+          </w:p>
+        </w:tc>
+      </w:tr>
+      <w:tr>
+        <w:trPr>
+          <w:jc w:val="center"/>
+        </w:trPr>
+        <w:tc>
+          <w:tcPr>
+            <w:tcW w:w="0" w:type="auto"/>
+            <w:vAlign w:val="center"/>
+          </w:tcPr>
+          <w:p>
+            <w:pPr>
+              <w:spacing w:line="360" w:lineRule="auto"/>
+              <w:rPr>
+                <w:rFonts w:asciiTheme="majorHAnsi" w:hAnsiTheme="majorHAnsi" w:cstheme="majorHAnsi"/>
+                <w:lang w:val="en-US"/>
+              </w:rPr>
+            </w:pPr>
+            <w:r>
+              <w:rPr>
+                <w:rFonts w:asciiTheme="majorHAnsi" w:hAnsiTheme="majorHAnsi" w:cstheme="majorHAnsi"/>
+              </w:rPr>
+              <w:t>General Purpose Bit Flag</w:t>
+            </w:r>
+          </w:p>
+        </w:tc>
+        <w:tc>
+          <w:tcPr>
+            <w:tcW w:w="1324" w:type="dxa"/>
+            <w:vAlign w:val="center"/>
+          </w:tcPr>
+          <w:p>
+            <w:pPr>
+              <w:spacing w:line="360" w:lineRule="auto"/>
+              <w:jc w:val="center"/>
+              <w:rPr>
+                <w:rFonts w:asciiTheme="majorHAnsi" w:hAnsiTheme="majorHAnsi" w:cstheme="majorHAnsi"/>
+                <w:lang w:val="en-US"/>
+              </w:rPr>
+            </w:pPr>
+            <w:r>
+              <w:rPr>
+                <w:rFonts w:asciiTheme="majorHAnsi" w:hAnsiTheme="majorHAnsi" w:cstheme="majorHAnsi"/>
+                <w:lang w:val="en-US"/>
+              </w:rPr>
+              <w:t>2</w:t>
+            </w:r>
+          </w:p>
+        </w:tc>
+        <w:tc>
+          <w:tcPr>
+            <w:tcW w:w="0" w:type="auto"/>
+            <w:vAlign w:val="center"/>
+          </w:tcPr>
+          <w:p>
+            <w:pPr>
+              <w:spacing w:line="360" w:lineRule="auto"/>
+              <w:rPr>
+                <w:rFonts w:asciiTheme="majorHAnsi" w:hAnsiTheme="majorHAnsi" w:cstheme="majorHAnsi"/>
+                <w:lang w:val="en-US"/>
+              </w:rPr>
+            </w:pPr>
+            <w:r>
+              <w:rPr>
+                <w:rFonts w:asciiTheme="majorHAnsi" w:hAnsiTheme="majorHAnsi" w:cstheme="majorHAnsi"/>
+              </w:rPr>
+              <w:t>Trạng thái cờ chỉ định mã hóa hoặc né</w:t>
+            </w:r>
+            <w:r>
+              <w:rPr>
+                <w:rFonts w:asciiTheme="majorHAnsi" w:hAnsiTheme="majorHAnsi" w:cstheme="majorHAnsi"/>
+                <w:lang w:val="en-US"/>
+              </w:rPr>
+              <w:t>n</w:t>
+            </w:r>
+          </w:p>
+        </w:tc>
+      </w:tr>
+      <w:tr>
+        <w:trPr>
+          <w:jc w:val="center"/>
+        </w:trPr>
+        <w:tc>
+          <w:tcPr>
+            <w:tcW w:w="0" w:type="auto"/>
+            <w:vAlign w:val="center"/>
+          </w:tcPr>
+          <w:p>
+            <w:pPr>
+              <w:spacing w:line="360" w:lineRule="auto"/>
+              <w:rPr>
+                <w:rFonts w:asciiTheme="majorHAnsi" w:hAnsiTheme="majorHAnsi" w:cstheme="majorHAnsi"/>
+                <w:lang w:val="en-US"/>
+              </w:rPr>
+            </w:pPr>
+            <w:r>
+              <w:rPr>
+                <w:rFonts w:asciiTheme="majorHAnsi" w:hAnsiTheme="majorHAnsi" w:cstheme="majorHAnsi"/>
+              </w:rPr>
+              <w:t>Compression Method</w:t>
+            </w:r>
+          </w:p>
+        </w:tc>
+        <w:tc>
+          <w:tcPr>
+            <w:tcW w:w="1324" w:type="dxa"/>
+            <w:vAlign w:val="center"/>
+          </w:tcPr>
+          <w:p>
+            <w:pPr>
+              <w:spacing w:line="360" w:lineRule="auto"/>
+              <w:jc w:val="center"/>
+              <w:rPr>
+                <w:rFonts w:asciiTheme="majorHAnsi" w:hAnsiTheme="majorHAnsi" w:cstheme="majorHAnsi"/>
+                <w:lang w:val="en-US"/>
+              </w:rPr>
+            </w:pPr>
+            <w:r>
+              <w:rPr>
+                <w:rFonts w:asciiTheme="majorHAnsi" w:hAnsiTheme="majorHAnsi" w:cstheme="majorHAnsi"/>
+                <w:lang w:val="en-US"/>
+              </w:rPr>
+              <w:t>2</w:t>
+            </w:r>
+          </w:p>
+        </w:tc>
+        <w:tc>
+          <w:tcPr>
+            <w:tcW w:w="0" w:type="auto"/>
+            <w:vAlign w:val="center"/>
+          </w:tcPr>
+          <w:p>
+            <w:pPr>
+              <w:spacing w:line="360" w:lineRule="auto"/>
+              <w:rPr>
+                <w:rFonts w:asciiTheme="majorHAnsi" w:hAnsiTheme="majorHAnsi" w:cstheme="majorHAnsi"/>
+                <w:lang w:val="en-US"/>
+              </w:rPr>
+            </w:pPr>
+            <w:r>
+              <w:rPr>
+                <w:rFonts w:asciiTheme="majorHAnsi" w:hAnsiTheme="majorHAnsi" w:cstheme="majorHAnsi"/>
+              </w:rPr>
+              <w:t>Thuật toán nén</w:t>
+            </w:r>
+          </w:p>
+        </w:tc>
+      </w:tr>
+      <w:tr>
+        <w:trPr>
+          <w:jc w:val="center"/>
+        </w:trPr>
+        <w:tc>
+          <w:tcPr>
+            <w:tcW w:w="0" w:type="auto"/>
+            <w:vAlign w:val="center"/>
+          </w:tcPr>
+          <w:p>
+            <w:pPr>
+              <w:spacing w:line="360" w:lineRule="auto"/>
+              <w:rPr>
+                <w:rFonts w:asciiTheme="majorHAnsi" w:hAnsiTheme="majorHAnsi" w:cstheme="majorHAnsi"/>
+                <w:lang w:val="en-US"/>
+              </w:rPr>
+            </w:pPr>
+            <w:r>
+              <w:rPr>
+                <w:rFonts w:asciiTheme="majorHAnsi" w:hAnsiTheme="majorHAnsi" w:cstheme="majorHAnsi"/>
+              </w:rPr>
+              <w:t>Last Modification Time/Date</w:t>
+            </w:r>
+          </w:p>
+        </w:tc>
+        <w:tc>
+          <w:tcPr>
+            <w:tcW w:w="1324" w:type="dxa"/>
+            <w:vAlign w:val="center"/>
+          </w:tcPr>
+          <w:p>
+            <w:pPr>
+              <w:spacing w:line="360" w:lineRule="auto"/>
+              <w:jc w:val="center"/>
+              <w:rPr>
+                <w:rFonts w:asciiTheme="majorHAnsi" w:hAnsiTheme="majorHAnsi" w:cstheme="majorHAnsi"/>
+                <w:lang w:val="en-US"/>
+              </w:rPr>
+            </w:pPr>
+            <w:r>
+              <w:rPr>
+                <w:rFonts w:asciiTheme="majorHAnsi" w:hAnsiTheme="majorHAnsi" w:cstheme="majorHAnsi"/>
+                <w:lang w:val="en-US"/>
+              </w:rPr>
+              <w:t>4</w:t>
+            </w:r>
+          </w:p>
+        </w:tc>
+        <w:tc>
+          <w:tcPr>
+            <w:tcW w:w="0" w:type="auto"/>
+            <w:vAlign w:val="center"/>
+          </w:tcPr>
+          <w:p>
+            <w:pPr>
+              <w:spacing w:line="360" w:lineRule="auto"/>
+              <w:rPr>
+                <w:rFonts w:asciiTheme="majorHAnsi" w:hAnsiTheme="majorHAnsi" w:cstheme="majorHAnsi"/>
+                <w:lang w:val="en-US"/>
+              </w:rPr>
+            </w:pPr>
+            <w:r>
+              <w:rPr>
+                <w:rFonts w:asciiTheme="majorHAnsi" w:hAnsiTheme="majorHAnsi" w:cstheme="majorHAnsi"/>
+              </w:rPr>
+              <w:t>Thời gian và ngày chỉnh sửa cuối</w:t>
+            </w:r>
+          </w:p>
+        </w:tc>
+      </w:tr>
+      <w:tr>
+        <w:trPr>
+          <w:jc w:val="center"/>
+        </w:trPr>
+        <w:tc>
+          <w:tcPr>
+            <w:tcW w:w="0" w:type="auto"/>
+            <w:vAlign w:val="center"/>
+          </w:tcPr>
+          <w:p>
+            <w:pPr>
+              <w:spacing w:line="360" w:lineRule="auto"/>
+              <w:rPr>
+                <w:rFonts w:asciiTheme="majorHAnsi" w:hAnsiTheme="majorHAnsi" w:cstheme="majorHAnsi"/>
+                <w:lang w:val="en-US"/>
+              </w:rPr>
+            </w:pPr>
+            <w:r>
+              <w:rPr>
+                <w:rFonts w:asciiTheme="majorHAnsi" w:hAnsiTheme="majorHAnsi" w:cstheme="majorHAnsi"/>
+              </w:rPr>
+              <w:t>CRC-32</w:t>
+            </w:r>
+          </w:p>
+        </w:tc>
+        <w:tc>
+          <w:tcPr>
+            <w:tcW w:w="1324" w:type="dxa"/>
+            <w:vAlign w:val="center"/>
+          </w:tcPr>
+          <w:p>
+            <w:pPr>
+              <w:spacing w:line="360" w:lineRule="auto"/>
+              <w:jc w:val="center"/>
+              <w:rPr>
+                <w:rFonts w:asciiTheme="majorHAnsi" w:hAnsiTheme="majorHAnsi" w:cstheme="majorHAnsi"/>
+                <w:lang w:val="en-US"/>
+              </w:rPr>
+            </w:pPr>
+            <w:r>
+              <w:rPr>
+                <w:rFonts w:asciiTheme="majorHAnsi" w:hAnsiTheme="majorHAnsi" w:cstheme="majorHAnsi"/>
+                <w:lang w:val="en-US"/>
+              </w:rPr>
+              <w:t>4</w:t>
+            </w:r>
+          </w:p>
+        </w:tc>
+        <w:tc>
+          <w:tcPr>
+            <w:tcW w:w="0" w:type="auto"/>
+            <w:vAlign w:val="center"/>
+          </w:tcPr>
+          <w:p>
+            <w:pPr>
+              <w:spacing w:line="360" w:lineRule="auto"/>
+              <w:rPr>
+                <w:rFonts w:asciiTheme="majorHAnsi" w:hAnsiTheme="majorHAnsi" w:cstheme="majorHAnsi"/>
+                <w:lang w:val="en-US"/>
+              </w:rPr>
+            </w:pPr>
+            <w:r>
+              <w:rPr>
+                <w:rFonts w:asciiTheme="majorHAnsi" w:hAnsiTheme="majorHAnsi" w:cstheme="majorHAnsi"/>
+              </w:rPr>
+              <w:t>Giá trị checksum CRC-32 của tệp</w:t>
+            </w:r>
+          </w:p>
+        </w:tc>
+      </w:tr>
+      <w:tr>
+        <w:trPr>
+          <w:jc w:val="center"/>
+        </w:trPr>
+        <w:tc>
+          <w:tcPr>
+            <w:tcW w:w="0" w:type="auto"/>
+            <w:vAlign w:val="center"/>
+          </w:tcPr>
+          <w:p>
+            <w:pPr>
+              <w:spacing w:line="360" w:lineRule="auto"/>
+              <w:rPr>
+                <w:rFonts w:asciiTheme="majorHAnsi" w:hAnsiTheme="majorHAnsi" w:cstheme="majorHAnsi"/>
+                <w:lang w:val="en-US"/>
+              </w:rPr>
+            </w:pPr>
+            <w:r>
+              <w:rPr>
+                <w:rFonts w:asciiTheme="majorHAnsi" w:hAnsiTheme="majorHAnsi" w:cstheme="majorHAnsi"/>
+              </w:rPr>
+              <w:t>Compressed Size</w:t>
+            </w:r>
+          </w:p>
+        </w:tc>
+        <w:tc>
+          <w:tcPr>
+            <w:tcW w:w="1324" w:type="dxa"/>
+            <w:vAlign w:val="center"/>
+          </w:tcPr>
+          <w:p>
+            <w:pPr>
+              <w:spacing w:line="360" w:lineRule="auto"/>
+              <w:jc w:val="center"/>
+              <w:rPr>
+                <w:rFonts w:asciiTheme="majorHAnsi" w:hAnsiTheme="majorHAnsi" w:cstheme="majorHAnsi"/>
+                <w:lang w:val="en-US"/>
+              </w:rPr>
+            </w:pPr>
+            <w:r>
+              <w:rPr>
+                <w:rFonts w:asciiTheme="majorHAnsi" w:hAnsiTheme="majorHAnsi" w:cstheme="majorHAnsi"/>
+                <w:lang w:val="en-US"/>
+              </w:rPr>
+              <w:t>4</w:t>
+            </w:r>
+          </w:p>
+        </w:tc>
+        <w:tc>
+          <w:tcPr>
+            <w:tcW w:w="0" w:type="auto"/>
+            <w:vAlign w:val="center"/>
+          </w:tcPr>
+          <w:p>
+            <w:pPr>
+              <w:spacing w:line="360" w:lineRule="auto"/>
+              <w:rPr>
+                <w:rFonts w:asciiTheme="majorHAnsi" w:hAnsiTheme="majorHAnsi" w:cstheme="majorHAnsi"/>
+                <w:lang w:val="en-US"/>
+              </w:rPr>
+            </w:pPr>
+            <w:r>
+              <w:rPr>
+                <w:rFonts w:asciiTheme="majorHAnsi" w:hAnsiTheme="majorHAnsi" w:cstheme="majorHAnsi"/>
+              </w:rPr>
+              <w:t>Kích thước dữ liệu đã nén</w:t>
+            </w:r>
+          </w:p>
+        </w:tc>
+      </w:tr>
+      <w:tr>
+        <w:trPr>
+          <w:jc w:val="center"/>
+        </w:trPr>
+        <w:tc>
+          <w:tcPr>
+            <w:tcW w:w="0" w:type="auto"/>
+            <w:vAlign w:val="center"/>
+          </w:tcPr>
+          <w:p>
+            <w:pPr>
+              <w:spacing w:line="360" w:lineRule="auto"/>
+              <w:rPr>
+                <w:rFonts w:asciiTheme="majorHAnsi" w:hAnsiTheme="majorHAnsi" w:cstheme="majorHAnsi"/>
+                <w:lang w:val="en-US"/>
+              </w:rPr>
+            </w:pPr>
+            <w:r>
+              <w:rPr>
+                <w:rFonts w:asciiTheme="majorHAnsi" w:hAnsiTheme="majorHAnsi" w:cstheme="majorHAnsi"/>
+              </w:rPr>
+              <w:t>Uncompressed Size</w:t>
+            </w:r>
+          </w:p>
+        </w:tc>
+        <w:tc>
+          <w:tcPr>
+            <w:tcW w:w="1324" w:type="dxa"/>
+            <w:vAlign w:val="center"/>
+          </w:tcPr>
+          <w:p>
+            <w:pPr>
+              <w:spacing w:line="360" w:lineRule="auto"/>
+              <w:jc w:val="center"/>
+              <w:rPr>
+                <w:rFonts w:asciiTheme="majorHAnsi" w:hAnsiTheme="majorHAnsi" w:cstheme="majorHAnsi"/>
+                <w:lang w:val="en-US"/>
+              </w:rPr>
+            </w:pPr>
+            <w:r>
+              <w:rPr>
+                <w:rFonts w:asciiTheme="majorHAnsi" w:hAnsiTheme="majorHAnsi" w:cstheme="majorHAnsi"/>
+                <w:lang w:val="en-US"/>
+              </w:rPr>
+              <w:t>4</w:t>
+            </w:r>
+          </w:p>
+        </w:tc>
+        <w:tc>
+          <w:tcPr>
+            <w:tcW w:w="0" w:type="auto"/>
+            <w:vAlign w:val="center"/>
+          </w:tcPr>
+          <w:p>
+            <w:pPr>
+              <w:spacing w:line="360" w:lineRule="auto"/>
+              <w:rPr>
+                <w:rFonts w:asciiTheme="majorHAnsi" w:hAnsiTheme="majorHAnsi" w:cstheme="majorHAnsi"/>
+                <w:lang w:val="en-US"/>
+              </w:rPr>
+            </w:pPr>
+            <w:r>
+              <w:rPr>
+                <w:rFonts w:asciiTheme="majorHAnsi" w:hAnsiTheme="majorHAnsi" w:cstheme="majorHAnsi"/>
+              </w:rPr>
+              <w:t>Kích thước gốc của tệp</w:t>
+            </w:r>
+          </w:p>
+        </w:tc>
+      </w:tr>
+      <w:tr>
+        <w:trPr>
+          <w:jc w:val="center"/>
+        </w:trPr>
+        <w:tc>
+          <w:tcPr>
+            <w:tcW w:w="0" w:type="auto"/>
+            <w:vAlign w:val="center"/>
+          </w:tcPr>
+          <w:p>
+            <w:pPr>
+              <w:spacing w:line="360" w:lineRule="auto"/>
+              <w:rPr>
+                <w:rFonts w:asciiTheme="majorHAnsi" w:hAnsiTheme="majorHAnsi" w:cstheme="majorHAnsi"/>
+                <w:lang w:val="en-US"/>
+              </w:rPr>
+            </w:pPr>
+            <w:r>
+              <w:rPr>
+                <w:rFonts w:asciiTheme="majorHAnsi" w:hAnsiTheme="majorHAnsi" w:cstheme="majorHAnsi"/>
+              </w:rPr>
+              <w:t>File Name Length</w:t>
+            </w:r>
+          </w:p>
+        </w:tc>
+        <w:tc>
+          <w:tcPr>
+            <w:tcW w:w="1324" w:type="dxa"/>
+            <w:vAlign w:val="center"/>
+          </w:tcPr>
+          <w:p>
+            <w:pPr>
+              <w:spacing w:line="360" w:lineRule="auto"/>
+              <w:jc w:val="center"/>
+              <w:rPr>
+                <w:rFonts w:asciiTheme="majorHAnsi" w:hAnsiTheme="majorHAnsi" w:cstheme="majorHAnsi"/>
+                <w:lang w:val="en-US"/>
+              </w:rPr>
+            </w:pPr>
+            <w:r>
+              <w:rPr>
+                <w:rFonts w:asciiTheme="majorHAnsi" w:hAnsiTheme="majorHAnsi" w:cstheme="majorHAnsi"/>
+                <w:lang w:val="en-US"/>
+              </w:rPr>
+              <w:t>2</w:t>
+            </w:r>
+          </w:p>
+        </w:tc>
+        <w:tc>
+          <w:tcPr>
+            <w:tcW w:w="0" w:type="auto"/>
+            <w:vAlign w:val="center"/>
+          </w:tcPr>
+          <w:p>
+            <w:pPr>
+              <w:spacing w:line="360" w:lineRule="auto"/>
+              <w:rPr>
+                <w:rFonts w:asciiTheme="majorHAnsi" w:hAnsiTheme="majorHAnsi" w:cstheme="majorHAnsi"/>
+                <w:lang w:val="en-US"/>
+              </w:rPr>
+            </w:pPr>
+            <w:r>
+              <w:rPr>
+                <w:rFonts w:asciiTheme="majorHAnsi" w:hAnsiTheme="majorHAnsi" w:cstheme="majorHAnsi"/>
+              </w:rPr>
+              <w:t>Độ dài tên tệp</w:t>
+            </w:r>
+          </w:p>
+        </w:tc>
+      </w:tr>
+      <w:tr>
+        <w:trPr>
+          <w:jc w:val="center"/>
+        </w:trPr>
+        <w:tc>
+          <w:tcPr>
+            <w:tcW w:w="0" w:type="auto"/>
+            <w:vAlign w:val="center"/>
+          </w:tcPr>
+          <w:p>
+            <w:pPr>
+              <w:spacing w:line="360" w:lineRule="auto"/>
+              <w:rPr>
+                <w:rFonts w:asciiTheme="majorHAnsi" w:hAnsiTheme="majorHAnsi" w:cstheme="majorHAnsi"/>
+                <w:lang w:val="en-US"/>
+              </w:rPr>
+            </w:pPr>
+            <w:r>
+              <w:rPr>
+                <w:rFonts w:asciiTheme="majorHAnsi" w:hAnsiTheme="majorHAnsi" w:cstheme="majorHAnsi"/>
+              </w:rPr>
+              <w:t>Extra Field Length</w:t>
+            </w:r>
+          </w:p>
+        </w:tc>
+        <w:tc>
+          <w:tcPr>
+            <w:tcW w:w="1324" w:type="dxa"/>
+            <w:vAlign w:val="center"/>
+          </w:tcPr>
+          <w:p>
+            <w:pPr>
+              <w:spacing w:line="360" w:lineRule="auto"/>
+              <w:jc w:val="center"/>
+              <w:rPr>
+                <w:rFonts w:asciiTheme="majorHAnsi" w:hAnsiTheme="majorHAnsi" w:cstheme="majorHAnsi"/>
+                <w:lang w:val="en-US"/>
+              </w:rPr>
+            </w:pPr>
+            <w:r>
+              <w:rPr>
+                <w:rFonts w:asciiTheme="majorHAnsi" w:hAnsiTheme="majorHAnsi" w:cstheme="majorHAnsi"/>
+                <w:lang w:val="en-US"/>
+              </w:rPr>
+              <w:t>2</w:t>
+            </w:r>
+          </w:p>
+        </w:tc>
+        <w:tc>
+          <w:tcPr>
+            <w:tcW w:w="0" w:type="auto"/>
+            <w:vAlign w:val="center"/>
+          </w:tcPr>
+          <w:tbl>
+            <w:tblPr>
+              <w:tblW w:w="0" w:type="auto"/>
+              <w:tblCellSpacing w:w="15" w:type="dxa"/>
+              <w:tblCellMar>
+                <w:top w:w="15" w:type="dxa"/>
+                <w:left w:w="15" w:type="dxa"/>
+                <w:bottom w:w="15" w:type="dxa"/>
+                <w:right w:w="15" w:type="dxa"/>
+              </w:tblCellMar>
+              <w:tblLook w:val="04A0" w:firstRow="1" w:lastRow="0" w:firstColumn="1" w:lastColumn="0" w:noHBand="0" w:noVBand="1"/>
+            </w:tblPr>
+            <w:tblGrid>
+              <w:gridCol w:w="96"/>
+            </w:tblGrid>
+            <w:tr>
+              <w:trPr>
+                <w:tblCellSpacing w:w="15" w:type="dxa"/>
+              </w:trPr>
+              <w:tc>
+                <w:tcPr>
+                  <w:tcW w:w="0" w:type="auto"/>
+                  <w:vAlign w:val="center"/>
+                  <w:hideMark/>
+                </w:tcPr>
+                <w:p>
+                  <w:pPr>
+                    <w:spacing w:after="0" w:line="360" w:lineRule="auto"/>
+                    <w:rPr>
+                      <w:rFonts w:asciiTheme="majorHAnsi" w:hAnsiTheme="majorHAnsi" w:cstheme="majorHAnsi"/>
+                    </w:rPr>
+                  </w:pPr>
+                </w:p>
+              </w:tc>
+            </w:tr>
+          </w:tbl>
+          <w:p>
+            <w:pPr>
+              <w:spacing w:line="360" w:lineRule="auto"/>
+              <w:rPr>
+                <w:rFonts w:asciiTheme="majorHAnsi" w:hAnsiTheme="majorHAnsi" w:cstheme="majorHAnsi"/>
+                <w:vanish/>
+              </w:rPr>
+            </w:pPr>
+            <w:r>
+              <w:rPr>
+                <w:rFonts w:asciiTheme="majorHAnsi" w:hAnsiTheme="majorHAnsi" w:cstheme="majorHAnsi"/>
+              </w:rPr>
+              <w:t>Độ dài trường mở rộng</w:t>
+            </w:r>
+          </w:p>
+          <w:p>
+            <w:pPr>
+              <w:spacing w:line="360" w:lineRule="auto"/>
+              <w:rPr>
+                <w:rFonts w:asciiTheme="majorHAnsi" w:hAnsiTheme="majorHAnsi" w:cstheme="majorHAnsi"/>
+                <w:lang w:val="en-US"/>
+              </w:rPr>
+            </w:pPr>
+          </w:p>
+        </w:tc>
+      </w:tr>
+      <w:tr>
+        <w:trPr>
+          <w:jc w:val="center"/>
+        </w:trPr>
+        <w:tc>
+          <w:tcPr>
+            <w:tcW w:w="0" w:type="auto"/>
+            <w:vAlign w:val="center"/>
+          </w:tcPr>
+          <w:p>
+            <w:pPr>
+              <w:spacing w:line="360" w:lineRule="auto"/>
+              <w:rPr>
+                <w:rFonts w:asciiTheme="majorHAnsi" w:hAnsiTheme="majorHAnsi" w:cstheme="majorHAnsi"/>
+                <w:lang w:val="en-US"/>
+              </w:rPr>
+            </w:pPr>
+            <w:r>
+              <w:rPr>
+                <w:rFonts w:asciiTheme="majorHAnsi" w:hAnsiTheme="majorHAnsi" w:cstheme="majorHAnsi"/>
+              </w:rPr>
+              <w:t>File Comment Length</w:t>
+            </w:r>
+          </w:p>
+        </w:tc>
+        <w:tc>
+          <w:tcPr>
+            <w:tcW w:w="1324" w:type="dxa"/>
+            <w:vAlign w:val="center"/>
+          </w:tcPr>
+          <w:p>
+            <w:pPr>
+              <w:spacing w:line="360" w:lineRule="auto"/>
+              <w:jc w:val="center"/>
+              <w:rPr>
+                <w:rFonts w:asciiTheme="majorHAnsi" w:hAnsiTheme="majorHAnsi" w:cstheme="majorHAnsi"/>
+                <w:lang w:val="en-US"/>
+              </w:rPr>
+            </w:pPr>
+            <w:r>
+              <w:rPr>
+                <w:rFonts w:asciiTheme="majorHAnsi" w:hAnsiTheme="majorHAnsi" w:cstheme="majorHAnsi"/>
+                <w:lang w:val="en-US"/>
+              </w:rPr>
+              <w:t>2</w:t>
+            </w:r>
+          </w:p>
+        </w:tc>
+        <w:tc>
+          <w:tcPr>
+            <w:tcW w:w="0" w:type="auto"/>
+            <w:vAlign w:val="center"/>
+          </w:tcPr>
+          <w:p>
+            <w:pPr>
+              <w:spacing w:line="360" w:lineRule="auto"/>
+              <w:rPr>
+                <w:rFonts w:asciiTheme="majorHAnsi" w:hAnsiTheme="majorHAnsi" w:cstheme="majorHAnsi"/>
+                <w:lang w:val="en-US"/>
+              </w:rPr>
+            </w:pPr>
+            <w:r>
+              <w:rPr>
+                <w:rFonts w:asciiTheme="majorHAnsi" w:hAnsiTheme="majorHAnsi" w:cstheme="majorHAnsi"/>
+              </w:rPr>
+              <w:t>Độ dài của bình luận cho tệp</w:t>
+            </w:r>
+          </w:p>
+        </w:tc>
+      </w:tr>
+      <w:tr>
+        <w:trPr>
+          <w:jc w:val="center"/>
+        </w:trPr>
+        <w:tc>
+          <w:tcPr>
+            <w:tcW w:w="0" w:type="auto"/>
+            <w:vAlign w:val="center"/>
+          </w:tcPr>
+          <w:p>
+            <w:pPr>
+              <w:spacing w:line="360" w:lineRule="auto"/>
+              <w:rPr>
+                <w:rFonts w:asciiTheme="majorHAnsi" w:hAnsiTheme="majorHAnsi" w:cstheme="majorHAnsi"/>
+                <w:lang w:val="en-US"/>
+              </w:rPr>
+            </w:pPr>
+            <w:r>
+              <w:rPr>
+                <w:rFonts w:asciiTheme="majorHAnsi" w:hAnsiTheme="majorHAnsi" w:cstheme="majorHAnsi"/>
+              </w:rPr>
+              <w:t>Disk Number Start</w:t>
+            </w:r>
+          </w:p>
+        </w:tc>
+        <w:tc>
+          <w:tcPr>
+            <w:tcW w:w="1324" w:type="dxa"/>
+            <w:vAlign w:val="center"/>
+          </w:tcPr>
+          <w:p>
+            <w:pPr>
+              <w:spacing w:line="360" w:lineRule="auto"/>
+              <w:jc w:val="center"/>
+              <w:rPr>
+                <w:rFonts w:asciiTheme="majorHAnsi" w:hAnsiTheme="majorHAnsi" w:cstheme="majorHAnsi"/>
+                <w:lang w:val="en-US"/>
+              </w:rPr>
+            </w:pPr>
+            <w:r>
+              <w:rPr>
+                <w:rFonts w:asciiTheme="majorHAnsi" w:hAnsiTheme="majorHAnsi" w:cstheme="majorHAnsi"/>
+                <w:lang w:val="en-US"/>
+              </w:rPr>
+              <w:t>2</w:t>
+            </w:r>
+          </w:p>
+        </w:tc>
+        <w:tc>
+          <w:tcPr>
+            <w:tcW w:w="0" w:type="auto"/>
+            <w:vAlign w:val="center"/>
+          </w:tcPr>
+          <w:p>
+            <w:pPr>
+              <w:spacing w:line="360" w:lineRule="auto"/>
+              <w:rPr>
+                <w:rFonts w:asciiTheme="majorHAnsi" w:hAnsiTheme="majorHAnsi" w:cstheme="majorHAnsi"/>
+                <w:lang w:val="en-US"/>
+              </w:rPr>
+            </w:pPr>
+            <w:r>
+              <w:rPr>
+                <w:rFonts w:asciiTheme="majorHAnsi" w:hAnsiTheme="majorHAnsi" w:cstheme="majorHAnsi"/>
+              </w:rPr>
+              <w:t>Số đĩa nơi tệp bắt đầu (</w:t>
+            </w:r>
+            <w:r>
+              <w:rPr>
+                <w:rFonts w:asciiTheme="majorHAnsi" w:hAnsiTheme="majorHAnsi" w:cstheme="majorHAnsi"/>
+                <w:lang w:val="en-US"/>
+              </w:rPr>
+              <w:t>dành cho việc</w:t>
+            </w:r>
+            <w:r>
+              <w:rPr>
+                <w:rFonts w:asciiTheme="majorHAnsi" w:hAnsiTheme="majorHAnsi" w:cstheme="majorHAnsi"/>
+              </w:rPr>
+              <w:t xml:space="preserve"> phân đoạn)</w:t>
+            </w:r>
+          </w:p>
+        </w:tc>
+      </w:tr>
+      <w:tr>
+        <w:trPr>
+          <w:jc w:val="center"/>
+        </w:trPr>
+        <w:tc>
+          <w:tcPr>
+            <w:tcW w:w="0" w:type="auto"/>
+            <w:vAlign w:val="center"/>
+          </w:tcPr>
+          <w:p>
+            <w:pPr>
+              <w:spacing w:line="360" w:lineRule="auto"/>
+              <w:rPr>
+                <w:rFonts w:asciiTheme="majorHAnsi" w:hAnsiTheme="majorHAnsi" w:cstheme="majorHAnsi"/>
+                <w:lang w:val="en-US"/>
+              </w:rPr>
+            </w:pPr>
+            <w:r>
+              <w:rPr>
+                <w:rFonts w:asciiTheme="majorHAnsi" w:hAnsiTheme="majorHAnsi" w:cstheme="majorHAnsi"/>
+              </w:rPr>
+              <w:t>Internal File Attributes</w:t>
+            </w:r>
+          </w:p>
+        </w:tc>
+        <w:tc>
+          <w:tcPr>
+            <w:tcW w:w="1324" w:type="dxa"/>
+            <w:vAlign w:val="center"/>
+          </w:tcPr>
+          <w:p>
+            <w:pPr>
+              <w:spacing w:line="360" w:lineRule="auto"/>
+              <w:jc w:val="center"/>
+              <w:rPr>
+                <w:rFonts w:asciiTheme="majorHAnsi" w:hAnsiTheme="majorHAnsi" w:cstheme="majorHAnsi"/>
+                <w:lang w:val="en-US"/>
+              </w:rPr>
+            </w:pPr>
+            <w:r>
+              <w:rPr>
+                <w:rFonts w:asciiTheme="majorHAnsi" w:hAnsiTheme="majorHAnsi" w:cstheme="majorHAnsi"/>
+                <w:lang w:val="en-US"/>
+              </w:rPr>
+              <w:t>2</w:t>
+            </w:r>
+          </w:p>
+        </w:tc>
+        <w:tc>
+          <w:tcPr>
+            <w:tcW w:w="0" w:type="auto"/>
+            <w:vAlign w:val="center"/>
+          </w:tcPr>
+          <w:p>
+            <w:pPr>
+              <w:spacing w:line="360" w:lineRule="auto"/>
+              <w:rPr>
+                <w:rFonts w:asciiTheme="majorHAnsi" w:hAnsiTheme="majorHAnsi" w:cstheme="majorHAnsi"/>
+                <w:lang w:val="en-US"/>
+              </w:rPr>
+            </w:pPr>
+            <w:r>
+              <w:rPr>
+                <w:rFonts w:asciiTheme="majorHAnsi" w:hAnsiTheme="majorHAnsi" w:cstheme="majorHAnsi"/>
+              </w:rPr>
+              <w:t>Các thuộc tính nội bộ</w:t>
+            </w:r>
+          </w:p>
+        </w:tc>
+      </w:tr>
+      <w:tr>
+        <w:trPr>
+          <w:jc w:val="center"/>
+        </w:trPr>
+        <w:tc>
+          <w:tcPr>
+            <w:tcW w:w="0" w:type="auto"/>
+            <w:vAlign w:val="center"/>
+          </w:tcPr>
+          <w:p>
+            <w:pPr>
+              <w:spacing w:line="360" w:lineRule="auto"/>
+              <w:rPr>
+                <w:rFonts w:asciiTheme="majorHAnsi" w:hAnsiTheme="majorHAnsi" w:cstheme="majorHAnsi"/>
+                <w:lang w:val="en-US"/>
+              </w:rPr>
+            </w:pPr>
+            <w:r>
+              <w:rPr>
+                <w:rFonts w:asciiTheme="majorHAnsi" w:hAnsiTheme="majorHAnsi" w:cstheme="majorHAnsi"/>
+              </w:rPr>
+              <w:t>External File Attributes</w:t>
+            </w:r>
+          </w:p>
+        </w:tc>
+        <w:tc>
+          <w:tcPr>
+            <w:tcW w:w="1324" w:type="dxa"/>
+            <w:vAlign w:val="center"/>
+          </w:tcPr>
+          <w:p>
+            <w:pPr>
+              <w:spacing w:line="360" w:lineRule="auto"/>
+              <w:jc w:val="center"/>
+              <w:rPr>
+                <w:rFonts w:asciiTheme="majorHAnsi" w:hAnsiTheme="majorHAnsi" w:cstheme="majorHAnsi"/>
+                <w:lang w:val="en-US"/>
+              </w:rPr>
+            </w:pPr>
+            <w:r>
+              <w:rPr>
+                <w:rFonts w:asciiTheme="majorHAnsi" w:hAnsiTheme="majorHAnsi" w:cstheme="majorHAnsi"/>
+                <w:lang w:val="en-US"/>
+              </w:rPr>
+              <w:t>4</w:t>
+            </w:r>
+          </w:p>
+        </w:tc>
+        <w:tc>
+          <w:tcPr>
+            <w:tcW w:w="0" w:type="auto"/>
+            <w:vAlign w:val="center"/>
+          </w:tcPr>
+          <w:p>
+            <w:pPr>
+              <w:spacing w:line="360" w:lineRule="auto"/>
+              <w:rPr>
+                <w:rFonts w:asciiTheme="majorHAnsi" w:hAnsiTheme="majorHAnsi" w:cstheme="majorHAnsi"/>
+                <w:lang w:val="en-US"/>
+              </w:rPr>
+            </w:pPr>
+            <w:r>
+              <w:rPr>
+                <w:rFonts w:asciiTheme="majorHAnsi" w:hAnsiTheme="majorHAnsi" w:cstheme="majorHAnsi"/>
+              </w:rPr>
+              <w:t>Thuộc tính file theo hệ điều hành</w:t>
+            </w:r>
+          </w:p>
+        </w:tc>
+      </w:tr>
+      <w:tr>
+        <w:trPr>
+          <w:jc w:val="center"/>
+        </w:trPr>
+        <w:tc>
+          <w:tcPr>
+            <w:tcW w:w="0" w:type="auto"/>
+            <w:vAlign w:val="center"/>
+          </w:tcPr>
+          <w:p>
+            <w:pPr>
+              <w:spacing w:line="360" w:lineRule="auto"/>
+              <w:rPr>
+                <w:rFonts w:asciiTheme="majorHAnsi" w:hAnsiTheme="majorHAnsi" w:cstheme="majorHAnsi"/>
+                <w:lang w:val="en-US"/>
+              </w:rPr>
+            </w:pPr>
+            <w:r>
+              <w:rPr>
+                <w:rFonts w:asciiTheme="majorHAnsi" w:hAnsiTheme="majorHAnsi" w:cstheme="majorHAnsi"/>
+              </w:rPr>
+              <w:t>Relative Offset of Local Header</w:t>
+            </w:r>
+          </w:p>
+        </w:tc>
+        <w:tc>
+          <w:tcPr>
+            <w:tcW w:w="1324" w:type="dxa"/>
+            <w:vAlign w:val="center"/>
+          </w:tcPr>
+          <w:p>
+            <w:pPr>
+              <w:spacing w:line="360" w:lineRule="auto"/>
+              <w:jc w:val="center"/>
+              <w:rPr>
+                <w:rFonts w:asciiTheme="majorHAnsi" w:hAnsiTheme="majorHAnsi" w:cstheme="majorHAnsi"/>
+                <w:lang w:val="en-US"/>
+              </w:rPr>
+            </w:pPr>
+            <w:r>
+              <w:rPr>
+                <w:rFonts w:asciiTheme="majorHAnsi" w:hAnsiTheme="majorHAnsi" w:cstheme="majorHAnsi"/>
+                <w:lang w:val="en-US"/>
+              </w:rPr>
+              <w:t>4</w:t>
+            </w:r>
+          </w:p>
+        </w:tc>
+        <w:tc>
+          <w:tcPr>
+            <w:tcW w:w="0" w:type="auto"/>
+            <w:vAlign w:val="center"/>
+          </w:tcPr>
+          <w:p>
+            <w:pPr>
+              <w:spacing w:line="360" w:lineRule="auto"/>
+              <w:rPr>
+                <w:rFonts w:asciiTheme="majorHAnsi" w:hAnsiTheme="majorHAnsi" w:cstheme="majorHAnsi"/>
+                <w:lang w:val="en-US"/>
+              </w:rPr>
+            </w:pPr>
+            <w:r>
+              <w:rPr>
+                <w:rFonts w:asciiTheme="majorHAnsi" w:hAnsiTheme="majorHAnsi" w:cstheme="majorHAnsi"/>
+              </w:rPr>
+              <w:t xml:space="preserve">Vị trí của </w:t>
+            </w:r>
+            <w:r>
+              <w:rPr>
+                <w:rFonts w:asciiTheme="majorHAnsi" w:hAnsiTheme="majorHAnsi" w:cstheme="majorHAnsi"/>
+                <w:b/>
+                <w:bCs/>
+              </w:rPr>
+              <w:t>Local File Header</w:t>
+            </w:r>
+            <w:r>
+              <w:rPr>
+                <w:rFonts w:asciiTheme="majorHAnsi" w:hAnsiTheme="majorHAnsi" w:cstheme="majorHAnsi"/>
+              </w:rPr>
+              <w:t xml:space="preserve"> trong tệp ZIP</w:t>
+            </w:r>
+          </w:p>
+        </w:tc>
+      </w:tr>
+      <w:tr>
+        <w:trPr>
+          <w:jc w:val="center"/>
+        </w:trPr>
+        <w:tc>
+          <w:tcPr>
+            <w:tcW w:w="0" w:type="auto"/>
+            <w:vAlign w:val="center"/>
+          </w:tcPr>
+          <w:p>
+            <w:pPr>
+              <w:spacing w:line="360" w:lineRule="auto"/>
+              <w:rPr>
+                <w:rFonts w:asciiTheme="majorHAnsi" w:hAnsiTheme="majorHAnsi" w:cstheme="majorHAnsi"/>
+                <w:lang w:val="en-US"/>
+              </w:rPr>
+            </w:pPr>
+            <w:r>
+              <w:rPr>
+                <w:rFonts w:asciiTheme="majorHAnsi" w:hAnsiTheme="majorHAnsi" w:cstheme="majorHAnsi"/>
+              </w:rPr>
+              <w:t>File Name</w:t>
+            </w:r>
+          </w:p>
+        </w:tc>
+        <w:tc>
+          <w:tcPr>
+            <w:tcW w:w="1324" w:type="dxa"/>
+            <w:vAlign w:val="center"/>
+          </w:tcPr>
+          <w:p>
+            <w:pPr>
+              <w:spacing w:line="360" w:lineRule="auto"/>
+              <w:jc w:val="center"/>
+              <w:rPr>
+                <w:rFonts w:asciiTheme="majorHAnsi" w:hAnsiTheme="majorHAnsi" w:cstheme="majorHAnsi"/>
+                <w:lang w:val="en-US"/>
+              </w:rPr>
+            </w:pPr>
+            <w:r>
+              <w:rPr>
+                <w:rFonts w:asciiTheme="majorHAnsi" w:hAnsiTheme="majorHAnsi" w:cstheme="majorHAnsi"/>
+              </w:rPr>
+              <w:t>Variable</w:t>
+            </w:r>
+          </w:p>
+        </w:tc>
+        <w:tc>
+          <w:tcPr>
+            <w:tcW w:w="0" w:type="auto"/>
+            <w:vAlign w:val="center"/>
+          </w:tcPr>
+          <w:p>
+            <w:pPr>
+              <w:spacing w:line="360" w:lineRule="auto"/>
+              <w:rPr>
+                <w:rFonts w:asciiTheme="majorHAnsi" w:hAnsiTheme="majorHAnsi" w:cstheme="majorHAnsi"/>
+                <w:lang w:val="en-US"/>
+              </w:rPr>
+            </w:pPr>
+            <w:r>
+              <w:rPr>
+                <w:rFonts w:asciiTheme="majorHAnsi" w:hAnsiTheme="majorHAnsi" w:cstheme="majorHAnsi"/>
+              </w:rPr>
+              <w:t>Tên tệp</w:t>
+            </w:r>
+          </w:p>
+        </w:tc>
+      </w:tr>
+      <w:tr>
+        <w:trPr>
+          <w:jc w:val="center"/>
+        </w:trPr>
+        <w:tc>
+          <w:tcPr>
+            <w:tcW w:w="0" w:type="auto"/>
+            <w:vAlign w:val="center"/>
+          </w:tcPr>
+          <w:p>
+            <w:pPr>
+              <w:spacing w:line="360" w:lineRule="auto"/>
+              <w:rPr>
+                <w:rFonts w:asciiTheme="majorHAnsi" w:hAnsiTheme="majorHAnsi" w:cstheme="majorHAnsi"/>
+                <w:lang w:val="en-US"/>
+              </w:rPr>
+            </w:pPr>
+            <w:r>
+              <w:rPr>
+                <w:rFonts w:asciiTheme="majorHAnsi" w:hAnsiTheme="majorHAnsi" w:cstheme="majorHAnsi"/>
+              </w:rPr>
+              <w:t>Extra Field</w:t>
+            </w:r>
+          </w:p>
+        </w:tc>
+        <w:tc>
+          <w:tcPr>
+            <w:tcW w:w="1324" w:type="dxa"/>
+            <w:vAlign w:val="center"/>
+          </w:tcPr>
+          <w:p>
+            <w:pPr>
+              <w:spacing w:line="360" w:lineRule="auto"/>
+              <w:jc w:val="center"/>
+              <w:rPr>
+                <w:rFonts w:asciiTheme="majorHAnsi" w:hAnsiTheme="majorHAnsi" w:cstheme="majorHAnsi"/>
+                <w:lang w:val="en-US"/>
+              </w:rPr>
+            </w:pPr>
+            <w:r>
+              <w:rPr>
+                <w:rFonts w:asciiTheme="majorHAnsi" w:hAnsiTheme="majorHAnsi" w:cstheme="majorHAnsi"/>
+              </w:rPr>
+              <w:t>Variable</w:t>
+            </w:r>
+          </w:p>
+        </w:tc>
+        <w:tc>
+          <w:tcPr>
+            <w:tcW w:w="0" w:type="auto"/>
+            <w:vAlign w:val="center"/>
+          </w:tcPr>
+          <w:p>
+            <w:pPr>
+              <w:spacing w:line="360" w:lineRule="auto"/>
+              <w:rPr>
+                <w:rFonts w:asciiTheme="majorHAnsi" w:hAnsiTheme="majorHAnsi" w:cstheme="majorHAnsi"/>
+                <w:lang w:val="en-US"/>
+              </w:rPr>
+            </w:pPr>
+            <w:r>
+              <w:rPr>
+                <w:rFonts w:asciiTheme="majorHAnsi" w:hAnsiTheme="majorHAnsi" w:cstheme="majorHAnsi"/>
+              </w:rPr>
+              <w:t>Dữ liệu mở rộng (nếu có)</w:t>
+            </w:r>
+          </w:p>
+        </w:tc>
+      </w:tr>
+      <w:tr>
+        <w:trPr>
+          <w:jc w:val="center"/>
+        </w:trPr>
+        <w:tc>
+          <w:tcPr>
+            <w:tcW w:w="0" w:type="auto"/>
+            <w:vAlign w:val="center"/>
+          </w:tcPr>
+          <w:p>
+            <w:pPr>
+              <w:spacing w:line="360" w:lineRule="auto"/>
+              <w:rPr>
+                <w:rFonts w:asciiTheme="majorHAnsi" w:hAnsiTheme="majorHAnsi" w:cstheme="majorHAnsi"/>
+                <w:lang w:val="en-US"/>
+              </w:rPr>
+            </w:pPr>
+            <w:r>
+              <w:rPr>
+                <w:rFonts w:asciiTheme="majorHAnsi" w:hAnsiTheme="majorHAnsi" w:cstheme="majorHAnsi"/>
+              </w:rPr>
+              <w:t>File Comment</w:t>
+            </w:r>
+          </w:p>
+        </w:tc>
+        <w:tc>
+          <w:tcPr>
+            <w:tcW w:w="1324" w:type="dxa"/>
+            <w:vAlign w:val="center"/>
+          </w:tcPr>
+          <w:p>
+            <w:pPr>
+              <w:spacing w:line="360" w:lineRule="auto"/>
+              <w:jc w:val="center"/>
+              <w:rPr>
+                <w:rFonts w:asciiTheme="majorHAnsi" w:hAnsiTheme="majorHAnsi" w:cstheme="majorHAnsi"/>
+                <w:lang w:val="en-US"/>
+              </w:rPr>
+            </w:pPr>
+            <w:r>
+              <w:rPr>
+                <w:rFonts w:asciiTheme="majorHAnsi" w:hAnsiTheme="majorHAnsi" w:cstheme="majorHAnsi"/>
+              </w:rPr>
+              <w:t>Variable</w:t>
+            </w:r>
+          </w:p>
+        </w:tc>
+        <w:tc>
+          <w:tcPr>
+            <w:tcW w:w="0" w:type="auto"/>
+            <w:vAlign w:val="center"/>
+          </w:tcPr>
+          <w:p>
+            <w:pPr>
+              <w:spacing w:line="360" w:lineRule="auto"/>
+              <w:rPr>
+                <w:rFonts w:asciiTheme="majorHAnsi" w:hAnsiTheme="majorHAnsi" w:cstheme="majorHAnsi"/>
+                <w:lang w:val="en-US"/>
+              </w:rPr>
+            </w:pPr>
+            <w:r>
+              <w:rPr>
+                <w:rFonts w:asciiTheme="majorHAnsi" w:hAnsiTheme="majorHAnsi" w:cstheme="majorHAnsi"/>
+                <w:lang w:val="en-US"/>
+              </w:rPr>
+              <w:t>Bình</w:t>
+            </w:r>
+            <w:r>
+              <w:rPr>
+                <w:rFonts w:asciiTheme="majorHAnsi" w:hAnsiTheme="majorHAnsi" w:cstheme="majorHAnsi"/>
+              </w:rPr>
+              <w:t xml:space="preserve"> l</w:t>
+            </w:r>
+            <w:r>
+              <w:rPr>
+                <w:rFonts w:asciiTheme="majorHAnsi" w:hAnsiTheme="majorHAnsi" w:cstheme="majorHAnsi"/>
+                <w:lang w:val="en-US"/>
+              </w:rPr>
+              <w:t>uận</w:t>
+            </w:r>
+            <w:r>
+              <w:rPr>
+                <w:rFonts w:asciiTheme="majorHAnsi" w:hAnsiTheme="majorHAnsi" w:cstheme="majorHAnsi"/>
+              </w:rPr>
+              <w:t xml:space="preserve"> </w:t>
+            </w:r>
+            <w:r>
+              <w:rPr>
+                <w:rFonts w:asciiTheme="majorHAnsi" w:hAnsiTheme="majorHAnsi" w:cstheme="majorHAnsi"/>
+                <w:lang w:val="en-US"/>
+              </w:rPr>
+              <w:t>cho tệp</w:t>
+            </w:r>
+            <w:r>
+              <w:rPr>
+                <w:rFonts w:asciiTheme="majorHAnsi" w:hAnsiTheme="majorHAnsi" w:cstheme="majorHAnsi"/>
+              </w:rPr>
+              <w:t xml:space="preserve"> (nếu có)</w:t>
+            </w:r>
+          </w:p>
+        </w:tc>
+      </w:tr>
+    </w:tbl>
+    <w:p>
+      <w:pPr>
+        <w:spacing w:line="360" w:lineRule="auto"/>
+        <w:rPr>
+          <w:rFonts w:asciiTheme="majorHAnsi" w:hAnsiTheme="majorHAnsi" w:cstheme="majorHAnsi"/>
+          <w:lang w:val="en-US"/>
+        </w:rPr>
+      </w:pPr>
+    </w:p>
+    <w:p>
+      <w:pPr>
+        <w:spacing w:line="360" w:lineRule="auto"/>
+        <w:rPr>
+          <w:rFonts w:asciiTheme="majorHAnsi" w:hAnsiTheme="majorHAnsi" w:cstheme="majorHAnsi"/>
+          <w:b/>
+          <w:bCs/>
           <w:sz w:val="24"/>
           <w:szCs w:val="24"/>
           <w:lang w:val="en-US"/>
@@ -672,58 +3781,1464 @@
       </w:pPr>
       <w:r>
         <w:rPr>
-          <w:noProof/>
-        </w:rPr>
-        <w:lastRenderedPageBreak/>
-        <w:drawing>
-          <wp:inline distT="0" distB="0" distL="0" distR="0" wp14:anchorId="0AF2086F" wp14:editId="542FA89C">
-            <wp:extent cx="3414456" cy="3050540"/>
-            <wp:effectExtent l="0" t="0" r="0" b="0"/>
-            <wp:docPr id="734417542" name="Picture 1" descr="Zip File Compression and Algorithm Explained - Spiceworks"/>
-            <wp:cNvGraphicFramePr>
-              <a:graphicFrameLocks xmlns:a="http://schemas.openxmlformats.org/drawingml/2006/main" noChangeAspect="1"/>
-            </wp:cNvGraphicFramePr>
-            <a:graphic xmlns:a="http://schemas.openxmlformats.org/drawingml/2006/main">
-              <a:graphicData uri="http://schemas.openxmlformats.org/drawingml/2006/picture">
-                <pic:pic xmlns:pic="http://schemas.openxmlformats.org/drawingml/2006/picture">
-                  <pic:nvPicPr>
-                    <pic:cNvPr id="0" name="Picture 1" descr="Zip File Compression and Algorithm Explained - Spiceworks"/>
-                    <pic:cNvPicPr>
-                      <a:picLocks noChangeAspect="1" noChangeArrowheads="1"/>
-                    </pic:cNvPicPr>
-                  </pic:nvPicPr>
-                  <pic:blipFill>
-                    <a:blip r:embed="rId7">
-                      <a:extLst>
-                        <a:ext uri="{28A0092B-C50C-407E-A947-70E740481C1C}">
-                          <a14:useLocalDpi xmlns:a14="http://schemas.microsoft.com/office/drawing/2010/main" val="0"/>
-                        </a:ext>
-                      </a:extLst>
-                    </a:blip>
-                    <a:srcRect/>
-                    <a:stretch>
-                      <a:fillRect/>
-                    </a:stretch>
-                  </pic:blipFill>
-                  <pic:spPr bwMode="auto">
-                    <a:xfrm>
-                      <a:off x="0" y="0"/>
-                      <a:ext cx="3420695" cy="3056114"/>
-                    </a:xfrm>
-                    <a:prstGeom prst="rect">
-                      <a:avLst/>
-                    </a:prstGeom>
-                    <a:noFill/>
-                    <a:ln>
-                      <a:noFill/>
-                    </a:ln>
-                  </pic:spPr>
-                </pic:pic>
-              </a:graphicData>
-            </a:graphic>
-          </wp:inline>
-        </w:drawing>
-      </w:r>
+          <w:rFonts w:asciiTheme="majorHAnsi" w:hAnsiTheme="majorHAnsi" w:cstheme="majorHAnsi"/>
+          <w:sz w:val="24"/>
+          <w:szCs w:val="24"/>
+          <w:lang w:val="en-US"/>
+        </w:rPr>
+        <w:tab/>
+      </w:r>
+      <w:r>
+        <w:rPr>
+          <w:rFonts w:asciiTheme="majorHAnsi" w:hAnsiTheme="majorHAnsi" w:cstheme="majorHAnsi"/>
+          <w:b/>
+          <w:bCs/>
+          <w:sz w:val="24"/>
+          <w:szCs w:val="24"/>
+        </w:rPr>
+        <w:t>End of Central Directory</w:t>
+      </w:r>
+    </w:p>
+    <w:p>
+      <w:pPr>
+        <w:spacing w:line="360" w:lineRule="auto"/>
+        <w:rPr>
+          <w:rFonts w:asciiTheme="majorHAnsi" w:hAnsiTheme="majorHAnsi" w:cstheme="majorHAnsi"/>
+          <w:sz w:val="24"/>
+          <w:szCs w:val="24"/>
+          <w:lang w:val="en-US"/>
+        </w:rPr>
+      </w:pPr>
+      <w:r>
+        <w:rPr>
+          <w:rFonts w:asciiTheme="majorHAnsi" w:hAnsiTheme="majorHAnsi" w:cstheme="majorHAnsi"/>
+          <w:sz w:val="24"/>
+          <w:szCs w:val="24"/>
+          <w:lang w:val="en-US"/>
+        </w:rPr>
+        <w:t>Phần đánh dấu kết thúc của tệp ZIP, giúp xác định nhanh Central Directory của tệp</w:t>
+      </w:r>
+    </w:p>
+    <w:tbl>
+      <w:tblPr>
+        <w:tblStyle w:val="TableGrid"/>
+        <w:tblW w:w="5000" w:type="pct"/>
+        <w:jc w:val="center"/>
+        <w:tblLook w:val="04A0" w:firstRow="1" w:lastRow="0" w:firstColumn="1" w:lastColumn="0" w:noHBand="0" w:noVBand="1"/>
+      </w:tblPr>
+      <w:tblGrid>
+        <w:gridCol w:w="3078"/>
+        <w:gridCol w:w="1340"/>
+        <w:gridCol w:w="4598"/>
+      </w:tblGrid>
+      <w:tr>
+        <w:trPr>
+          <w:jc w:val="center"/>
+        </w:trPr>
+        <w:tc>
+          <w:tcPr>
+            <w:tcW w:w="1707" w:type="pct"/>
+            <w:vAlign w:val="center"/>
+          </w:tcPr>
+          <w:p>
+            <w:pPr>
+              <w:spacing w:line="360" w:lineRule="auto"/>
+              <w:jc w:val="center"/>
+              <w:rPr>
+                <w:rFonts w:asciiTheme="majorHAnsi" w:hAnsiTheme="majorHAnsi" w:cstheme="majorHAnsi"/>
+                <w:b/>
+                <w:bCs/>
+                <w:lang w:val="en-US"/>
+              </w:rPr>
+            </w:pPr>
+            <w:r>
+              <w:rPr>
+                <w:rFonts w:asciiTheme="majorHAnsi" w:hAnsiTheme="majorHAnsi" w:cstheme="majorHAnsi"/>
+                <w:b/>
+                <w:bCs/>
+                <w:lang w:val="en-US"/>
+              </w:rPr>
+              <w:t>Thành phần</w:t>
+            </w:r>
+          </w:p>
+        </w:tc>
+        <w:tc>
+          <w:tcPr>
+            <w:tcW w:w="743" w:type="pct"/>
+            <w:vAlign w:val="center"/>
+          </w:tcPr>
+          <w:p>
+            <w:pPr>
+              <w:spacing w:line="360" w:lineRule="auto"/>
+              <w:jc w:val="center"/>
+              <w:rPr>
+                <w:rFonts w:asciiTheme="majorHAnsi" w:hAnsiTheme="majorHAnsi" w:cstheme="majorHAnsi"/>
+                <w:b/>
+                <w:bCs/>
+                <w:lang w:val="en-US"/>
+              </w:rPr>
+            </w:pPr>
+            <w:r>
+              <w:rPr>
+                <w:rFonts w:asciiTheme="majorHAnsi" w:hAnsiTheme="majorHAnsi" w:cstheme="majorHAnsi"/>
+                <w:b/>
+                <w:bCs/>
+                <w:lang w:val="en-US"/>
+              </w:rPr>
+              <w:t>Kích thước (bytes)</w:t>
+            </w:r>
+          </w:p>
+        </w:tc>
+        <w:tc>
+          <w:tcPr>
+            <w:tcW w:w="2550" w:type="pct"/>
+            <w:vAlign w:val="center"/>
+          </w:tcPr>
+          <w:p>
+            <w:pPr>
+              <w:spacing w:line="360" w:lineRule="auto"/>
+              <w:jc w:val="center"/>
+              <w:rPr>
+                <w:rFonts w:asciiTheme="majorHAnsi" w:hAnsiTheme="majorHAnsi" w:cstheme="majorHAnsi"/>
+                <w:b/>
+                <w:bCs/>
+                <w:lang w:val="en-US"/>
+              </w:rPr>
+            </w:pPr>
+            <w:r>
+              <w:rPr>
+                <w:rFonts w:asciiTheme="majorHAnsi" w:hAnsiTheme="majorHAnsi" w:cstheme="majorHAnsi"/>
+                <w:b/>
+                <w:bCs/>
+                <w:lang w:val="en-US"/>
+              </w:rPr>
+              <w:t>Mô tả</w:t>
+            </w:r>
+          </w:p>
+        </w:tc>
+      </w:tr>
+      <w:tr>
+        <w:trPr>
+          <w:jc w:val="center"/>
+        </w:trPr>
+        <w:tc>
+          <w:tcPr>
+            <w:tcW w:w="1707" w:type="pct"/>
+            <w:vAlign w:val="center"/>
+          </w:tcPr>
+          <w:p>
+            <w:pPr>
+              <w:spacing w:line="360" w:lineRule="auto"/>
+              <w:rPr>
+                <w:rFonts w:asciiTheme="majorHAnsi" w:hAnsiTheme="majorHAnsi" w:cstheme="majorHAnsi"/>
+                <w:lang w:val="en-US"/>
+              </w:rPr>
+            </w:pPr>
+            <w:r>
+              <w:rPr>
+                <w:rFonts w:asciiTheme="majorHAnsi" w:hAnsiTheme="majorHAnsi" w:cstheme="majorHAnsi"/>
+              </w:rPr>
+              <w:t>End of Central Directory Signature</w:t>
+            </w:r>
+          </w:p>
+        </w:tc>
+        <w:tc>
+          <w:tcPr>
+            <w:tcW w:w="743" w:type="pct"/>
+            <w:vAlign w:val="center"/>
+          </w:tcPr>
+          <w:p>
+            <w:pPr>
+              <w:spacing w:line="360" w:lineRule="auto"/>
+              <w:jc w:val="center"/>
+              <w:rPr>
+                <w:rFonts w:asciiTheme="majorHAnsi" w:hAnsiTheme="majorHAnsi" w:cstheme="majorHAnsi"/>
+                <w:lang w:val="en-US"/>
+              </w:rPr>
+            </w:pPr>
+            <w:r>
+              <w:rPr>
+                <w:rFonts w:asciiTheme="majorHAnsi" w:hAnsiTheme="majorHAnsi" w:cstheme="majorHAnsi"/>
+                <w:lang w:val="en-US"/>
+              </w:rPr>
+              <w:t>4</w:t>
+            </w:r>
+          </w:p>
+        </w:tc>
+        <w:tc>
+          <w:tcPr>
+            <w:tcW w:w="2550" w:type="pct"/>
+            <w:vAlign w:val="center"/>
+          </w:tcPr>
+          <w:p>
+            <w:pPr>
+              <w:spacing w:line="360" w:lineRule="auto"/>
+              <w:rPr>
+                <w:rFonts w:asciiTheme="majorHAnsi" w:hAnsiTheme="majorHAnsi" w:cstheme="majorHAnsi"/>
+                <w:lang w:val="en-US"/>
+              </w:rPr>
+            </w:pPr>
+            <w:r>
+              <w:rPr>
+                <w:rFonts w:asciiTheme="majorHAnsi" w:hAnsiTheme="majorHAnsi" w:cstheme="majorHAnsi"/>
+                <w:lang w:val="en-US"/>
+              </w:rPr>
+              <w:t xml:space="preserve">Giá trị cố định: </w:t>
+            </w:r>
+            <w:r>
+              <w:rPr>
+                <w:rFonts w:asciiTheme="majorHAnsi" w:hAnsiTheme="majorHAnsi" w:cstheme="majorHAnsi"/>
+              </w:rPr>
+              <w:t>0x06054b50</w:t>
+            </w:r>
+          </w:p>
+        </w:tc>
+      </w:tr>
+      <w:tr>
+        <w:trPr>
+          <w:jc w:val="center"/>
+        </w:trPr>
+        <w:tc>
+          <w:tcPr>
+            <w:tcW w:w="1707" w:type="pct"/>
+            <w:vAlign w:val="center"/>
+          </w:tcPr>
+          <w:p>
+            <w:pPr>
+              <w:spacing w:line="360" w:lineRule="auto"/>
+              <w:rPr>
+                <w:rFonts w:asciiTheme="majorHAnsi" w:hAnsiTheme="majorHAnsi" w:cstheme="majorHAnsi"/>
+                <w:lang w:val="en-US"/>
+              </w:rPr>
+            </w:pPr>
+            <w:r>
+              <w:rPr>
+                <w:rFonts w:asciiTheme="majorHAnsi" w:hAnsiTheme="majorHAnsi" w:cstheme="majorHAnsi"/>
+              </w:rPr>
+              <w:t>Number of This Disk</w:t>
+            </w:r>
+          </w:p>
+        </w:tc>
+        <w:tc>
+          <w:tcPr>
+            <w:tcW w:w="743" w:type="pct"/>
+            <w:vAlign w:val="center"/>
+          </w:tcPr>
+          <w:p>
+            <w:pPr>
+              <w:spacing w:line="360" w:lineRule="auto"/>
+              <w:jc w:val="center"/>
+              <w:rPr>
+                <w:rFonts w:asciiTheme="majorHAnsi" w:hAnsiTheme="majorHAnsi" w:cstheme="majorHAnsi"/>
+                <w:lang w:val="en-US"/>
+              </w:rPr>
+            </w:pPr>
+            <w:r>
+              <w:rPr>
+                <w:rFonts w:asciiTheme="majorHAnsi" w:hAnsiTheme="majorHAnsi" w:cstheme="majorHAnsi"/>
+                <w:lang w:val="en-US"/>
+              </w:rPr>
+              <w:t>2</w:t>
+            </w:r>
+          </w:p>
+        </w:tc>
+        <w:tc>
+          <w:tcPr>
+            <w:tcW w:w="2550" w:type="pct"/>
+            <w:vAlign w:val="center"/>
+          </w:tcPr>
+          <w:p>
+            <w:pPr>
+              <w:spacing w:line="360" w:lineRule="auto"/>
+              <w:rPr>
+                <w:rFonts w:asciiTheme="majorHAnsi" w:hAnsiTheme="majorHAnsi" w:cstheme="majorHAnsi"/>
+                <w:vanish/>
+              </w:rPr>
+            </w:pPr>
+          </w:p>
+          <w:p>
+            <w:pPr>
+              <w:spacing w:line="360" w:lineRule="auto"/>
+              <w:rPr>
+                <w:rFonts w:asciiTheme="majorHAnsi" w:hAnsiTheme="majorHAnsi" w:cstheme="majorHAnsi"/>
+              </w:rPr>
+            </w:pPr>
+            <w:r>
+              <w:rPr>
+                <w:rFonts w:asciiTheme="majorHAnsi" w:hAnsiTheme="majorHAnsi" w:cstheme="majorHAnsi"/>
+              </w:rPr>
+              <w:t>Số thứ tự</w:t>
+            </w:r>
+            <w:r>
+              <w:rPr>
+                <w:rFonts w:asciiTheme="majorHAnsi" w:hAnsiTheme="majorHAnsi" w:cstheme="majorHAnsi"/>
+              </w:rPr>
+              <w:t xml:space="preserve"> </w:t>
+            </w:r>
+            <w:r>
+              <w:rPr>
+                <w:rFonts w:asciiTheme="majorHAnsi" w:hAnsiTheme="majorHAnsi" w:cstheme="majorHAnsi"/>
+              </w:rPr>
+              <w:t>hiện tại (cho ZIP chia nhỏ</w:t>
+            </w:r>
+            <w:r>
+              <w:rPr>
+                <w:rFonts w:asciiTheme="majorHAnsi" w:hAnsiTheme="majorHAnsi" w:cstheme="majorHAnsi"/>
+              </w:rPr>
+              <w:t>)</w:t>
+            </w:r>
+          </w:p>
+        </w:tc>
+      </w:tr>
+      <w:tr>
+        <w:trPr>
+          <w:jc w:val="center"/>
+        </w:trPr>
+        <w:tc>
+          <w:tcPr>
+            <w:tcW w:w="1707" w:type="pct"/>
+            <w:vAlign w:val="center"/>
+          </w:tcPr>
+          <w:p>
+            <w:pPr>
+              <w:spacing w:line="360" w:lineRule="auto"/>
+              <w:rPr>
+                <w:rFonts w:asciiTheme="majorHAnsi" w:hAnsiTheme="majorHAnsi" w:cstheme="majorHAnsi"/>
+                <w:lang w:val="en-US"/>
+              </w:rPr>
+            </w:pPr>
+            <w:r>
+              <w:rPr>
+                <w:rFonts w:asciiTheme="majorHAnsi" w:hAnsiTheme="majorHAnsi" w:cstheme="majorHAnsi"/>
+              </w:rPr>
+              <w:lastRenderedPageBreak/>
+              <w:t>Total Number of Central Directory Records</w:t>
+            </w:r>
+          </w:p>
+        </w:tc>
+        <w:tc>
+          <w:tcPr>
+            <w:tcW w:w="743" w:type="pct"/>
+            <w:vAlign w:val="center"/>
+          </w:tcPr>
+          <w:p>
+            <w:pPr>
+              <w:spacing w:line="360" w:lineRule="auto"/>
+              <w:jc w:val="center"/>
+              <w:rPr>
+                <w:rFonts w:asciiTheme="majorHAnsi" w:hAnsiTheme="majorHAnsi" w:cstheme="majorHAnsi"/>
+                <w:lang w:val="en-US"/>
+              </w:rPr>
+            </w:pPr>
+            <w:r>
+              <w:rPr>
+                <w:rFonts w:asciiTheme="majorHAnsi" w:hAnsiTheme="majorHAnsi" w:cstheme="majorHAnsi"/>
+                <w:lang w:val="en-US"/>
+              </w:rPr>
+              <w:t>2</w:t>
+            </w:r>
+          </w:p>
+        </w:tc>
+        <w:tc>
+          <w:tcPr>
+            <w:tcW w:w="2550" w:type="pct"/>
+            <w:vAlign w:val="center"/>
+          </w:tcPr>
+          <w:p>
+            <w:pPr>
+              <w:spacing w:line="360" w:lineRule="auto"/>
+              <w:rPr>
+                <w:rFonts w:asciiTheme="majorHAnsi" w:hAnsiTheme="majorHAnsi" w:cstheme="majorHAnsi"/>
+                <w:lang w:val="en-US"/>
+              </w:rPr>
+            </w:pPr>
+            <w:r>
+              <w:rPr>
+                <w:rFonts w:asciiTheme="majorHAnsi" w:hAnsiTheme="majorHAnsi" w:cstheme="majorHAnsi"/>
+              </w:rPr>
+              <w:t>Tổng số entry trong Central Directory</w:t>
+            </w:r>
+          </w:p>
+        </w:tc>
+      </w:tr>
+      <w:tr>
+        <w:trPr>
+          <w:jc w:val="center"/>
+        </w:trPr>
+        <w:tc>
+          <w:tcPr>
+            <w:tcW w:w="1707" w:type="pct"/>
+            <w:vAlign w:val="center"/>
+          </w:tcPr>
+          <w:p>
+            <w:pPr>
+              <w:spacing w:line="360" w:lineRule="auto"/>
+              <w:rPr>
+                <w:rFonts w:asciiTheme="majorHAnsi" w:hAnsiTheme="majorHAnsi" w:cstheme="majorHAnsi"/>
+                <w:vanish/>
+              </w:rPr>
+            </w:pPr>
+            <w:r>
+              <w:rPr>
+                <w:rFonts w:asciiTheme="majorHAnsi" w:hAnsiTheme="majorHAnsi" w:cstheme="majorHAnsi"/>
+              </w:rPr>
+              <w:t>Size of Central Directory</w:t>
+            </w:r>
+          </w:p>
+          <w:p>
+            <w:pPr>
+              <w:spacing w:line="360" w:lineRule="auto"/>
+              <w:rPr>
+                <w:rFonts w:asciiTheme="majorHAnsi" w:hAnsiTheme="majorHAnsi" w:cstheme="majorHAnsi"/>
+                <w:lang w:val="en-US"/>
+              </w:rPr>
+            </w:pPr>
+          </w:p>
+        </w:tc>
+        <w:tc>
+          <w:tcPr>
+            <w:tcW w:w="743" w:type="pct"/>
+            <w:vAlign w:val="center"/>
+          </w:tcPr>
+          <w:p>
+            <w:pPr>
+              <w:spacing w:line="360" w:lineRule="auto"/>
+              <w:jc w:val="center"/>
+              <w:rPr>
+                <w:rFonts w:asciiTheme="majorHAnsi" w:hAnsiTheme="majorHAnsi" w:cstheme="majorHAnsi"/>
+                <w:lang w:val="en-US"/>
+              </w:rPr>
+            </w:pPr>
+            <w:r>
+              <w:rPr>
+                <w:rFonts w:asciiTheme="majorHAnsi" w:hAnsiTheme="majorHAnsi" w:cstheme="majorHAnsi"/>
+                <w:lang w:val="en-US"/>
+              </w:rPr>
+              <w:t>4</w:t>
+            </w:r>
+          </w:p>
+        </w:tc>
+        <w:tc>
+          <w:tcPr>
+            <w:tcW w:w="2550" w:type="pct"/>
+            <w:vAlign w:val="center"/>
+          </w:tcPr>
+          <w:p>
+            <w:pPr>
+              <w:spacing w:line="360" w:lineRule="auto"/>
+              <w:rPr>
+                <w:rFonts w:asciiTheme="majorHAnsi" w:hAnsiTheme="majorHAnsi" w:cstheme="majorHAnsi"/>
+                <w:lang w:val="en-US"/>
+              </w:rPr>
+            </w:pPr>
+            <w:r>
+              <w:rPr>
+                <w:rFonts w:asciiTheme="majorHAnsi" w:hAnsiTheme="majorHAnsi" w:cstheme="majorHAnsi"/>
+              </w:rPr>
+              <w:t>Tổng kích thước Central Directory</w:t>
+            </w:r>
+          </w:p>
+        </w:tc>
+      </w:tr>
+      <w:tr>
+        <w:trPr>
+          <w:jc w:val="center"/>
+        </w:trPr>
+        <w:tc>
+          <w:tcPr>
+            <w:tcW w:w="1707" w:type="pct"/>
+            <w:vAlign w:val="center"/>
+          </w:tcPr>
+          <w:p>
+            <w:pPr>
+              <w:spacing w:line="360" w:lineRule="auto"/>
+              <w:rPr>
+                <w:rFonts w:asciiTheme="majorHAnsi" w:hAnsiTheme="majorHAnsi" w:cstheme="majorHAnsi"/>
+                <w:lang w:val="en-US"/>
+              </w:rPr>
+            </w:pPr>
+            <w:r>
+              <w:rPr>
+                <w:rFonts w:asciiTheme="majorHAnsi" w:hAnsiTheme="majorHAnsi" w:cstheme="majorHAnsi"/>
+              </w:rPr>
+              <w:t>Offset of Central Directory</w:t>
+            </w:r>
+          </w:p>
+        </w:tc>
+        <w:tc>
+          <w:tcPr>
+            <w:tcW w:w="743" w:type="pct"/>
+            <w:vAlign w:val="center"/>
+          </w:tcPr>
+          <w:p>
+            <w:pPr>
+              <w:spacing w:line="360" w:lineRule="auto"/>
+              <w:jc w:val="center"/>
+              <w:rPr>
+                <w:rFonts w:asciiTheme="majorHAnsi" w:hAnsiTheme="majorHAnsi" w:cstheme="majorHAnsi"/>
+                <w:lang w:val="en-US"/>
+              </w:rPr>
+            </w:pPr>
+            <w:r>
+              <w:rPr>
+                <w:rFonts w:asciiTheme="majorHAnsi" w:hAnsiTheme="majorHAnsi" w:cstheme="majorHAnsi"/>
+                <w:lang w:val="en-US"/>
+              </w:rPr>
+              <w:t>4</w:t>
+            </w:r>
+          </w:p>
+        </w:tc>
+        <w:tc>
+          <w:tcPr>
+            <w:tcW w:w="2550" w:type="pct"/>
+            <w:vAlign w:val="center"/>
+          </w:tcPr>
+          <w:p>
+            <w:pPr>
+              <w:spacing w:line="360" w:lineRule="auto"/>
+              <w:rPr>
+                <w:rFonts w:asciiTheme="majorHAnsi" w:hAnsiTheme="majorHAnsi" w:cstheme="majorHAnsi"/>
+                <w:lang w:val="en-US"/>
+              </w:rPr>
+            </w:pPr>
+            <w:r>
+              <w:rPr>
+                <w:rFonts w:asciiTheme="majorHAnsi" w:hAnsiTheme="majorHAnsi" w:cstheme="majorHAnsi"/>
+              </w:rPr>
+              <w:t>Vị trí bắt đầu của Central Directory</w:t>
+            </w:r>
+          </w:p>
+        </w:tc>
+      </w:tr>
+      <w:tr>
+        <w:trPr>
+          <w:jc w:val="center"/>
+        </w:trPr>
+        <w:tc>
+          <w:tcPr>
+            <w:tcW w:w="1707" w:type="pct"/>
+            <w:vAlign w:val="center"/>
+          </w:tcPr>
+          <w:p>
+            <w:pPr>
+              <w:spacing w:line="360" w:lineRule="auto"/>
+              <w:rPr>
+                <w:rFonts w:asciiTheme="majorHAnsi" w:hAnsiTheme="majorHAnsi" w:cstheme="majorHAnsi"/>
+                <w:lang w:val="en-US"/>
+              </w:rPr>
+            </w:pPr>
+            <w:r>
+              <w:rPr>
+                <w:rFonts w:asciiTheme="majorHAnsi" w:hAnsiTheme="majorHAnsi" w:cstheme="majorHAnsi"/>
+              </w:rPr>
+              <w:t>ZIP File Comment Length</w:t>
+            </w:r>
+          </w:p>
+        </w:tc>
+        <w:tc>
+          <w:tcPr>
+            <w:tcW w:w="743" w:type="pct"/>
+            <w:vAlign w:val="center"/>
+          </w:tcPr>
+          <w:p>
+            <w:pPr>
+              <w:spacing w:line="360" w:lineRule="auto"/>
+              <w:jc w:val="center"/>
+              <w:rPr>
+                <w:rFonts w:asciiTheme="majorHAnsi" w:hAnsiTheme="majorHAnsi" w:cstheme="majorHAnsi"/>
+                <w:lang w:val="en-US"/>
+              </w:rPr>
+            </w:pPr>
+            <w:r>
+              <w:rPr>
+                <w:rFonts w:asciiTheme="majorHAnsi" w:hAnsiTheme="majorHAnsi" w:cstheme="majorHAnsi"/>
+                <w:lang w:val="en-US"/>
+              </w:rPr>
+              <w:t>2</w:t>
+            </w:r>
+          </w:p>
+        </w:tc>
+        <w:tc>
+          <w:tcPr>
+            <w:tcW w:w="2550" w:type="pct"/>
+            <w:vAlign w:val="center"/>
+          </w:tcPr>
+          <w:p>
+            <w:pPr>
+              <w:spacing w:line="360" w:lineRule="auto"/>
+              <w:rPr>
+                <w:rFonts w:asciiTheme="majorHAnsi" w:hAnsiTheme="majorHAnsi" w:cstheme="majorHAnsi"/>
+                <w:lang w:val="en-US"/>
+              </w:rPr>
+            </w:pPr>
+            <w:r>
+              <w:rPr>
+                <w:rFonts w:asciiTheme="majorHAnsi" w:hAnsiTheme="majorHAnsi" w:cstheme="majorHAnsi"/>
+              </w:rPr>
+              <w:t>Độ dài của phần bình luận (nếu có)</w:t>
+            </w:r>
+          </w:p>
+        </w:tc>
+      </w:tr>
+      <w:tr>
+        <w:trPr>
+          <w:jc w:val="center"/>
+        </w:trPr>
+        <w:tc>
+          <w:tcPr>
+            <w:tcW w:w="1707" w:type="pct"/>
+            <w:vAlign w:val="center"/>
+          </w:tcPr>
+          <w:p>
+            <w:pPr>
+              <w:spacing w:line="360" w:lineRule="auto"/>
+              <w:rPr>
+                <w:rFonts w:asciiTheme="majorHAnsi" w:hAnsiTheme="majorHAnsi" w:cstheme="majorHAnsi"/>
+                <w:lang w:val="en-US"/>
+              </w:rPr>
+            </w:pPr>
+            <w:r>
+              <w:rPr>
+                <w:rFonts w:asciiTheme="majorHAnsi" w:hAnsiTheme="majorHAnsi" w:cstheme="majorHAnsi"/>
+              </w:rPr>
+              <w:t>ZIP File Comment</w:t>
+            </w:r>
+          </w:p>
+        </w:tc>
+        <w:tc>
+          <w:tcPr>
+            <w:tcW w:w="743" w:type="pct"/>
+            <w:vAlign w:val="center"/>
+          </w:tcPr>
+          <w:p>
+            <w:pPr>
+              <w:spacing w:line="360" w:lineRule="auto"/>
+              <w:jc w:val="center"/>
+              <w:rPr>
+                <w:rFonts w:asciiTheme="majorHAnsi" w:hAnsiTheme="majorHAnsi" w:cstheme="majorHAnsi"/>
+                <w:lang w:val="en-US"/>
+              </w:rPr>
+            </w:pPr>
+            <w:r>
+              <w:rPr>
+                <w:rFonts w:asciiTheme="majorHAnsi" w:hAnsiTheme="majorHAnsi" w:cstheme="majorHAnsi"/>
+              </w:rPr>
+              <w:t>Variable</w:t>
+            </w:r>
+          </w:p>
+        </w:tc>
+        <w:tc>
+          <w:tcPr>
+            <w:tcW w:w="2550" w:type="pct"/>
+            <w:vAlign w:val="center"/>
+          </w:tcPr>
+          <w:p>
+            <w:pPr>
+              <w:spacing w:line="360" w:lineRule="auto"/>
+              <w:rPr>
+                <w:rFonts w:asciiTheme="majorHAnsi" w:hAnsiTheme="majorHAnsi" w:cstheme="majorHAnsi"/>
+                <w:lang w:val="en-US"/>
+              </w:rPr>
+            </w:pPr>
+            <w:r>
+              <w:rPr>
+                <w:rFonts w:asciiTheme="majorHAnsi" w:hAnsiTheme="majorHAnsi" w:cstheme="majorHAnsi"/>
+                <w:lang w:val="en-US"/>
+              </w:rPr>
+              <w:t>N</w:t>
+            </w:r>
+            <w:r>
+              <w:rPr>
+                <w:rFonts w:asciiTheme="majorHAnsi" w:hAnsiTheme="majorHAnsi" w:cstheme="majorHAnsi"/>
+              </w:rPr>
+              <w:t>ội dung phần bình luận (nếu có)</w:t>
+            </w:r>
+          </w:p>
+        </w:tc>
+      </w:tr>
+    </w:tbl>
+    <w:p>
+      <w:pPr>
+        <w:spacing w:line="360" w:lineRule="auto"/>
+        <w:rPr>
+          <w:rFonts w:asciiTheme="majorHAnsi" w:hAnsiTheme="majorHAnsi" w:cstheme="majorHAnsi"/>
+          <w:sz w:val="24"/>
+          <w:szCs w:val="24"/>
+          <w:lang w:val="en-US"/>
+        </w:rPr>
+      </w:pPr>
+    </w:p>
+    <w:p>
+      <w:pPr>
+        <w:spacing w:line="360" w:lineRule="auto"/>
+        <w:rPr>
+          <w:rFonts w:asciiTheme="majorHAnsi" w:hAnsiTheme="majorHAnsi" w:cstheme="majorHAnsi"/>
+          <w:sz w:val="24"/>
+          <w:szCs w:val="24"/>
+          <w:lang w:val="en-US"/>
+        </w:rPr>
+      </w:pPr>
+      <w:r>
+        <w:rPr>
+          <w:rFonts w:asciiTheme="majorHAnsi" w:hAnsiTheme="majorHAnsi" w:cstheme="majorHAnsi"/>
+          <w:sz w:val="24"/>
+          <w:szCs w:val="24"/>
+          <w:lang w:val="en-US"/>
+        </w:rPr>
+        <w:t>Thông qua cấu trúc của một t</w:t>
+      </w:r>
+      <w:r>
+        <w:rPr>
+          <w:rFonts w:asciiTheme="majorHAnsi" w:hAnsiTheme="majorHAnsi" w:cstheme="majorHAnsi"/>
+          <w:sz w:val="24"/>
+          <w:szCs w:val="24"/>
+          <w:lang w:val="en-US"/>
+        </w:rPr>
+        <w:t xml:space="preserve">ệp tin ZIP, có thể phân tích được khả năng tấn công vào từng chi tiết theo thành phần định dạng để tìm ra điểm yếu, từ đó xác định được tính khả thi của các phương pháp thám mã. Dưới đây là </w:t>
+      </w:r>
+      <w:r>
+        <w:rPr>
+          <w:rFonts w:asciiTheme="majorHAnsi" w:hAnsiTheme="majorHAnsi" w:cstheme="majorHAnsi"/>
+          <w:sz w:val="24"/>
+          <w:szCs w:val="24"/>
+          <w:lang w:val="en-US"/>
+        </w:rPr>
+        <w:t xml:space="preserve">bảng </w:t>
+      </w:r>
+      <w:r>
+        <w:rPr>
+          <w:rFonts w:asciiTheme="majorHAnsi" w:hAnsiTheme="majorHAnsi" w:cstheme="majorHAnsi"/>
+          <w:sz w:val="24"/>
+          <w:szCs w:val="24"/>
+          <w:lang w:val="en-US"/>
+        </w:rPr>
+        <w:t>tổng hợp</w:t>
+      </w:r>
+      <w:r>
+        <w:rPr>
+          <w:rFonts w:asciiTheme="majorHAnsi" w:hAnsiTheme="majorHAnsi" w:cstheme="majorHAnsi"/>
+          <w:sz w:val="24"/>
+          <w:szCs w:val="24"/>
+          <w:lang w:val="en-US"/>
+        </w:rPr>
+        <w:t xml:space="preserve"> và so sánh</w:t>
+      </w:r>
+      <w:r>
+        <w:rPr>
+          <w:rFonts w:asciiTheme="majorHAnsi" w:hAnsiTheme="majorHAnsi" w:cstheme="majorHAnsi"/>
+          <w:sz w:val="24"/>
+          <w:szCs w:val="24"/>
+          <w:lang w:val="en-US"/>
+        </w:rPr>
+        <w:t xml:space="preserve"> một số khả năng và đánh giá tính khả thi của chúng</w:t>
+      </w:r>
+      <w:r>
+        <w:rPr>
+          <w:rFonts w:asciiTheme="majorHAnsi" w:hAnsiTheme="majorHAnsi" w:cstheme="majorHAnsi"/>
+          <w:sz w:val="24"/>
+          <w:szCs w:val="24"/>
+          <w:lang w:val="en-US"/>
+        </w:rPr>
+        <w:t xml:space="preserve"> trong việc phân tích nội dung nhằm mục đích thám mã tệp ZIP.</w:t>
+      </w:r>
+    </w:p>
+    <w:tbl>
+      <w:tblPr>
+        <w:tblStyle w:val="TableGrid"/>
+        <w:tblW w:w="5000" w:type="pct"/>
+        <w:tblLook w:val="04A0" w:firstRow="1" w:lastRow="0" w:firstColumn="1" w:lastColumn="0" w:noHBand="0" w:noVBand="1"/>
+      </w:tblPr>
+      <w:tblGrid>
+        <w:gridCol w:w="2668"/>
+        <w:gridCol w:w="2788"/>
+        <w:gridCol w:w="3560"/>
+      </w:tblGrid>
+      <w:tr>
+        <w:tc>
+          <w:tcPr>
+            <w:tcW w:w="1480" w:type="pct"/>
+            <w:vAlign w:val="center"/>
+          </w:tcPr>
+          <w:p>
+            <w:pPr>
+              <w:spacing w:line="360" w:lineRule="auto"/>
+              <w:jc w:val="center"/>
+              <w:rPr>
+                <w:rFonts w:asciiTheme="majorHAnsi" w:hAnsiTheme="majorHAnsi" w:cstheme="majorHAnsi"/>
+                <w:b/>
+                <w:bCs/>
+                <w:sz w:val="24"/>
+                <w:szCs w:val="24"/>
+                <w:lang w:val="en-US"/>
+              </w:rPr>
+            </w:pPr>
+            <w:r>
+              <w:rPr>
+                <w:rFonts w:asciiTheme="majorHAnsi" w:hAnsiTheme="majorHAnsi" w:cstheme="majorHAnsi"/>
+                <w:b/>
+                <w:bCs/>
+                <w:sz w:val="24"/>
+                <w:szCs w:val="24"/>
+                <w:lang w:val="en-US"/>
+              </w:rPr>
+              <w:t>Phần tấn công</w:t>
+            </w:r>
+          </w:p>
+        </w:tc>
+        <w:tc>
+          <w:tcPr>
+            <w:tcW w:w="1546" w:type="pct"/>
+            <w:vAlign w:val="center"/>
+          </w:tcPr>
+          <w:p>
+            <w:pPr>
+              <w:spacing w:line="360" w:lineRule="auto"/>
+              <w:jc w:val="center"/>
+              <w:rPr>
+                <w:rFonts w:asciiTheme="majorHAnsi" w:hAnsiTheme="majorHAnsi" w:cstheme="majorHAnsi"/>
+                <w:b/>
+                <w:bCs/>
+                <w:sz w:val="24"/>
+                <w:szCs w:val="24"/>
+                <w:lang w:val="en-US"/>
+              </w:rPr>
+            </w:pPr>
+            <w:r>
+              <w:rPr>
+                <w:rFonts w:asciiTheme="majorHAnsi" w:hAnsiTheme="majorHAnsi" w:cstheme="majorHAnsi"/>
+                <w:b/>
+                <w:bCs/>
+                <w:sz w:val="24"/>
+                <w:szCs w:val="24"/>
+                <w:lang w:val="en-US"/>
+              </w:rPr>
+              <w:t>Mã hóa truyền thống</w:t>
+            </w:r>
+          </w:p>
+        </w:tc>
+        <w:tc>
+          <w:tcPr>
+            <w:tcW w:w="1974" w:type="pct"/>
+            <w:vAlign w:val="center"/>
+          </w:tcPr>
+          <w:p>
+            <w:pPr>
+              <w:spacing w:line="360" w:lineRule="auto"/>
+              <w:jc w:val="center"/>
+              <w:rPr>
+                <w:rFonts w:asciiTheme="majorHAnsi" w:hAnsiTheme="majorHAnsi" w:cstheme="majorHAnsi"/>
+                <w:b/>
+                <w:bCs/>
+                <w:sz w:val="24"/>
+                <w:szCs w:val="24"/>
+                <w:lang w:val="en-US"/>
+              </w:rPr>
+            </w:pPr>
+            <w:r>
+              <w:rPr>
+                <w:rFonts w:asciiTheme="majorHAnsi" w:hAnsiTheme="majorHAnsi" w:cstheme="majorHAnsi"/>
+                <w:b/>
+                <w:bCs/>
+                <w:sz w:val="24"/>
+                <w:szCs w:val="24"/>
+                <w:lang w:val="en-US"/>
+              </w:rPr>
+              <w:t>Mã hóa AES</w:t>
+            </w:r>
+          </w:p>
+        </w:tc>
+      </w:tr>
+      <w:tr>
+        <w:tc>
+          <w:tcPr>
+            <w:tcW w:w="1480" w:type="pct"/>
+            <w:vAlign w:val="center"/>
+          </w:tcPr>
+          <w:p>
+            <w:pPr>
+              <w:spacing w:line="360" w:lineRule="auto"/>
+              <w:jc w:val="center"/>
+              <w:rPr>
+                <w:rFonts w:asciiTheme="majorHAnsi" w:hAnsiTheme="majorHAnsi" w:cstheme="majorHAnsi"/>
+                <w:sz w:val="24"/>
+                <w:szCs w:val="24"/>
+                <w:lang w:val="en-US"/>
+              </w:rPr>
+            </w:pPr>
+            <w:r>
+              <w:rPr>
+                <w:rFonts w:asciiTheme="majorHAnsi" w:hAnsiTheme="majorHAnsi" w:cstheme="majorHAnsi"/>
+                <w:sz w:val="24"/>
+                <w:szCs w:val="24"/>
+                <w:lang w:val="en-US"/>
+              </w:rPr>
+              <w:t>Central Directory</w:t>
+            </w:r>
+          </w:p>
+        </w:tc>
+        <w:tc>
+          <w:tcPr>
+            <w:tcW w:w="1546" w:type="pct"/>
+            <w:vAlign w:val="center"/>
+          </w:tcPr>
+          <w:p>
+            <w:pPr>
+              <w:spacing w:line="360" w:lineRule="auto"/>
+              <w:jc w:val="center"/>
+              <w:rPr>
+                <w:rFonts w:asciiTheme="majorHAnsi" w:hAnsiTheme="majorHAnsi" w:cstheme="majorHAnsi"/>
+                <w:sz w:val="24"/>
+                <w:szCs w:val="24"/>
+                <w:lang w:val="en-US"/>
+              </w:rPr>
+            </w:pPr>
+            <w:r>
+              <w:rPr>
+                <w:rFonts w:asciiTheme="majorHAnsi" w:hAnsiTheme="majorHAnsi" w:cstheme="majorHAnsi"/>
+                <w:sz w:val="24"/>
+                <w:szCs w:val="24"/>
+                <w:lang w:val="en-US"/>
+              </w:rPr>
+              <w:t>Dễ bị khai thác</w:t>
+            </w:r>
+          </w:p>
+        </w:tc>
+        <w:tc>
+          <w:tcPr>
+            <w:tcW w:w="1974" w:type="pct"/>
+            <w:vAlign w:val="center"/>
+          </w:tcPr>
+          <w:p>
+            <w:pPr>
+              <w:spacing w:line="360" w:lineRule="auto"/>
+              <w:jc w:val="center"/>
+              <w:rPr>
+                <w:rFonts w:asciiTheme="majorHAnsi" w:hAnsiTheme="majorHAnsi" w:cstheme="majorHAnsi"/>
+                <w:sz w:val="24"/>
+                <w:szCs w:val="24"/>
+                <w:lang w:val="en-US"/>
+              </w:rPr>
+            </w:pPr>
+            <w:r>
+              <w:rPr>
+                <w:rFonts w:asciiTheme="majorHAnsi" w:hAnsiTheme="majorHAnsi" w:cstheme="majorHAnsi"/>
+                <w:sz w:val="24"/>
+                <w:szCs w:val="24"/>
+                <w:lang w:val="en-US"/>
+              </w:rPr>
+              <w:t>Thông tin hạn chế</w:t>
+            </w:r>
+          </w:p>
+        </w:tc>
+      </w:tr>
+      <w:tr>
+        <w:tc>
+          <w:tcPr>
+            <w:tcW w:w="1480" w:type="pct"/>
+            <w:vAlign w:val="center"/>
+          </w:tcPr>
+          <w:p>
+            <w:pPr>
+              <w:spacing w:line="360" w:lineRule="auto"/>
+              <w:jc w:val="center"/>
+              <w:rPr>
+                <w:rFonts w:asciiTheme="majorHAnsi" w:hAnsiTheme="majorHAnsi" w:cstheme="majorHAnsi"/>
+                <w:sz w:val="24"/>
+                <w:szCs w:val="24"/>
+                <w:lang w:val="en-US"/>
+              </w:rPr>
+            </w:pPr>
+            <w:r>
+              <w:rPr>
+                <w:rFonts w:asciiTheme="majorHAnsi" w:hAnsiTheme="majorHAnsi" w:cstheme="majorHAnsi"/>
+                <w:sz w:val="24"/>
+                <w:szCs w:val="24"/>
+                <w:lang w:val="en-US"/>
+              </w:rPr>
+              <w:t>CRC - 32</w:t>
+            </w:r>
+          </w:p>
+        </w:tc>
+        <w:tc>
+          <w:tcPr>
+            <w:tcW w:w="1546" w:type="pct"/>
+            <w:vAlign w:val="center"/>
+          </w:tcPr>
+          <w:p>
+            <w:pPr>
+              <w:spacing w:line="360" w:lineRule="auto"/>
+              <w:jc w:val="center"/>
+              <w:rPr>
+                <w:rFonts w:asciiTheme="majorHAnsi" w:hAnsiTheme="majorHAnsi" w:cstheme="majorHAnsi"/>
+                <w:sz w:val="24"/>
+                <w:szCs w:val="24"/>
+                <w:lang w:val="en-US"/>
+              </w:rPr>
+            </w:pPr>
+            <w:r>
+              <w:rPr>
+                <w:rFonts w:asciiTheme="majorHAnsi" w:hAnsiTheme="majorHAnsi" w:cstheme="majorHAnsi"/>
+                <w:sz w:val="24"/>
+                <w:szCs w:val="24"/>
+                <w:lang w:val="en-US"/>
+              </w:rPr>
+              <w:t>Dễ bị khai thác</w:t>
+            </w:r>
+          </w:p>
+        </w:tc>
+        <w:tc>
+          <w:tcPr>
+            <w:tcW w:w="1974" w:type="pct"/>
+            <w:vAlign w:val="center"/>
+          </w:tcPr>
+          <w:p>
+            <w:pPr>
+              <w:spacing w:line="360" w:lineRule="auto"/>
+              <w:jc w:val="center"/>
+              <w:rPr>
+                <w:rFonts w:asciiTheme="majorHAnsi" w:hAnsiTheme="majorHAnsi" w:cstheme="majorHAnsi"/>
+                <w:sz w:val="24"/>
+                <w:szCs w:val="24"/>
+                <w:lang w:val="en-US"/>
+              </w:rPr>
+            </w:pPr>
+            <w:r>
+              <w:rPr>
+                <w:rFonts w:asciiTheme="majorHAnsi" w:hAnsiTheme="majorHAnsi" w:cstheme="majorHAnsi"/>
+                <w:sz w:val="24"/>
+                <w:szCs w:val="24"/>
+                <w:lang w:val="en-US"/>
+              </w:rPr>
+              <w:t>Được bảo vệ</w:t>
+            </w:r>
+          </w:p>
+        </w:tc>
+      </w:tr>
+      <w:tr>
+        <w:tc>
+          <w:tcPr>
+            <w:tcW w:w="1480" w:type="pct"/>
+            <w:vAlign w:val="center"/>
+          </w:tcPr>
+          <w:p>
+            <w:pPr>
+              <w:spacing w:line="360" w:lineRule="auto"/>
+              <w:jc w:val="center"/>
+              <w:rPr>
+                <w:rFonts w:asciiTheme="majorHAnsi" w:hAnsiTheme="majorHAnsi" w:cstheme="majorHAnsi"/>
+                <w:sz w:val="24"/>
+                <w:szCs w:val="24"/>
+                <w:lang w:val="en-US"/>
+              </w:rPr>
+            </w:pPr>
+            <w:r>
+              <w:rPr>
+                <w:rFonts w:asciiTheme="majorHAnsi" w:hAnsiTheme="majorHAnsi" w:cstheme="majorHAnsi"/>
+                <w:sz w:val="24"/>
+                <w:szCs w:val="24"/>
+                <w:lang w:val="en-US"/>
+              </w:rPr>
+              <w:t>Local File Header</w:t>
+            </w:r>
+          </w:p>
+        </w:tc>
+        <w:tc>
+          <w:tcPr>
+            <w:tcW w:w="1546" w:type="pct"/>
+            <w:vAlign w:val="center"/>
+          </w:tcPr>
+          <w:p>
+            <w:pPr>
+              <w:spacing w:line="360" w:lineRule="auto"/>
+              <w:jc w:val="center"/>
+              <w:rPr>
+                <w:rFonts w:asciiTheme="majorHAnsi" w:hAnsiTheme="majorHAnsi" w:cstheme="majorHAnsi"/>
+                <w:sz w:val="24"/>
+                <w:szCs w:val="24"/>
+                <w:lang w:val="en-US"/>
+              </w:rPr>
+            </w:pPr>
+            <w:r>
+              <w:rPr>
+                <w:rFonts w:asciiTheme="majorHAnsi" w:hAnsiTheme="majorHAnsi" w:cstheme="majorHAnsi"/>
+                <w:sz w:val="24"/>
+                <w:szCs w:val="24"/>
+                <w:lang w:val="en-US"/>
+              </w:rPr>
+              <w:t>Không mã hóa</w:t>
+            </w:r>
+          </w:p>
+        </w:tc>
+        <w:tc>
+          <w:tcPr>
+            <w:tcW w:w="1974" w:type="pct"/>
+            <w:vAlign w:val="center"/>
+          </w:tcPr>
+          <w:p>
+            <w:pPr>
+              <w:spacing w:line="360" w:lineRule="auto"/>
+              <w:jc w:val="center"/>
+              <w:rPr>
+                <w:rFonts w:asciiTheme="majorHAnsi" w:hAnsiTheme="majorHAnsi" w:cstheme="majorHAnsi"/>
+                <w:sz w:val="24"/>
+                <w:szCs w:val="24"/>
+                <w:lang w:val="en-US"/>
+              </w:rPr>
+            </w:pPr>
+            <w:r>
+              <w:rPr>
+                <w:rFonts w:asciiTheme="majorHAnsi" w:hAnsiTheme="majorHAnsi" w:cstheme="majorHAnsi"/>
+                <w:sz w:val="24"/>
+                <w:szCs w:val="24"/>
+                <w:lang w:val="en-US"/>
+              </w:rPr>
+              <w:t>Một phần có thể bị mã hóa</w:t>
+            </w:r>
+          </w:p>
+        </w:tc>
+      </w:tr>
+      <w:tr>
+        <w:tc>
+          <w:tcPr>
+            <w:tcW w:w="1480" w:type="pct"/>
+            <w:vAlign w:val="center"/>
+          </w:tcPr>
+          <w:p>
+            <w:pPr>
+              <w:spacing w:line="360" w:lineRule="auto"/>
+              <w:jc w:val="center"/>
+              <w:rPr>
+                <w:rFonts w:asciiTheme="majorHAnsi" w:hAnsiTheme="majorHAnsi" w:cstheme="majorHAnsi"/>
+                <w:sz w:val="24"/>
+                <w:szCs w:val="24"/>
+                <w:lang w:val="en-US"/>
+              </w:rPr>
+            </w:pPr>
+            <w:r>
+              <w:rPr>
+                <w:rFonts w:asciiTheme="majorHAnsi" w:hAnsiTheme="majorHAnsi" w:cstheme="majorHAnsi"/>
+                <w:sz w:val="24"/>
+                <w:szCs w:val="24"/>
+                <w:lang w:val="en-US"/>
+              </w:rPr>
+              <w:t>Data Descriptor</w:t>
+            </w:r>
+          </w:p>
+        </w:tc>
+        <w:tc>
+          <w:tcPr>
+            <w:tcW w:w="1546" w:type="pct"/>
+            <w:vAlign w:val="center"/>
+          </w:tcPr>
+          <w:p>
+            <w:pPr>
+              <w:spacing w:line="360" w:lineRule="auto"/>
+              <w:jc w:val="center"/>
+              <w:rPr>
+                <w:rFonts w:asciiTheme="majorHAnsi" w:hAnsiTheme="majorHAnsi" w:cstheme="majorHAnsi"/>
+                <w:sz w:val="24"/>
+                <w:szCs w:val="24"/>
+                <w:lang w:val="en-US"/>
+              </w:rPr>
+            </w:pPr>
+            <w:r>
+              <w:rPr>
+                <w:rFonts w:asciiTheme="majorHAnsi" w:hAnsiTheme="majorHAnsi" w:cstheme="majorHAnsi"/>
+                <w:sz w:val="24"/>
+                <w:szCs w:val="24"/>
+                <w:lang w:val="en-US"/>
+              </w:rPr>
+              <w:t>Có thể khai thác</w:t>
+            </w:r>
+          </w:p>
+        </w:tc>
+        <w:tc>
+          <w:tcPr>
+            <w:tcW w:w="1974" w:type="pct"/>
+            <w:vAlign w:val="center"/>
+          </w:tcPr>
+          <w:p>
+            <w:pPr>
+              <w:spacing w:line="360" w:lineRule="auto"/>
+              <w:jc w:val="center"/>
+              <w:rPr>
+                <w:rFonts w:asciiTheme="majorHAnsi" w:hAnsiTheme="majorHAnsi" w:cstheme="majorHAnsi"/>
+                <w:sz w:val="24"/>
+                <w:szCs w:val="24"/>
+                <w:lang w:val="en-US"/>
+              </w:rPr>
+            </w:pPr>
+            <w:r>
+              <w:rPr>
+                <w:rFonts w:asciiTheme="majorHAnsi" w:hAnsiTheme="majorHAnsi" w:cstheme="majorHAnsi"/>
+                <w:sz w:val="24"/>
+                <w:szCs w:val="24"/>
+                <w:lang w:val="en-US"/>
+              </w:rPr>
+              <w:t>Phụ thuộc vào chế độ mã hóa</w:t>
+            </w:r>
+          </w:p>
+        </w:tc>
+      </w:tr>
+      <w:tr>
+        <w:tc>
+          <w:tcPr>
+            <w:tcW w:w="1480" w:type="pct"/>
+            <w:vAlign w:val="center"/>
+          </w:tcPr>
+          <w:p>
+            <w:pPr>
+              <w:spacing w:line="360" w:lineRule="auto"/>
+              <w:jc w:val="center"/>
+              <w:rPr>
+                <w:rFonts w:asciiTheme="majorHAnsi" w:hAnsiTheme="majorHAnsi" w:cstheme="majorHAnsi"/>
+                <w:sz w:val="24"/>
+                <w:szCs w:val="24"/>
+                <w:lang w:val="en-US"/>
+              </w:rPr>
+            </w:pPr>
+            <w:r>
+              <w:rPr>
+                <w:rFonts w:asciiTheme="majorHAnsi" w:hAnsiTheme="majorHAnsi" w:cstheme="majorHAnsi"/>
+                <w:sz w:val="24"/>
+                <w:szCs w:val="24"/>
+                <w:lang w:val="en-US"/>
+              </w:rPr>
+              <w:t>Compressed Data</w:t>
+            </w:r>
+          </w:p>
+        </w:tc>
+        <w:tc>
+          <w:tcPr>
+            <w:tcW w:w="1546" w:type="pct"/>
+            <w:vAlign w:val="center"/>
+          </w:tcPr>
+          <w:p>
+            <w:pPr>
+              <w:spacing w:line="360" w:lineRule="auto"/>
+              <w:jc w:val="center"/>
+              <w:rPr>
+                <w:rFonts w:asciiTheme="majorHAnsi" w:hAnsiTheme="majorHAnsi" w:cstheme="majorHAnsi"/>
+                <w:sz w:val="24"/>
+                <w:szCs w:val="24"/>
+                <w:lang w:val="en-US"/>
+              </w:rPr>
+            </w:pPr>
+            <w:r>
+              <w:rPr>
+                <w:rFonts w:asciiTheme="majorHAnsi" w:hAnsiTheme="majorHAnsi" w:cstheme="majorHAnsi"/>
+                <w:sz w:val="24"/>
+                <w:szCs w:val="24"/>
+                <w:lang w:val="en-US"/>
+              </w:rPr>
+              <w:t>Rất dễ khai thác</w:t>
+            </w:r>
+          </w:p>
+        </w:tc>
+        <w:tc>
+          <w:tcPr>
+            <w:tcW w:w="1974" w:type="pct"/>
+            <w:vAlign w:val="center"/>
+          </w:tcPr>
+          <w:p>
+            <w:pPr>
+              <w:spacing w:line="360" w:lineRule="auto"/>
+              <w:jc w:val="center"/>
+              <w:rPr>
+                <w:rFonts w:asciiTheme="majorHAnsi" w:hAnsiTheme="majorHAnsi" w:cstheme="majorHAnsi"/>
+                <w:sz w:val="24"/>
+                <w:szCs w:val="24"/>
+                <w:lang w:val="en-US"/>
+              </w:rPr>
+            </w:pPr>
+            <w:r>
+              <w:rPr>
+                <w:rFonts w:asciiTheme="majorHAnsi" w:hAnsiTheme="majorHAnsi" w:cstheme="majorHAnsi"/>
+                <w:sz w:val="24"/>
+                <w:szCs w:val="24"/>
+                <w:lang w:val="en-US"/>
+              </w:rPr>
+              <w:t>Khó khai thác</w:t>
+            </w:r>
+          </w:p>
+        </w:tc>
+      </w:tr>
+      <w:tr>
+        <w:tc>
+          <w:tcPr>
+            <w:tcW w:w="1480" w:type="pct"/>
+            <w:vAlign w:val="center"/>
+          </w:tcPr>
+          <w:p>
+            <w:pPr>
+              <w:spacing w:line="360" w:lineRule="auto"/>
+              <w:jc w:val="center"/>
+              <w:rPr>
+                <w:rFonts w:asciiTheme="majorHAnsi" w:hAnsiTheme="majorHAnsi" w:cstheme="majorHAnsi"/>
+                <w:sz w:val="24"/>
+                <w:szCs w:val="24"/>
+                <w:lang w:val="en-US"/>
+              </w:rPr>
+            </w:pPr>
+            <w:r>
+              <w:rPr>
+                <w:rFonts w:asciiTheme="majorHAnsi" w:hAnsiTheme="majorHAnsi" w:cstheme="majorHAnsi"/>
+                <w:sz w:val="24"/>
+                <w:szCs w:val="24"/>
+                <w:lang w:val="en-US"/>
+              </w:rPr>
+              <w:t>Traditional Encrytion</w:t>
+            </w:r>
+          </w:p>
+        </w:tc>
+        <w:tc>
+          <w:tcPr>
+            <w:tcW w:w="1546" w:type="pct"/>
+            <w:vAlign w:val="center"/>
+          </w:tcPr>
+          <w:p>
+            <w:pPr>
+              <w:spacing w:line="360" w:lineRule="auto"/>
+              <w:jc w:val="center"/>
+              <w:rPr>
+                <w:rFonts w:asciiTheme="majorHAnsi" w:hAnsiTheme="majorHAnsi" w:cstheme="majorHAnsi"/>
+                <w:sz w:val="24"/>
+                <w:szCs w:val="24"/>
+                <w:lang w:val="en-US"/>
+              </w:rPr>
+            </w:pPr>
+            <w:r>
+              <w:rPr>
+                <w:rFonts w:asciiTheme="majorHAnsi" w:hAnsiTheme="majorHAnsi" w:cstheme="majorHAnsi"/>
+                <w:sz w:val="24"/>
+                <w:szCs w:val="24"/>
+                <w:lang w:val="en-US"/>
+              </w:rPr>
+              <w:t>Nhiều lỗ hổng</w:t>
+            </w:r>
+          </w:p>
+        </w:tc>
+        <w:tc>
+          <w:tcPr>
+            <w:tcW w:w="1974" w:type="pct"/>
+            <w:vAlign w:val="center"/>
+          </w:tcPr>
+          <w:p>
+            <w:pPr>
+              <w:spacing w:line="360" w:lineRule="auto"/>
+              <w:jc w:val="center"/>
+              <w:rPr>
+                <w:rFonts w:asciiTheme="majorHAnsi" w:hAnsiTheme="majorHAnsi" w:cstheme="majorHAnsi"/>
+                <w:sz w:val="24"/>
+                <w:szCs w:val="24"/>
+                <w:lang w:val="en-US"/>
+              </w:rPr>
+            </w:pPr>
+            <w:r>
+              <w:rPr>
+                <w:rFonts w:asciiTheme="majorHAnsi" w:hAnsiTheme="majorHAnsi" w:cstheme="majorHAnsi"/>
+                <w:sz w:val="24"/>
+                <w:szCs w:val="24"/>
+                <w:lang w:val="en-US"/>
+              </w:rPr>
+              <w:t>Không áp dụng</w:t>
+            </w:r>
+          </w:p>
+        </w:tc>
+      </w:tr>
+      <w:tr>
+        <w:tc>
+          <w:tcPr>
+            <w:tcW w:w="1480" w:type="pct"/>
+            <w:vAlign w:val="center"/>
+          </w:tcPr>
+          <w:p>
+            <w:pPr>
+              <w:spacing w:line="360" w:lineRule="auto"/>
+              <w:jc w:val="center"/>
+              <w:rPr>
+                <w:rFonts w:asciiTheme="majorHAnsi" w:hAnsiTheme="majorHAnsi" w:cstheme="majorHAnsi"/>
+                <w:sz w:val="24"/>
+                <w:szCs w:val="24"/>
+                <w:lang w:val="en-US"/>
+              </w:rPr>
+            </w:pPr>
+            <w:r>
+              <w:rPr>
+                <w:rFonts w:asciiTheme="majorHAnsi" w:hAnsiTheme="majorHAnsi" w:cstheme="majorHAnsi"/>
+                <w:sz w:val="24"/>
+                <w:szCs w:val="24"/>
+              </w:rPr>
+              <w:t>AES Encryption</w:t>
+            </w:r>
+          </w:p>
+        </w:tc>
+        <w:tc>
+          <w:tcPr>
+            <w:tcW w:w="1546" w:type="pct"/>
+            <w:vAlign w:val="center"/>
+          </w:tcPr>
+          <w:p>
+            <w:pPr>
+              <w:spacing w:line="360" w:lineRule="auto"/>
+              <w:jc w:val="center"/>
+              <w:rPr>
+                <w:rFonts w:asciiTheme="majorHAnsi" w:hAnsiTheme="majorHAnsi" w:cstheme="majorHAnsi"/>
+                <w:sz w:val="24"/>
+                <w:szCs w:val="24"/>
+                <w:lang w:val="en-US"/>
+              </w:rPr>
+            </w:pPr>
+            <w:r>
+              <w:rPr>
+                <w:rFonts w:asciiTheme="majorHAnsi" w:hAnsiTheme="majorHAnsi" w:cstheme="majorHAnsi"/>
+                <w:sz w:val="24"/>
+                <w:szCs w:val="24"/>
+                <w:lang w:val="en-US"/>
+              </w:rPr>
+              <w:t>Không lỗ hổng</w:t>
+            </w:r>
+          </w:p>
+        </w:tc>
+        <w:tc>
+          <w:tcPr>
+            <w:tcW w:w="1974" w:type="pct"/>
+            <w:vAlign w:val="center"/>
+          </w:tcPr>
+          <w:p>
+            <w:pPr>
+              <w:spacing w:line="360" w:lineRule="auto"/>
+              <w:jc w:val="center"/>
+              <w:rPr>
+                <w:rFonts w:asciiTheme="majorHAnsi" w:hAnsiTheme="majorHAnsi" w:cstheme="majorHAnsi"/>
+                <w:sz w:val="24"/>
+                <w:szCs w:val="24"/>
+                <w:lang w:val="en-US"/>
+              </w:rPr>
+            </w:pPr>
+            <w:r>
+              <w:rPr>
+                <w:rFonts w:asciiTheme="majorHAnsi" w:hAnsiTheme="majorHAnsi" w:cstheme="majorHAnsi"/>
+                <w:sz w:val="24"/>
+                <w:szCs w:val="24"/>
+                <w:lang w:val="en-US"/>
+              </w:rPr>
+              <w:t>Bảo mật rất mạnh</w:t>
+            </w:r>
+          </w:p>
+        </w:tc>
+      </w:tr>
+    </w:tbl>
+    <w:p>
+      <w:pPr>
+        <w:spacing w:line="360" w:lineRule="auto"/>
+        <w:rPr>
+          <w:rFonts w:asciiTheme="majorHAnsi" w:hAnsiTheme="majorHAnsi" w:cstheme="majorHAnsi"/>
+          <w:sz w:val="24"/>
+          <w:szCs w:val="24"/>
+          <w:lang w:val="en-US"/>
+        </w:rPr>
+      </w:pPr>
     </w:p>
     <w:p>
       <w:pPr>
@@ -751,8 +5266,41 @@
           <w:szCs w:val="36"/>
           <w:lang w:val="en-US"/>
         </w:rPr>
-        <w:t>Phương pháp nén tệp tin</w:t>
-      </w:r>
+        <w:t>Phương pháp nén</w:t>
+      </w:r>
+      <w:r>
+        <w:rPr>
+          <w:rFonts w:asciiTheme="majorHAnsi" w:hAnsiTheme="majorHAnsi" w:cstheme="majorHAnsi"/>
+          <w:b/>
+          <w:bCs/>
+          <w:sz w:val="36"/>
+          <w:szCs w:val="36"/>
+          <w:lang w:val="en-US"/>
+        </w:rPr>
+        <w:t xml:space="preserve"> vã mã hóa</w:t>
+      </w:r>
+      <w:r>
+        <w:rPr>
+          <w:rFonts w:asciiTheme="majorHAnsi" w:hAnsiTheme="majorHAnsi" w:cstheme="majorHAnsi"/>
+          <w:b/>
+          <w:bCs/>
+          <w:sz w:val="36"/>
+          <w:szCs w:val="36"/>
+          <w:lang w:val="en-US"/>
+        </w:rPr>
+        <w:t xml:space="preserve"> tệp tin</w:t>
+      </w:r>
+    </w:p>
+    <w:p>
+      <w:pPr>
+        <w:spacing w:line="360" w:lineRule="auto"/>
+        <w:rPr>
+          <w:rFonts w:asciiTheme="majorHAnsi" w:hAnsiTheme="majorHAnsi" w:cstheme="majorHAnsi"/>
+          <w:sz w:val="24"/>
+          <w:szCs w:val="24"/>
+          <w:lang w:val="en-US"/>
+        </w:rPr>
+      </w:pPr>
     </w:p>
     <w:p>
       <w:pPr>
@@ -780,7 +5328,29 @@
           <w:szCs w:val="36"/>
           <w:lang w:val="en-US"/>
         </w:rPr>
-        <w:t>Phương pháp mã khóa tệp tin</w:t>
+        <w:t>Phương pháp giải</w:t>
+      </w:r>
+      <w:r>
+        <w:rPr>
+          <w:rFonts w:asciiTheme="majorHAnsi" w:hAnsiTheme="majorHAnsi" w:cstheme="majorHAnsi"/>
+          <w:b/>
+          <w:bCs/>
+          <w:sz w:val="36"/>
+          <w:szCs w:val="36"/>
+          <w:lang w:val="en-US"/>
+        </w:rPr>
+        <w:t xml:space="preserve"> nén và giải</w:t>
+      </w:r>
+      <w:r>
+        <w:rPr>
+          <w:rFonts w:asciiTheme="majorHAnsi" w:hAnsiTheme="majorHAnsi" w:cstheme="majorHAnsi"/>
+          <w:b/>
+          <w:bCs/>
+          <w:sz w:val="36"/>
+          <w:szCs w:val="36"/>
+          <w:lang w:val="en-US"/>
+        </w:rPr>
+        <w:t xml:space="preserve"> mã hóa tệp tin</w:t>
       </w:r>
     </w:p>
     <w:p>
@@ -809,76 +5379,7 @@
           <w:szCs w:val="36"/>
           <w:lang w:val="en-US"/>
         </w:rPr>
-        <w:t>Phương pháp giải mã khóa tệp tin</w:t>
-      </w:r>
-    </w:p>
-    <w:p>
-      <w:pPr>
-        <w:pStyle w:val="ListParagraph"/>
-        <w:numPr>
-          <w:ilvl w:val="0"/>
-          <w:numId w:val="2"/>
-        </w:numPr>
-        <w:spacing w:line="360" w:lineRule="auto"/>
-        <w:rPr>
-          <w:rFonts w:asciiTheme="majorHAnsi" w:hAnsiTheme="majorHAnsi" w:cstheme="majorHAnsi"/>
-          <w:b/>
-          <w:bCs/>
-          <w:sz w:val="36"/>
-          <w:szCs w:val="36"/>
-          <w:lang w:val="en-US"/>
-        </w:rPr>
-      </w:pPr>
-      <w:r>
-        <w:rPr>
-          <w:rFonts w:asciiTheme="majorHAnsi" w:hAnsiTheme="majorHAnsi" w:cstheme="majorHAnsi"/>
-          <w:b/>
-          <w:bCs/>
-          <w:sz w:val="36"/>
-          <w:szCs w:val="36"/>
-          <w:lang w:val="en-US"/>
-        </w:rPr>
-        <w:t xml:space="preserve">Phương pháp giải nén tệp tin </w:t>
-      </w:r>
-    </w:p>
-    <w:p>
-      <w:pPr>
-        <w:pStyle w:val="ListParagraph"/>
-        <w:numPr>
-          <w:ilvl w:val="0"/>
-          <w:numId w:val="2"/>
-        </w:numPr>
-        <w:spacing w:line="360" w:lineRule="auto"/>
-        <w:rPr>
-          <w:rFonts w:asciiTheme="majorHAnsi" w:hAnsiTheme="majorHAnsi" w:cstheme="majorHAnsi"/>
-          <w:b/>
-          <w:bCs/>
-          <w:sz w:val="36"/>
-          <w:szCs w:val="36"/>
-          <w:lang w:val="en-US"/>
-        </w:rPr>
-      </w:pPr>
-      <w:r>
-        <w:rPr>
-          <w:rFonts w:asciiTheme="majorHAnsi" w:hAnsiTheme="majorHAnsi" w:cstheme="majorHAnsi"/>
-          <w:b/>
-          <w:bCs/>
-          <w:sz w:val="36"/>
-          <w:szCs w:val="36"/>
-          <w:lang w:val="en-US"/>
-        </w:rPr>
-        <w:t xml:space="preserve">Các công cụ hỗ trợ </w:t>
-      </w:r>
-      <w:r>
-        <w:rPr>
-          <w:rFonts w:asciiTheme="majorHAnsi" w:hAnsiTheme="majorHAnsi" w:cstheme="majorHAnsi"/>
-          <w:b/>
-          <w:bCs/>
-          <w:sz w:val="36"/>
-          <w:szCs w:val="36"/>
-          <w:lang w:val="en-US"/>
-        </w:rPr>
-        <w:t xml:space="preserve">phổ biến </w:t>
+        <w:t xml:space="preserve">Các công cụ hỗ trợ phổ biến </w:t>
       </w:r>
     </w:p>
     <w:p>
@@ -900,6 +5401,114 @@
           <w:bCs/>
           <w:sz w:val="24"/>
           <w:szCs w:val="24"/>
+          <w:lang w:val="en-US"/>
+        </w:rPr>
+      </w:pPr>
+      <w:r>
+        <w:rPr>
+          <w:rFonts w:asciiTheme="majorHAnsi" w:hAnsiTheme="majorHAnsi" w:cstheme="majorHAnsi"/>
+          <w:b/>
+          <w:bCs/>
+          <w:sz w:val="24"/>
+          <w:szCs w:val="24"/>
+        </w:rPr>
+        <w:br w:type="page"/>
+      </w:r>
+      <w:r>
+        <w:rPr>
+          <w:rFonts w:asciiTheme="majorHAnsi" w:hAnsiTheme="majorHAnsi" w:cstheme="majorHAnsi"/>
+          <w:b/>
+          <w:bCs/>
+          <w:sz w:val="32"/>
+          <w:szCs w:val="32"/>
+        </w:rPr>
+        <w:lastRenderedPageBreak/>
+        <w:t xml:space="preserve">Nguồn tài liệu tham khảo </w:t>
+      </w:r>
+      <w:r>
+        <w:rPr>
+          <w:rFonts w:asciiTheme="majorHAnsi" w:hAnsiTheme="majorHAnsi" w:cstheme="majorHAnsi"/>
+          <w:b/>
+          <w:bCs/>
+          <w:sz w:val="24"/>
+          <w:szCs w:val="24"/>
+        </w:rPr>
+        <w:br/>
+      </w:r>
+      <w:hyperlink r:id="rId7" w:history="1">
+        <w:r>
+          <w:rPr>
+            <w:rStyle w:val="Hyperlink"/>
+            <w:rFonts w:asciiTheme="majorHAnsi" w:hAnsiTheme="majorHAnsi" w:cstheme="majorHAnsi"/>
+            <w:b/>
+            <w:bCs/>
+            <w:sz w:val="24"/>
+            <w:szCs w:val="24"/>
+          </w:rPr>
+          <w:t>https://support.pkware.com/</w:t>
+        </w:r>
+      </w:hyperlink>
+      <w:r>
+        <w:rPr>
+          <w:rFonts w:asciiTheme="majorHAnsi" w:hAnsiTheme="majorHAnsi" w:cstheme="majorHAnsi"/>
+          <w:b/>
+          <w:bCs/>
+          <w:sz w:val="24"/>
+          <w:szCs w:val="24"/>
+        </w:rPr>
+        <w:tab/>
+      </w:r>
+    </w:p>
+    <w:p>
+      <w:pPr>
+        <w:spacing w:line="360" w:lineRule="auto"/>
+        <w:rPr>
+          <w:rFonts w:asciiTheme="majorHAnsi" w:hAnsiTheme="majorHAnsi" w:cstheme="majorHAnsi"/>
+          <w:b/>
+          <w:bCs/>
+          <w:sz w:val="24"/>
+          <w:szCs w:val="24"/>
+          <w:lang w:val="en-US"/>
+        </w:rPr>
+      </w:pPr>
+      <w:hyperlink r:id="rId8" w:history="1">
+        <w:r>
+          <w:rPr>
+            <w:rStyle w:val="Hyperlink"/>
+            <w:rFonts w:asciiTheme="majorHAnsi" w:hAnsiTheme="majorHAnsi" w:cstheme="majorHAnsi"/>
+            <w:b/>
+            <w:bCs/>
+            <w:sz w:val="24"/>
+            <w:szCs w:val="24"/>
+            <w:lang w:val="en-US"/>
+          </w:rPr>
+          <w:t>https://pkware.cachefly.net/webdocs/casestudies/APPNOTE.TXT</w:t>
+        </w:r>
+      </w:hyperlink>
+    </w:p>
+    <w:p>
+      <w:pPr>
+        <w:spacing w:line="360" w:lineRule="auto"/>
+        <w:rPr>
+          <w:rFonts w:asciiTheme="majorHAnsi" w:hAnsiTheme="majorHAnsi" w:cstheme="majorHAnsi"/>
+          <w:b/>
+          <w:bCs/>
+          <w:sz w:val="24"/>
+          <w:szCs w:val="24"/>
+          <w:lang w:val="en-US"/>
+        </w:rPr>
+      </w:pPr>
+    </w:p>
+    <w:p>
+      <w:pPr>
+        <w:spacing w:line="360" w:lineRule="auto"/>
+        <w:rPr>
+          <w:rFonts w:asciiTheme="majorHAnsi" w:hAnsiTheme="majorHAnsi" w:cstheme="majorHAnsi"/>
+          <w:b/>
+          <w:bCs/>
+          <w:sz w:val="24"/>
+          <w:szCs w:val="24"/>
+          <w:lang w:val="en-US"/>
         </w:rPr>
       </w:pPr>
     </w:p>
@@ -916,9 +5525,211 @@
 <file path=word/numbering.xml><?xml version="1.0" encoding="utf-8"?>
 <w:numbering xmlns:wpc="http://schemas.microsoft.com/office/word/2010/wordprocessingCanvas" xmlns:cx="http://schemas.microsoft.com/office/drawing/2014/chartex" xmlns:cx1="http://schemas.microsoft.com/office/drawing/2015/9/8/chartex" xmlns:cx2="http://schemas.microsoft.com/office/drawing/2015/10/21/chartex" xmlns:cx3="http://schemas.microsoft.com/office/drawing/2016/5/9/chartex" xmlns:cx4="http://schemas.microsoft.com/office/drawing/2016/5/10/chartex" xmlns:cx5="http://schemas.microsoft.com/office/drawing/2016/5/11/chartex" xmlns:cx6="http://schemas.microsoft.com/office/drawing/2016/5/12/chartex" xmlns:cx7="http://schemas.microsoft.com/office/drawing/2016/5/13/chartex" xmlns:cx8="http://schemas.microsoft.com/office/drawing/2016/5/14/chartex" xmlns:mc="http://schemas.openxmlformats.org/markup-compatibility/2006" xmlns:aink="http://schemas.microsoft.com/office/drawing/2016/ink" xmlns:am3d="http://schemas.microsoft.com/office/drawing/2017/model3d" xmlns:o="urn:schemas-microsoft-com:office:office" xmlns:oel="http://schemas.microsoft.com/office/2019/extlst" xmlns:r="http://schemas.openxmlformats.org/officeDocument/2006/relationships" xmlns:m="http://schemas.openxmlformats.org/officeDocument/2006/math" xmlns:v="urn:schemas-microsoft-com:vml" xmlns:wp14="http://schemas.microsoft.com/office/word/2010/wordprocessingDrawing" xmlns:wp="http://schemas.openxmlformats.org/drawingml/2006/wordprocessingDrawing" xmlns:w10="urn:schemas-microsoft-com:office:word" xmlns:w="http://schemas.openxmlformats.org/wordprocessingml/2006/main" xmlns:w14="http://schemas.microsoft.com/office/word/2010/wordml" xmlns:w15="http://schemas.microsoft.com/office/word/2012/wordml" xmlns:w16cex="http://schemas.microsoft.com/office/word/2018/wordml/cex" xmlns:w16cid="http://schemas.microsoft.com/office/word/2016/wordml/cid" xmlns:w16="http://schemas.microsoft.com/office/word/2018/wordml" xmlns:w16du="http://schemas.microsoft.com/office/word/2023/wordml/word16du" xmlns:w16sdtdh="http://schemas.microsoft.com/office/word/2020/wordml/sdtdatahash" xmlns:w16se="http://schemas.microsoft.com/office/word/2015/wordml/symex" xmlns:wpg="http://schemas.microsoft.com/office/word/2010/wordprocessingGroup" xmlns:wpi="http://schemas.microsoft.com/office/word/2010/wordprocessingInk" xmlns:wne="http://schemas.microsoft.com/office/word/2006/wordml" xmlns:wps="http://schemas.microsoft.com/office/word/2010/wordprocessingShape" mc:Ignorable="w14 w15 w16se w16cid w16 w16cex w16sdtdh w16du wp14">
   <w:abstractNum w:abstractNumId="0" w15:restartNumberingAfterBreak="0">
+    <w:nsid w:val="054C635D"/>
+    <w:multiLevelType w:val="hybridMultilevel"/>
+    <w:tmpl w:val="7FC2CEF0"/>
+    <w:lvl w:ilvl="0" w:tplc="97E22E38">
+      <w:start w:val="1"/>
+      <w:numFmt w:val="bullet"/>
+      <w:lvlText w:val="-"/>
+      <w:lvlJc w:val="left"/>
+      <w:pPr>
+        <w:ind w:left="720" w:hanging="360"/>
+      </w:pPr>
+      <w:rPr>
+        <w:rFonts w:ascii="Times New Roman" w:eastAsiaTheme="minorHAnsi" w:hAnsi="Times New Roman" w:cs="Times New Roman" w:hint="default"/>
+      </w:rPr>
+    </w:lvl>
+    <w:lvl w:ilvl="1" w:tplc="042A0003" w:tentative="1">
+      <w:start w:val="1"/>
+      <w:numFmt w:val="bullet"/>
+      <w:lvlText w:val="o"/>
+      <w:lvlJc w:val="left"/>
+      <w:pPr>
+        <w:ind w:left="1440" w:hanging="360"/>
+      </w:pPr>
+      <w:rPr>
+        <w:rFonts w:ascii="Courier New" w:hAnsi="Courier New" w:cs="Courier New" w:hint="default"/>
+      </w:rPr>
+    </w:lvl>
+    <w:lvl w:ilvl="2" w:tplc="042A0005" w:tentative="1">
+      <w:start w:val="1"/>
+      <w:numFmt w:val="bullet"/>
+      <w:lvlText w:val=""/>
+      <w:lvlJc w:val="left"/>
+      <w:pPr>
+        <w:ind w:left="2160" w:hanging="360"/>
+      </w:pPr>
+      <w:rPr>
+        <w:rFonts w:ascii="Wingdings" w:hAnsi="Wingdings" w:hint="default"/>
+      </w:rPr>
+    </w:lvl>
+    <w:lvl w:ilvl="3" w:tplc="042A0001" w:tentative="1">
+      <w:start w:val="1"/>
+      <w:numFmt w:val="bullet"/>
+      <w:lvlText w:val=""/>
+      <w:lvlJc w:val="left"/>
+      <w:pPr>
+        <w:ind w:left="2880" w:hanging="360"/>
+      </w:pPr>
+      <w:rPr>
+        <w:rFonts w:ascii="Symbol" w:hAnsi="Symbol" w:hint="default"/>
+      </w:rPr>
+    </w:lvl>
+    <w:lvl w:ilvl="4" w:tplc="042A0003" w:tentative="1">
+      <w:start w:val="1"/>
+      <w:numFmt w:val="bullet"/>
+      <w:lvlText w:val="o"/>
+      <w:lvlJc w:val="left"/>
+      <w:pPr>
+        <w:ind w:left="3600" w:hanging="360"/>
+      </w:pPr>
+      <w:rPr>
+        <w:rFonts w:ascii="Courier New" w:hAnsi="Courier New" w:cs="Courier New" w:hint="default"/>
+      </w:rPr>
+    </w:lvl>
+    <w:lvl w:ilvl="5" w:tplc="042A0005" w:tentative="1">
+      <w:start w:val="1"/>
+      <w:numFmt w:val="bullet"/>
+      <w:lvlText w:val=""/>
+      <w:lvlJc w:val="left"/>
+      <w:pPr>
+        <w:ind w:left="4320" w:hanging="360"/>
+      </w:pPr>
+      <w:rPr>
+        <w:rFonts w:ascii="Wingdings" w:hAnsi="Wingdings" w:hint="default"/>
+      </w:rPr>
+    </w:lvl>
+    <w:lvl w:ilvl="6" w:tplc="042A0001" w:tentative="1">
+      <w:start w:val="1"/>
+      <w:numFmt w:val="bullet"/>
+      <w:lvlText w:val=""/>
+      <w:lvlJc w:val="left"/>
+      <w:pPr>
+        <w:ind w:left="5040" w:hanging="360"/>
+      </w:pPr>
+      <w:rPr>
+        <w:rFonts w:ascii="Symbol" w:hAnsi="Symbol" w:hint="default"/>
+      </w:rPr>
+    </w:lvl>
+    <w:lvl w:ilvl="7" w:tplc="042A0003" w:tentative="1">
+      <w:start w:val="1"/>
+      <w:numFmt w:val="bullet"/>
+      <w:lvlText w:val="o"/>
+      <w:lvlJc w:val="left"/>
+      <w:pPr>
+        <w:ind w:left="5760" w:hanging="360"/>
+      </w:pPr>
+      <w:rPr>
+        <w:rFonts w:ascii="Courier New" w:hAnsi="Courier New" w:cs="Courier New" w:hint="default"/>
+      </w:rPr>
+    </w:lvl>
+    <w:lvl w:ilvl="8" w:tplc="042A0005" w:tentative="1">
+      <w:start w:val="1"/>
+      <w:numFmt w:val="bullet"/>
+      <w:lvlText w:val=""/>
+      <w:lvlJc w:val="left"/>
+      <w:pPr>
+        <w:ind w:left="6480" w:hanging="360"/>
+      </w:pPr>
+      <w:rPr>
+        <w:rFonts w:ascii="Wingdings" w:hAnsi="Wingdings" w:hint="default"/>
+      </w:rPr>
+    </w:lvl>
+  </w:abstractNum>
+  <w:abstractNum w:abstractNumId="1" w15:restartNumberingAfterBreak="0">
     <w:nsid w:val="07033D27"/>
     <w:multiLevelType w:val="hybridMultilevel"/>
     <w:tmpl w:val="93BE5E24"/>
+    <w:lvl w:ilvl="0" w:tplc="042A000F">
+      <w:start w:val="1"/>
+      <w:numFmt w:val="decimal"/>
+      <w:lvlText w:val="%1."/>
+      <w:lvlJc w:val="left"/>
+      <w:pPr>
+        <w:ind w:left="720" w:hanging="360"/>
+      </w:pPr>
+      <w:rPr>
+        <w:rFonts w:hint="default"/>
+      </w:rPr>
+    </w:lvl>
+    <w:lvl w:ilvl="1" w:tplc="042A0019">
+      <w:start w:val="1"/>
+      <w:numFmt w:val="lowerLetter"/>
+      <w:lvlText w:val="%2."/>
+      <w:lvlJc w:val="left"/>
+      <w:pPr>
+        <w:ind w:left="1440" w:hanging="360"/>
+      </w:pPr>
+    </w:lvl>
+    <w:lvl w:ilvl="2" w:tplc="042A001B" w:tentative="1">
+      <w:start w:val="1"/>
+      <w:numFmt w:val="lowerRoman"/>
+      <w:lvlText w:val="%3."/>
+      <w:lvlJc w:val="right"/>
+      <w:pPr>
+        <w:ind w:left="2160" w:hanging="180"/>
+      </w:pPr>
+    </w:lvl>
+    <w:lvl w:ilvl="3" w:tplc="042A000F" w:tentative="1">
+      <w:start w:val="1"/>
+      <w:numFmt w:val="decimal"/>
+      <w:lvlText w:val="%4."/>
+      <w:lvlJc w:val="left"/>
+      <w:pPr>
+        <w:ind w:left="2880" w:hanging="360"/>
+      </w:pPr>
+    </w:lvl>
+    <w:lvl w:ilvl="4" w:tplc="042A0019" w:tentative="1">
+      <w:start w:val="1"/>
+      <w:numFmt w:val="lowerLetter"/>
+      <w:lvlText w:val="%5."/>
+      <w:lvlJc w:val="left"/>
+      <w:pPr>
+        <w:ind w:left="3600" w:hanging="360"/>
+      </w:pPr>
+    </w:lvl>
+    <w:lvl w:ilvl="5" w:tplc="042A001B" w:tentative="1">
+      <w:start w:val="1"/>
+      <w:numFmt w:val="lowerRoman"/>
+      <w:lvlText w:val="%6."/>
+      <w:lvlJc w:val="right"/>
+      <w:pPr>
+        <w:ind w:left="4320" w:hanging="180"/>
+      </w:pPr>
+    </w:lvl>
+    <w:lvl w:ilvl="6" w:tplc="042A000F" w:tentative="1">
+      <w:start w:val="1"/>
+      <w:numFmt w:val="decimal"/>
+      <w:lvlText w:val="%7."/>
+      <w:lvlJc w:val="left"/>
+      <w:pPr>
+        <w:ind w:left="5040" w:hanging="360"/>
+      </w:pPr>
+    </w:lvl>
+    <w:lvl w:ilvl="7" w:tplc="042A0019" w:tentative="1">
+      <w:start w:val="1"/>
+      <w:numFmt w:val="lowerLetter"/>
+      <w:lvlText w:val="%8."/>
+      <w:lvlJc w:val="left"/>
+      <w:pPr>
+        <w:ind w:left="5760" w:hanging="360"/>
+      </w:pPr>
+    </w:lvl>
+    <w:lvl w:ilvl="8" w:tplc="042A001B" w:tentative="1">
+      <w:start w:val="1"/>
+      <w:numFmt w:val="lowerRoman"/>
+      <w:lvlText w:val="%9."/>
+      <w:lvlJc w:val="right"/>
+      <w:pPr>
+        <w:ind w:left="6480" w:hanging="180"/>
+      </w:pPr>
+    </w:lvl>
+  </w:abstractNum>
+  <w:abstractNum w:abstractNumId="2" w15:restartNumberingAfterBreak="0">
+    <w:nsid w:val="4F2E67F8"/>
+    <w:multiLevelType w:val="hybridMultilevel"/>
+    <w:tmpl w:val="865E232C"/>
     <w:lvl w:ilvl="0" w:tplc="042A000F">
       <w:start w:val="1"/>
       <w:numFmt w:val="decimal"/>
@@ -1004,10 +5815,10 @@
       </w:pPr>
     </w:lvl>
   </w:abstractNum>
-  <w:abstractNum w:abstractNumId="1" w15:restartNumberingAfterBreak="0">
-    <w:nsid w:val="4F2E67F8"/>
+  <w:abstractNum w:abstractNumId="3" w15:restartNumberingAfterBreak="0">
+    <w:nsid w:val="5AB9313E"/>
     <w:multiLevelType w:val="hybridMultilevel"/>
-    <w:tmpl w:val="865E232C"/>
+    <w:tmpl w:val="7A1E5BBA"/>
     <w:lvl w:ilvl="0" w:tplc="042A000F">
       <w:start w:val="1"/>
       <w:numFmt w:val="decimal"/>
@@ -1094,9 +5905,15 @@
     </w:lvl>
   </w:abstractNum>
   <w:num w:numId="1" w16cid:durableId="888690915">
+    <w:abstractNumId w:val="2"/>
+  </w:num>
+  <w:num w:numId="2" w16cid:durableId="1467967960">
     <w:abstractNumId w:val="1"/>
   </w:num>
-  <w:num w:numId="2" w16cid:durableId="1467967960">
+  <w:num w:numId="3" w16cid:durableId="1245147755">
+    <w:abstractNumId w:val="3"/>
+  </w:num>
+  <w:num w:numId="4" w16cid:durableId="552736420">
     <w:abstractNumId w:val="0"/>
   </w:num>
 </w:numbering>
@@ -2037,6 +6854,72 @@
       <w:szCs w:val="18"/>
     </w:rPr>
   </w:style>
+  <w:style w:type="character" w:styleId="Hyperlink">
+    <w:name w:val="Hyperlink"/>
+    <w:basedOn w:val="DefaultParagraphFont"/>
+    <w:uiPriority w:val="99"/>
+    <w:unhideWhenUsed/>
+    <w:rsid w:val="00954ADF"/>
+    <w:rPr>
+      <w:color w:val="467886" w:themeColor="hyperlink"/>
+      <w:u w:val="single"/>
+    </w:rPr>
+  </w:style>
+  <w:style w:type="character" w:styleId="UnresolvedMention">
+    <w:name w:val="Unresolved Mention"/>
+    <w:basedOn w:val="DefaultParagraphFont"/>
+    <w:uiPriority w:val="99"/>
+    <w:semiHidden/>
+    <w:unhideWhenUsed/>
+    <w:rsid w:val="00954ADF"/>
+    <w:rPr>
+      <w:color w:val="605E5C"/>
+      <w:shd w:val="clear" w:color="auto" w:fill="E1DFDD"/>
+    </w:rPr>
+  </w:style>
+  <w:style w:type="table" w:styleId="TableGrid">
+    <w:name w:val="Table Grid"/>
+    <w:basedOn w:val="TableNormal"/>
+    <w:uiPriority w:val="39"/>
+    <w:rsid w:val="00954ADF"/>
+    <w:pPr>
+      <w:spacing w:after="0" w:line="240" w:lineRule="auto"/>
+    </w:pPr>
+    <w:tblPr>
+      <w:tblBorders>
+        <w:top w:val="single" w:sz="4" w:space="0" w:color="auto"/>
+        <w:left w:val="single" w:sz="4" w:space="0" w:color="auto"/>
+        <w:bottom w:val="single" w:sz="4" w:space="0" w:color="auto"/>
+        <w:right w:val="single" w:sz="4" w:space="0" w:color="auto"/>
+        <w:insideH w:val="single" w:sz="4" w:space="0" w:color="auto"/>
+        <w:insideV w:val="single" w:sz="4" w:space="0" w:color="auto"/>
+      </w:tblBorders>
+    </w:tblPr>
+  </w:style>
+  <w:style w:type="character" w:styleId="Strong">
+    <w:name w:val="Strong"/>
+    <w:basedOn w:val="DefaultParagraphFont"/>
+    <w:uiPriority w:val="22"/>
+    <w:qFormat/>
+    <w:rsid w:val="00954ADF"/>
+    <w:rPr>
+      <w:b/>
+      <w:bCs/>
+    </w:rPr>
+  </w:style>
+  <w:style w:type="character" w:styleId="HTMLCode">
+    <w:name w:val="HTML Code"/>
+    <w:basedOn w:val="DefaultParagraphFont"/>
+    <w:uiPriority w:val="99"/>
+    <w:semiHidden/>
+    <w:unhideWhenUsed/>
+    <w:rsid w:val="00954ADF"/>
+    <w:rPr>
+      <w:rFonts w:ascii="Courier New" w:eastAsia="Times New Roman" w:hAnsi="Courier New" w:cs="Courier New"/>
+      <w:sz w:val="20"/>
+      <w:szCs w:val="20"/>
+    </w:rPr>
+  </w:style>
 </w:styles>
 </file>
 

--- a/Reports/Week_1.docx
+++ b/Reports/Week_1.docx
@@ -5296,6 +5296,1004 @@
         <w:spacing w:line="360" w:lineRule="auto"/>
         <w:rPr>
           <w:rFonts w:asciiTheme="majorHAnsi" w:hAnsiTheme="majorHAnsi" w:cstheme="majorHAnsi"/>
+          <w:sz w:val="24"/>
+          <w:szCs w:val="24"/>
+          <w:lang w:val="en-US"/>
+        </w:rPr>
+      </w:pPr>
+      <w:r>
+        <w:rPr>
+          <w:rFonts w:asciiTheme="majorHAnsi" w:hAnsiTheme="majorHAnsi" w:cstheme="majorHAnsi"/>
+          <w:b/>
+          <w:bCs/>
+          <w:sz w:val="24"/>
+          <w:szCs w:val="24"/>
+          <w:lang w:val="en-US"/>
+        </w:rPr>
+        <w:t>Nén</w:t>
+      </w:r>
+      <w:r>
+        <w:rPr>
+          <w:rFonts w:asciiTheme="majorHAnsi" w:hAnsiTheme="majorHAnsi" w:cstheme="majorHAnsi"/>
+          <w:sz w:val="24"/>
+          <w:szCs w:val="24"/>
+          <w:lang w:val="en-US"/>
+        </w:rPr>
+        <w:t xml:space="preserve"> là quá trình giảm kích th</w:t>
+      </w:r>
+      <w:r>
+        <w:rPr>
+          <w:rFonts w:asciiTheme="majorHAnsi" w:hAnsiTheme="majorHAnsi" w:cstheme="majorHAnsi"/>
+          <w:sz w:val="24"/>
+          <w:szCs w:val="24"/>
+          <w:lang w:val="en-US"/>
+        </w:rPr>
+        <w:t xml:space="preserve">ước tệp bằng cách loại bỏ dư thừa hoặc tái cấu trúc dữ liệu một cách hiệu quả. Trong tệp ZIP, các thuật toán nén được áp dụng riêng biệt cho từng tệp, điều này cho phép lưu trữ cả tệp đã nén và tệp không nén trong một tệp ZIP. </w:t>
+      </w:r>
+    </w:p>
+    <w:p>
+      <w:pPr>
+        <w:spacing w:line="360" w:lineRule="auto"/>
+        <w:rPr>
+          <w:rFonts w:asciiTheme="majorHAnsi" w:hAnsiTheme="majorHAnsi" w:cstheme="majorHAnsi"/>
+          <w:sz w:val="24"/>
+          <w:szCs w:val="24"/>
+          <w:lang w:val="en-US"/>
+        </w:rPr>
+      </w:pPr>
+      <w:r>
+        <w:rPr>
+          <w:rFonts w:asciiTheme="majorHAnsi" w:hAnsiTheme="majorHAnsi" w:cstheme="majorHAnsi"/>
+          <w:sz w:val="24"/>
+          <w:szCs w:val="24"/>
+          <w:lang w:val="en-US"/>
+        </w:rPr>
+        <w:t xml:space="preserve">Dưới đây là các thuật toán nén </w:t>
+      </w:r>
+      <w:r>
+        <w:rPr>
+          <w:rFonts w:asciiTheme="majorHAnsi" w:hAnsiTheme="majorHAnsi" w:cstheme="majorHAnsi"/>
+          <w:sz w:val="24"/>
+          <w:szCs w:val="24"/>
+          <w:lang w:val="en-US"/>
+        </w:rPr>
+        <w:t xml:space="preserve">phổ biến thường </w:t>
+      </w:r>
+      <w:r>
+        <w:rPr>
+          <w:rFonts w:asciiTheme="majorHAnsi" w:hAnsiTheme="majorHAnsi" w:cstheme="majorHAnsi"/>
+          <w:sz w:val="24"/>
+          <w:szCs w:val="24"/>
+          <w:lang w:val="en-US"/>
+        </w:rPr>
+        <w:t>đ</w:t>
+      </w:r>
+      <w:r>
+        <w:rPr>
+          <w:rFonts w:asciiTheme="majorHAnsi" w:hAnsiTheme="majorHAnsi" w:cstheme="majorHAnsi"/>
+          <w:sz w:val="24"/>
+          <w:szCs w:val="24"/>
+          <w:lang w:val="en-US"/>
+        </w:rPr>
+        <w:t xml:space="preserve">ược sử dụng </w:t>
+      </w:r>
+    </w:p>
+    <w:p>
+      <w:pPr>
+        <w:spacing w:line="360" w:lineRule="auto"/>
+        <w:rPr>
+          <w:rFonts w:asciiTheme="majorHAnsi" w:hAnsiTheme="majorHAnsi" w:cstheme="majorHAnsi"/>
+          <w:b/>
+          <w:bCs/>
+          <w:sz w:val="24"/>
+          <w:szCs w:val="24"/>
+          <w:lang w:val="en-US"/>
+        </w:rPr>
+      </w:pPr>
+      <w:r>
+        <w:rPr>
+          <w:rFonts w:asciiTheme="majorHAnsi" w:hAnsiTheme="majorHAnsi" w:cstheme="majorHAnsi"/>
+          <w:b/>
+          <w:bCs/>
+          <w:sz w:val="24"/>
+          <w:szCs w:val="24"/>
+          <w:lang w:val="en-US"/>
+        </w:rPr>
+        <w:tab/>
+        <w:t>Stored (Không nén)</w:t>
+      </w:r>
+    </w:p>
+    <w:p>
+      <w:pPr>
+        <w:spacing w:line="360" w:lineRule="auto"/>
+        <w:rPr>
+          <w:rFonts w:asciiTheme="majorHAnsi" w:hAnsiTheme="majorHAnsi" w:cstheme="majorHAnsi"/>
+          <w:sz w:val="24"/>
+          <w:szCs w:val="24"/>
+          <w:lang w:val="en-US"/>
+        </w:rPr>
+      </w:pPr>
+      <w:r>
+        <w:rPr>
+          <w:rFonts w:asciiTheme="majorHAnsi" w:hAnsiTheme="majorHAnsi" w:cstheme="majorHAnsi"/>
+          <w:sz w:val="24"/>
+          <w:szCs w:val="24"/>
+          <w:lang w:val="en-US"/>
+        </w:rPr>
+        <w:t xml:space="preserve">Với thuật toán này, dữ liệu được lưu dưới dạng nguyên trạng, không có bất kỳ xử lý nén nào được diễn ra. Trong quá trình này, mã CRC-32 vẫn được tính toán để đảm bảo tính toàn vẹn của dữ liệu. Việc không nén giúp truy cập một số tệp trong ZIP trở nên dễ dàng hơn mà </w:t>
+      </w:r>
+      <w:r>
+        <w:rPr>
+          <w:rFonts w:asciiTheme="majorHAnsi" w:hAnsiTheme="majorHAnsi" w:cstheme="majorHAnsi"/>
+          <w:sz w:val="24"/>
+          <w:szCs w:val="24"/>
+          <w:lang w:val="en-US"/>
+        </w:rPr>
+        <w:lastRenderedPageBreak/>
+        <w:t>không cần tốn đến tài nguyên tính toán, phù hợp với những tệp đã được nén trước đó như video, hình ảnh .jpeg…</w:t>
+      </w:r>
+    </w:p>
+    <w:p>
+      <w:pPr>
+        <w:spacing w:line="360" w:lineRule="auto"/>
+        <w:rPr>
+          <w:rFonts w:asciiTheme="majorHAnsi" w:hAnsiTheme="majorHAnsi" w:cstheme="majorHAnsi"/>
+          <w:b/>
+          <w:bCs/>
+          <w:sz w:val="24"/>
+          <w:szCs w:val="24"/>
+          <w:lang w:val="en-US"/>
+        </w:rPr>
+      </w:pPr>
+      <w:r>
+        <w:rPr>
+          <w:rFonts w:asciiTheme="majorHAnsi" w:hAnsiTheme="majorHAnsi" w:cstheme="majorHAnsi"/>
+          <w:sz w:val="24"/>
+          <w:szCs w:val="24"/>
+          <w:lang w:val="en-US"/>
+        </w:rPr>
+        <w:tab/>
+      </w:r>
+      <w:r>
+        <w:rPr>
+          <w:rFonts w:asciiTheme="majorHAnsi" w:hAnsiTheme="majorHAnsi" w:cstheme="majorHAnsi"/>
+          <w:b/>
+          <w:bCs/>
+          <w:sz w:val="24"/>
+          <w:szCs w:val="24"/>
+          <w:lang w:val="en-US"/>
+        </w:rPr>
+        <w:t>DEFLATE (Nén chuẩn)</w:t>
+      </w:r>
+    </w:p>
+    <w:p>
+      <w:pPr>
+        <w:spacing w:line="360" w:lineRule="auto"/>
+        <w:rPr>
+          <w:rFonts w:asciiTheme="majorHAnsi" w:hAnsiTheme="majorHAnsi" w:cstheme="majorHAnsi"/>
+          <w:sz w:val="24"/>
+          <w:szCs w:val="24"/>
+          <w:lang w:val="en-US"/>
+        </w:rPr>
+      </w:pPr>
+      <w:r>
+        <w:rPr>
+          <w:rFonts w:asciiTheme="majorHAnsi" w:hAnsiTheme="majorHAnsi" w:cstheme="majorHAnsi"/>
+          <w:sz w:val="24"/>
+          <w:szCs w:val="24"/>
+          <w:lang w:val="en-US"/>
+        </w:rPr>
+        <w:t>Đây là thuật toán k</w:t>
+      </w:r>
+      <w:r>
+        <w:rPr>
+          <w:rFonts w:asciiTheme="majorHAnsi" w:hAnsiTheme="majorHAnsi" w:cstheme="majorHAnsi"/>
+          <w:sz w:val="24"/>
+          <w:szCs w:val="24"/>
+          <w:lang w:val="en-US"/>
+        </w:rPr>
+        <w:t xml:space="preserve">ết hợp giữa thuật toán LZ77 (lặp chuỗi) và mã hóa Huffman, việc sử dụng kết hợp giữa hai thuật toán nhằm hướng tới mục đích giảm kích thước của các dữ liệu mà vẫn cân bằng được tốc độ nén hiệu quả. Tuy nhiên, DEFLATE có độ phức tạp cao hơn, yêu cầu nhiều tài nguyên tính toán hơn và hiệu quả sẽ giảm đáng kể nếu dữ liệu đầu vào đã được nén trước đó. </w:t>
+      </w:r>
+    </w:p>
+    <w:p>
+      <w:pPr>
+        <w:spacing w:line="360" w:lineRule="auto"/>
+        <w:rPr>
+          <w:rFonts w:asciiTheme="majorHAnsi" w:hAnsiTheme="majorHAnsi" w:cstheme="majorHAnsi"/>
+          <w:b/>
+          <w:bCs/>
+          <w:sz w:val="24"/>
+          <w:szCs w:val="24"/>
+          <w:lang w:val="en-US"/>
+        </w:rPr>
+      </w:pPr>
+      <w:r>
+        <w:rPr>
+          <w:rFonts w:asciiTheme="majorHAnsi" w:hAnsiTheme="majorHAnsi" w:cstheme="majorHAnsi"/>
+          <w:sz w:val="24"/>
+          <w:szCs w:val="24"/>
+          <w:lang w:val="en-US"/>
+        </w:rPr>
+        <w:tab/>
+      </w:r>
+      <w:r>
+        <w:rPr>
+          <w:rFonts w:asciiTheme="majorHAnsi" w:hAnsiTheme="majorHAnsi" w:cstheme="majorHAnsi"/>
+          <w:b/>
+          <w:bCs/>
+          <w:sz w:val="24"/>
+          <w:szCs w:val="24"/>
+          <w:lang w:val="en-US"/>
+        </w:rPr>
+        <w:t>BZIP2</w:t>
+      </w:r>
+    </w:p>
+    <w:p>
+      <w:pPr>
+        <w:spacing w:line="360" w:lineRule="auto"/>
+        <w:rPr>
+          <w:rFonts w:asciiTheme="majorHAnsi" w:hAnsiTheme="majorHAnsi" w:cstheme="majorHAnsi"/>
+          <w:sz w:val="24"/>
+          <w:szCs w:val="24"/>
+          <w:lang w:val="en-US"/>
+        </w:rPr>
+      </w:pPr>
+      <w:r>
+        <w:rPr>
+          <w:rFonts w:asciiTheme="majorHAnsi" w:hAnsiTheme="majorHAnsi" w:cstheme="majorHAnsi"/>
+          <w:sz w:val="24"/>
+          <w:szCs w:val="24"/>
+          <w:lang w:val="en-US"/>
+        </w:rPr>
+        <w:t>Đây là thuật toán sử d</w:t>
+      </w:r>
+      <w:r>
+        <w:rPr>
+          <w:rFonts w:asciiTheme="majorHAnsi" w:hAnsiTheme="majorHAnsi" w:cstheme="majorHAnsi"/>
+          <w:sz w:val="24"/>
+          <w:szCs w:val="24"/>
+          <w:lang w:val="en-US"/>
+        </w:rPr>
+        <w:t xml:space="preserve">ụng </w:t>
+      </w:r>
+      <w:r>
+        <w:rPr>
+          <w:rFonts w:asciiTheme="majorHAnsi" w:hAnsiTheme="majorHAnsi" w:cstheme="majorHAnsi"/>
+          <w:b/>
+          <w:bCs/>
+          <w:sz w:val="24"/>
+          <w:szCs w:val="24"/>
+          <w:lang w:val="en-US"/>
+        </w:rPr>
+        <w:t xml:space="preserve">nén khối (block sorting) </w:t>
+      </w:r>
+      <w:r>
+        <w:rPr>
+          <w:rFonts w:asciiTheme="majorHAnsi" w:hAnsiTheme="majorHAnsi" w:cstheme="majorHAnsi"/>
+          <w:sz w:val="24"/>
+          <w:szCs w:val="24"/>
+          <w:lang w:val="en-US"/>
+        </w:rPr>
+        <w:t xml:space="preserve">để nén dữ liệu. Thuật toán này đem lại hiệu quả cao hơn DEFLATE nhưng bù lại vấn đề yêu cầu nhiều tài nguyên hơn. Từ đó, có thể hiểu rằng, BZIP2 làm giảm nhiều kích thước của tệp hơn DEFLATE nhưng tốc độ chậm lại chậm hơn, đây là phương thức nén thường được dùng với dữ liệu văn bản lớn hoặc cho các hệ thống kỹ thuật nén hiệu quả. </w:t>
+      </w:r>
+    </w:p>
+    <w:p>
+      <w:pPr>
+        <w:spacing w:line="360" w:lineRule="auto"/>
+        <w:rPr>
+          <w:rFonts w:asciiTheme="majorHAnsi" w:hAnsiTheme="majorHAnsi" w:cstheme="majorHAnsi"/>
+          <w:sz w:val="24"/>
+          <w:szCs w:val="24"/>
+          <w:lang w:val="en-US"/>
+        </w:rPr>
+      </w:pPr>
+    </w:p>
+    <w:p>
+      <w:pPr>
+        <w:spacing w:line="360" w:lineRule="auto"/>
+        <w:rPr>
+          <w:rFonts w:asciiTheme="majorHAnsi" w:hAnsiTheme="majorHAnsi" w:cstheme="majorHAnsi"/>
+          <w:sz w:val="24"/>
+          <w:szCs w:val="24"/>
+          <w:lang w:val="en-US"/>
+        </w:rPr>
+      </w:pPr>
+      <w:r>
+        <w:rPr>
+          <w:rFonts w:asciiTheme="majorHAnsi" w:hAnsiTheme="majorHAnsi" w:cstheme="majorHAnsi"/>
+          <w:b/>
+          <w:bCs/>
+          <w:sz w:val="24"/>
+          <w:szCs w:val="24"/>
+          <w:lang w:val="en-US"/>
+        </w:rPr>
+        <w:t>Mã hóa</w:t>
+      </w:r>
+      <w:r>
+        <w:rPr>
+          <w:rFonts w:asciiTheme="majorHAnsi" w:hAnsiTheme="majorHAnsi" w:cstheme="majorHAnsi"/>
+          <w:sz w:val="24"/>
+          <w:szCs w:val="24"/>
+          <w:lang w:val="en-US"/>
+        </w:rPr>
+        <w:t xml:space="preserve"> là một lớp bảo m</w:t>
+      </w:r>
+      <w:r>
+        <w:rPr>
+          <w:rFonts w:asciiTheme="majorHAnsi" w:hAnsiTheme="majorHAnsi" w:cstheme="majorHAnsi"/>
+          <w:sz w:val="24"/>
+          <w:szCs w:val="24"/>
+          <w:lang w:val="en-US"/>
+        </w:rPr>
+        <w:t xml:space="preserve">ật bổ sung nhằm bảo vệ dữ liệu trong tệp ZIP khỏi việc truy cập trái phép. </w:t>
+      </w:r>
+      <w:r>
+        <w:rPr>
+          <w:rFonts w:asciiTheme="majorHAnsi" w:hAnsiTheme="majorHAnsi" w:cstheme="majorHAnsi"/>
+          <w:sz w:val="24"/>
+          <w:szCs w:val="24"/>
+          <w:lang w:val="en-US"/>
+        </w:rPr>
+        <w:t xml:space="preserve">Trên thực tế, việc mã hóa chỉ thay đổi </w:t>
+      </w:r>
+      <w:r>
+        <w:rPr>
+          <w:rFonts w:asciiTheme="majorHAnsi" w:hAnsiTheme="majorHAnsi" w:cstheme="majorHAnsi"/>
+          <w:b/>
+          <w:bCs/>
+          <w:sz w:val="24"/>
+          <w:szCs w:val="24"/>
+          <w:lang w:val="en-US"/>
+        </w:rPr>
+        <w:t xml:space="preserve">giá trị </w:t>
+      </w:r>
+      <w:r>
+        <w:rPr>
+          <w:rFonts w:asciiTheme="majorHAnsi" w:hAnsiTheme="majorHAnsi" w:cstheme="majorHAnsi"/>
+          <w:sz w:val="24"/>
+          <w:szCs w:val="24"/>
+          <w:lang w:val="en-US"/>
+        </w:rPr>
+        <w:t xml:space="preserve">của dữ liệu đầu vào (plaintext) thành một dạng khác (ciphertext) bằng cách kết hợp với một chuỗi khóa giả ngẫu nhiên mà không thêm bất kỳ byte mới nào vào dữ liệu. Đặc điểm này được thiết kế nhằm mục đích bảo toàn kích thước dữ liệu để đạt hiệu quả trong việc xử lý và truyền tải. </w:t>
+      </w:r>
+    </w:p>
+    <w:p>
+      <w:pPr>
+        <w:spacing w:line="360" w:lineRule="auto"/>
+        <w:rPr>
+          <w:rFonts w:asciiTheme="majorHAnsi" w:hAnsiTheme="majorHAnsi" w:cstheme="majorHAnsi"/>
+          <w:sz w:val="24"/>
+          <w:szCs w:val="24"/>
+          <w:lang w:val="en-US"/>
+        </w:rPr>
+      </w:pPr>
+      <w:r>
+        <w:rPr>
+          <w:rFonts w:asciiTheme="majorHAnsi" w:hAnsiTheme="majorHAnsi" w:cstheme="majorHAnsi"/>
+          <w:sz w:val="24"/>
+          <w:szCs w:val="24"/>
+          <w:lang w:val="en-US"/>
+        </w:rPr>
+        <w:t xml:space="preserve">Tệp ZIP hỗ trợ </w:t>
+      </w:r>
+      <w:r>
+        <w:rPr>
+          <w:rFonts w:asciiTheme="majorHAnsi" w:hAnsiTheme="majorHAnsi" w:cstheme="majorHAnsi"/>
+          <w:b/>
+          <w:bCs/>
+          <w:sz w:val="24"/>
+          <w:szCs w:val="24"/>
+          <w:lang w:val="en-US"/>
+        </w:rPr>
+        <w:t xml:space="preserve">hai </w:t>
+      </w:r>
+      <w:r>
+        <w:rPr>
+          <w:rFonts w:asciiTheme="majorHAnsi" w:hAnsiTheme="majorHAnsi" w:cstheme="majorHAnsi"/>
+          <w:sz w:val="24"/>
+          <w:szCs w:val="24"/>
+          <w:lang w:val="en-US"/>
+        </w:rPr>
+        <w:t>loại m</w:t>
+      </w:r>
+      <w:r>
+        <w:rPr>
+          <w:rFonts w:asciiTheme="majorHAnsi" w:hAnsiTheme="majorHAnsi" w:cstheme="majorHAnsi"/>
+          <w:sz w:val="24"/>
+          <w:szCs w:val="24"/>
+          <w:lang w:val="en-US"/>
+        </w:rPr>
+        <w:t xml:space="preserve">ã hóa chính, đó là: mã hóa truyền thống </w:t>
+      </w:r>
+      <w:r>
+        <w:rPr>
+          <w:rFonts w:asciiTheme="majorHAnsi" w:hAnsiTheme="majorHAnsi" w:cstheme="majorHAnsi"/>
+          <w:b/>
+          <w:bCs/>
+          <w:sz w:val="24"/>
+          <w:szCs w:val="24"/>
+          <w:lang w:val="en-US"/>
+        </w:rPr>
+        <w:t xml:space="preserve">(Traditional Encryption) </w:t>
+      </w:r>
+      <w:r>
+        <w:rPr>
+          <w:rFonts w:asciiTheme="majorHAnsi" w:hAnsiTheme="majorHAnsi" w:cstheme="majorHAnsi"/>
+          <w:sz w:val="24"/>
+          <w:szCs w:val="24"/>
+          <w:lang w:val="en-US"/>
+        </w:rPr>
+        <w:t xml:space="preserve">và mã hóa </w:t>
+      </w:r>
+      <w:r>
+        <w:rPr>
+          <w:rFonts w:asciiTheme="majorHAnsi" w:hAnsiTheme="majorHAnsi" w:cstheme="majorHAnsi"/>
+          <w:b/>
+          <w:bCs/>
+          <w:sz w:val="24"/>
+          <w:szCs w:val="24"/>
+          <w:lang w:val="en-US"/>
+        </w:rPr>
+        <w:t>AES</w:t>
+      </w:r>
+      <w:r>
+        <w:rPr>
+          <w:rFonts w:asciiTheme="majorHAnsi" w:hAnsiTheme="majorHAnsi" w:cstheme="majorHAnsi"/>
+          <w:sz w:val="24"/>
+          <w:szCs w:val="24"/>
+          <w:lang w:val="en-US"/>
+        </w:rPr>
+        <w:t xml:space="preserve"> hiện đại.</w:t>
+      </w:r>
+    </w:p>
+    <w:p>
+      <w:pPr>
+        <w:spacing w:line="360" w:lineRule="auto"/>
+        <w:rPr>
+          <w:rFonts w:asciiTheme="majorHAnsi" w:hAnsiTheme="majorHAnsi" w:cstheme="majorHAnsi"/>
+          <w:b/>
+          <w:bCs/>
+          <w:sz w:val="24"/>
+          <w:szCs w:val="24"/>
+          <w:lang w:val="en-US"/>
+        </w:rPr>
+      </w:pPr>
+      <w:r>
+        <w:rPr>
+          <w:rFonts w:asciiTheme="majorHAnsi" w:hAnsiTheme="majorHAnsi" w:cstheme="majorHAnsi"/>
+          <w:sz w:val="24"/>
+          <w:szCs w:val="24"/>
+          <w:lang w:val="en-US"/>
+        </w:rPr>
+        <w:tab/>
+      </w:r>
+      <w:r>
+        <w:rPr>
+          <w:rFonts w:asciiTheme="majorHAnsi" w:hAnsiTheme="majorHAnsi" w:cstheme="majorHAnsi"/>
+          <w:b/>
+          <w:bCs/>
+          <w:sz w:val="24"/>
+          <w:szCs w:val="24"/>
+          <w:lang w:val="en-US"/>
+        </w:rPr>
+        <w:t>Mã hóa truyền thống (Traditonal PKZIP Encryption)</w:t>
+      </w:r>
+    </w:p>
+    <w:p>
+      <w:pPr>
+        <w:spacing w:line="360" w:lineRule="auto"/>
+        <w:rPr>
+          <w:rFonts w:asciiTheme="majorHAnsi" w:hAnsiTheme="majorHAnsi" w:cstheme="majorHAnsi"/>
+          <w:b/>
+          <w:bCs/>
+          <w:sz w:val="24"/>
+          <w:szCs w:val="24"/>
+          <w:lang w:val="en-US"/>
+        </w:rPr>
+      </w:pPr>
+      <w:r>
+        <w:rPr>
+          <w:rFonts w:asciiTheme="majorHAnsi" w:hAnsiTheme="majorHAnsi" w:cstheme="majorHAnsi"/>
+          <w:b/>
+          <w:bCs/>
+          <w:sz w:val="24"/>
+          <w:szCs w:val="24"/>
+          <w:lang w:val="en-US"/>
+        </w:rPr>
+        <w:tab/>
+        <w:t xml:space="preserve">Mã hóa AES (Advanced Encryption Standard) </w:t>
+      </w:r>
+    </w:p>
+    <w:p>
+      <w:pPr>
+        <w:spacing w:line="360" w:lineRule="auto"/>
+        <w:rPr>
+          <w:rFonts w:asciiTheme="majorHAnsi" w:hAnsiTheme="majorHAnsi" w:cstheme="majorHAnsi"/>
+          <w:b/>
+          <w:bCs/>
+          <w:sz w:val="24"/>
+          <w:szCs w:val="24"/>
+          <w:lang w:val="en-US"/>
+        </w:rPr>
+      </w:pPr>
+      <w:r>
+        <w:rPr>
+          <w:rFonts w:asciiTheme="majorHAnsi" w:hAnsiTheme="majorHAnsi" w:cstheme="majorHAnsi"/>
+          <w:b/>
+          <w:bCs/>
+          <w:sz w:val="24"/>
+          <w:szCs w:val="24"/>
+          <w:lang w:val="en-US"/>
+        </w:rPr>
+        <w:tab/>
+        <w:t>Bảng so sánh Mã hóa truyền thống và AES</w:t>
+      </w:r>
+    </w:p>
+    <w:tbl>
+      <w:tblPr>
+        <w:tblStyle w:val="TableGrid"/>
+        <w:tblW w:w="5000" w:type="pct"/>
+        <w:tblLook w:val="04A0" w:firstRow="1" w:lastRow="0" w:firstColumn="1" w:lastColumn="0" w:noHBand="0" w:noVBand="1"/>
+      </w:tblPr>
+      <w:tblGrid>
+        <w:gridCol w:w="1945"/>
+        <w:gridCol w:w="3789"/>
+        <w:gridCol w:w="3282"/>
+      </w:tblGrid>
+      <w:tr>
+        <w:tc>
+          <w:tcPr>
+            <w:tcW w:w="1079" w:type="pct"/>
+            <w:vAlign w:val="center"/>
+          </w:tcPr>
+          <w:p>
+            <w:pPr>
+              <w:spacing w:line="360" w:lineRule="auto"/>
+              <w:jc w:val="center"/>
+              <w:rPr>
+                <w:rFonts w:asciiTheme="majorHAnsi" w:hAnsiTheme="majorHAnsi" w:cstheme="majorHAnsi"/>
+                <w:b/>
+                <w:bCs/>
+                <w:sz w:val="24"/>
+                <w:szCs w:val="24"/>
+                <w:lang w:val="en-US"/>
+              </w:rPr>
+            </w:pPr>
+            <w:r>
+              <w:rPr>
+                <w:rFonts w:asciiTheme="majorHAnsi" w:hAnsiTheme="majorHAnsi" w:cstheme="majorHAnsi"/>
+                <w:b/>
+                <w:bCs/>
+                <w:sz w:val="24"/>
+                <w:szCs w:val="24"/>
+                <w:lang w:val="en-US"/>
+              </w:rPr>
+              <w:t>Tiêu chí</w:t>
+            </w:r>
+          </w:p>
+        </w:tc>
+        <w:tc>
+          <w:tcPr>
+            <w:tcW w:w="2101" w:type="pct"/>
+            <w:vAlign w:val="center"/>
+          </w:tcPr>
+          <w:p>
+            <w:pPr>
+              <w:spacing w:line="360" w:lineRule="auto"/>
+              <w:jc w:val="center"/>
+              <w:rPr>
+                <w:rFonts w:asciiTheme="majorHAnsi" w:hAnsiTheme="majorHAnsi" w:cstheme="majorHAnsi"/>
+                <w:b/>
+                <w:bCs/>
+                <w:sz w:val="24"/>
+                <w:szCs w:val="24"/>
+                <w:lang w:val="en-US"/>
+              </w:rPr>
+            </w:pPr>
+            <w:r>
+              <w:rPr>
+                <w:rFonts w:asciiTheme="majorHAnsi" w:hAnsiTheme="majorHAnsi" w:cstheme="majorHAnsi"/>
+                <w:b/>
+                <w:bCs/>
+                <w:sz w:val="24"/>
+                <w:szCs w:val="24"/>
+                <w:lang w:val="en-US"/>
+              </w:rPr>
+              <w:t>Mã hóa truyền thống</w:t>
+            </w:r>
+          </w:p>
+        </w:tc>
+        <w:tc>
+          <w:tcPr>
+            <w:tcW w:w="1820" w:type="pct"/>
+            <w:vAlign w:val="center"/>
+          </w:tcPr>
+          <w:p>
+            <w:pPr>
+              <w:spacing w:line="360" w:lineRule="auto"/>
+              <w:jc w:val="center"/>
+              <w:rPr>
+                <w:rFonts w:asciiTheme="majorHAnsi" w:hAnsiTheme="majorHAnsi" w:cstheme="majorHAnsi"/>
+                <w:b/>
+                <w:bCs/>
+                <w:sz w:val="24"/>
+                <w:szCs w:val="24"/>
+                <w:lang w:val="en-US"/>
+              </w:rPr>
+            </w:pPr>
+            <w:r>
+              <w:rPr>
+                <w:rFonts w:asciiTheme="majorHAnsi" w:hAnsiTheme="majorHAnsi" w:cstheme="majorHAnsi"/>
+                <w:b/>
+                <w:bCs/>
+                <w:sz w:val="24"/>
+                <w:szCs w:val="24"/>
+                <w:lang w:val="en-US"/>
+              </w:rPr>
+              <w:t>Mã hóa AES</w:t>
+            </w:r>
+          </w:p>
+        </w:tc>
+      </w:tr>
+      <w:tr>
+        <w:tc>
+          <w:tcPr>
+            <w:tcW w:w="1079" w:type="pct"/>
+            <w:vAlign w:val="center"/>
+          </w:tcPr>
+          <w:p>
+            <w:pPr>
+              <w:spacing w:line="360" w:lineRule="auto"/>
+              <w:jc w:val="center"/>
+              <w:rPr>
+                <w:rFonts w:asciiTheme="majorHAnsi" w:hAnsiTheme="majorHAnsi" w:cstheme="majorHAnsi"/>
+                <w:sz w:val="24"/>
+                <w:szCs w:val="24"/>
+                <w:lang w:val="en-US"/>
+              </w:rPr>
+            </w:pPr>
+            <w:r>
+              <w:rPr>
+                <w:rFonts w:asciiTheme="majorHAnsi" w:hAnsiTheme="majorHAnsi" w:cstheme="majorHAnsi"/>
+                <w:sz w:val="24"/>
+                <w:szCs w:val="24"/>
+                <w:lang w:val="en-US"/>
+              </w:rPr>
+              <w:t>Mức độ bảo mật</w:t>
+            </w:r>
+          </w:p>
+        </w:tc>
+        <w:tc>
+          <w:tcPr>
+            <w:tcW w:w="2101" w:type="pct"/>
+            <w:vAlign w:val="center"/>
+          </w:tcPr>
+          <w:p>
+            <w:pPr>
+              <w:spacing w:line="360" w:lineRule="auto"/>
+              <w:jc w:val="center"/>
+              <w:rPr>
+                <w:rFonts w:asciiTheme="majorHAnsi" w:hAnsiTheme="majorHAnsi" w:cstheme="majorHAnsi"/>
+                <w:sz w:val="24"/>
+                <w:szCs w:val="24"/>
+                <w:lang w:val="en-US"/>
+              </w:rPr>
+            </w:pPr>
+            <w:r>
+              <w:rPr>
+                <w:rFonts w:asciiTheme="majorHAnsi" w:hAnsiTheme="majorHAnsi" w:cstheme="majorHAnsi"/>
+                <w:sz w:val="24"/>
+                <w:szCs w:val="24"/>
+                <w:lang w:val="en-US"/>
+              </w:rPr>
+              <w:t>Thấp</w:t>
+            </w:r>
+          </w:p>
+        </w:tc>
+        <w:tc>
+          <w:tcPr>
+            <w:tcW w:w="1820" w:type="pct"/>
+            <w:vAlign w:val="center"/>
+          </w:tcPr>
+          <w:p>
+            <w:pPr>
+              <w:spacing w:line="360" w:lineRule="auto"/>
+              <w:jc w:val="center"/>
+              <w:rPr>
+                <w:rFonts w:asciiTheme="majorHAnsi" w:hAnsiTheme="majorHAnsi" w:cstheme="majorHAnsi"/>
+                <w:sz w:val="24"/>
+                <w:szCs w:val="24"/>
+                <w:lang w:val="en-US"/>
+              </w:rPr>
+            </w:pPr>
+            <w:r>
+              <w:rPr>
+                <w:rFonts w:asciiTheme="majorHAnsi" w:hAnsiTheme="majorHAnsi" w:cstheme="majorHAnsi"/>
+                <w:sz w:val="24"/>
+                <w:szCs w:val="24"/>
+                <w:lang w:val="en-US"/>
+              </w:rPr>
+              <w:t>Cao</w:t>
+            </w:r>
+          </w:p>
+        </w:tc>
+      </w:tr>
+      <w:tr>
+        <w:tc>
+          <w:tcPr>
+            <w:tcW w:w="1079" w:type="pct"/>
+            <w:vAlign w:val="center"/>
+          </w:tcPr>
+          <w:p>
+            <w:pPr>
+              <w:spacing w:line="360" w:lineRule="auto"/>
+              <w:jc w:val="center"/>
+              <w:rPr>
+                <w:rFonts w:asciiTheme="majorHAnsi" w:hAnsiTheme="majorHAnsi" w:cstheme="majorHAnsi"/>
+                <w:sz w:val="24"/>
+                <w:szCs w:val="24"/>
+                <w:lang w:val="en-US"/>
+              </w:rPr>
+            </w:pPr>
+            <w:r>
+              <w:rPr>
+                <w:rFonts w:asciiTheme="majorHAnsi" w:hAnsiTheme="majorHAnsi" w:cstheme="majorHAnsi"/>
+                <w:sz w:val="24"/>
+                <w:szCs w:val="24"/>
+                <w:lang w:val="en-US"/>
+              </w:rPr>
+              <w:t>Tính tương thích</w:t>
+            </w:r>
+          </w:p>
+        </w:tc>
+        <w:tc>
+          <w:tcPr>
+            <w:tcW w:w="2101" w:type="pct"/>
+            <w:vAlign w:val="center"/>
+          </w:tcPr>
+          <w:p>
+            <w:pPr>
+              <w:spacing w:line="360" w:lineRule="auto"/>
+              <w:jc w:val="center"/>
+              <w:rPr>
+                <w:rFonts w:asciiTheme="majorHAnsi" w:hAnsiTheme="majorHAnsi" w:cstheme="majorHAnsi"/>
+                <w:sz w:val="24"/>
+                <w:szCs w:val="24"/>
+                <w:lang w:val="en-US"/>
+              </w:rPr>
+            </w:pPr>
+            <w:r>
+              <w:rPr>
+                <w:rFonts w:asciiTheme="majorHAnsi" w:hAnsiTheme="majorHAnsi" w:cstheme="majorHAnsi"/>
+                <w:sz w:val="24"/>
+                <w:szCs w:val="24"/>
+                <w:lang w:val="en-US"/>
+              </w:rPr>
+              <w:t>Cao (Phù hợp với t</w:t>
+            </w:r>
+            <w:r>
+              <w:rPr>
+                <w:rFonts w:asciiTheme="majorHAnsi" w:hAnsiTheme="majorHAnsi" w:cstheme="majorHAnsi"/>
+                <w:sz w:val="24"/>
+                <w:szCs w:val="24"/>
+                <w:lang w:val="en-US"/>
+              </w:rPr>
+              <w:t>ệp ZIP cũ)</w:t>
+            </w:r>
+          </w:p>
+        </w:tc>
+        <w:tc>
+          <w:tcPr>
+            <w:tcW w:w="1820" w:type="pct"/>
+            <w:vAlign w:val="center"/>
+          </w:tcPr>
+          <w:p>
+            <w:pPr>
+              <w:spacing w:line="360" w:lineRule="auto"/>
+              <w:jc w:val="center"/>
+              <w:rPr>
+                <w:rFonts w:asciiTheme="majorHAnsi" w:hAnsiTheme="majorHAnsi" w:cstheme="majorHAnsi"/>
+                <w:sz w:val="24"/>
+                <w:szCs w:val="24"/>
+                <w:lang w:val="en-US"/>
+              </w:rPr>
+            </w:pPr>
+            <w:r>
+              <w:rPr>
+                <w:rFonts w:asciiTheme="majorHAnsi" w:hAnsiTheme="majorHAnsi" w:cstheme="majorHAnsi"/>
+                <w:sz w:val="24"/>
+                <w:szCs w:val="24"/>
+                <w:lang w:val="en-US"/>
+              </w:rPr>
+              <w:t>Trung bình (chỉ với ZIPX)</w:t>
+            </w:r>
+          </w:p>
+        </w:tc>
+      </w:tr>
+      <w:tr>
+        <w:tc>
+          <w:tcPr>
+            <w:tcW w:w="1079" w:type="pct"/>
+            <w:vAlign w:val="center"/>
+          </w:tcPr>
+          <w:p>
+            <w:pPr>
+              <w:spacing w:line="360" w:lineRule="auto"/>
+              <w:jc w:val="center"/>
+              <w:rPr>
+                <w:rFonts w:asciiTheme="majorHAnsi" w:hAnsiTheme="majorHAnsi" w:cstheme="majorHAnsi"/>
+                <w:sz w:val="24"/>
+                <w:szCs w:val="24"/>
+                <w:lang w:val="en-US"/>
+              </w:rPr>
+            </w:pPr>
+            <w:r>
+              <w:rPr>
+                <w:rFonts w:asciiTheme="majorHAnsi" w:hAnsiTheme="majorHAnsi" w:cstheme="majorHAnsi"/>
+                <w:sz w:val="24"/>
+                <w:szCs w:val="24"/>
+                <w:lang w:val="en-US"/>
+              </w:rPr>
+              <w:t>Lỗ hổng bảo mật</w:t>
+            </w:r>
+          </w:p>
+        </w:tc>
+        <w:tc>
+          <w:tcPr>
+            <w:tcW w:w="2101" w:type="pct"/>
+            <w:vAlign w:val="center"/>
+          </w:tcPr>
+          <w:p>
+            <w:pPr>
+              <w:spacing w:line="360" w:lineRule="auto"/>
+              <w:jc w:val="center"/>
+              <w:rPr>
+                <w:rFonts w:asciiTheme="majorHAnsi" w:hAnsiTheme="majorHAnsi" w:cstheme="majorHAnsi"/>
+                <w:sz w:val="24"/>
+                <w:szCs w:val="24"/>
+                <w:lang w:val="en-US"/>
+              </w:rPr>
+            </w:pPr>
+            <w:r>
+              <w:rPr>
+                <w:rFonts w:asciiTheme="majorHAnsi" w:hAnsiTheme="majorHAnsi" w:cstheme="majorHAnsi"/>
+                <w:sz w:val="24"/>
+                <w:szCs w:val="24"/>
+                <w:lang w:val="en-US"/>
+              </w:rPr>
+              <w:t>Dễ bị tấn công (CRC-32, plaintext</w:t>
+            </w:r>
+            <w:r>
+              <w:rPr>
+                <w:rFonts w:asciiTheme="majorHAnsi" w:hAnsiTheme="majorHAnsi" w:cstheme="majorHAnsi"/>
+                <w:sz w:val="24"/>
+                <w:szCs w:val="24"/>
+                <w:lang w:val="en-US"/>
+              </w:rPr>
+              <w:t>)</w:t>
+            </w:r>
+          </w:p>
+        </w:tc>
+        <w:tc>
+          <w:tcPr>
+            <w:tcW w:w="1820" w:type="pct"/>
+            <w:vAlign w:val="center"/>
+          </w:tcPr>
+          <w:p>
+            <w:pPr>
+              <w:spacing w:line="360" w:lineRule="auto"/>
+              <w:jc w:val="center"/>
+              <w:rPr>
+                <w:rFonts w:asciiTheme="majorHAnsi" w:hAnsiTheme="majorHAnsi" w:cstheme="majorHAnsi"/>
+                <w:sz w:val="24"/>
+                <w:szCs w:val="24"/>
+                <w:lang w:val="en-US"/>
+              </w:rPr>
+            </w:pPr>
+            <w:r>
+              <w:rPr>
+                <w:rFonts w:asciiTheme="majorHAnsi" w:hAnsiTheme="majorHAnsi" w:cstheme="majorHAnsi"/>
+                <w:sz w:val="24"/>
+                <w:szCs w:val="24"/>
+                <w:lang w:val="en-US"/>
+              </w:rPr>
+              <w:t>Không có lỗ hổng lớn</w:t>
+            </w:r>
+          </w:p>
+        </w:tc>
+      </w:tr>
+      <w:tr>
+        <w:tc>
+          <w:tcPr>
+            <w:tcW w:w="1079" w:type="pct"/>
+            <w:vAlign w:val="center"/>
+          </w:tcPr>
+          <w:p>
+            <w:pPr>
+              <w:spacing w:line="360" w:lineRule="auto"/>
+              <w:jc w:val="center"/>
+              <w:rPr>
+                <w:rFonts w:asciiTheme="majorHAnsi" w:hAnsiTheme="majorHAnsi" w:cstheme="majorHAnsi"/>
+                <w:sz w:val="24"/>
+                <w:szCs w:val="24"/>
+                <w:lang w:val="en-US"/>
+              </w:rPr>
+            </w:pPr>
+            <w:r>
+              <w:rPr>
+                <w:rFonts w:asciiTheme="majorHAnsi" w:hAnsiTheme="majorHAnsi" w:cstheme="majorHAnsi"/>
+                <w:sz w:val="24"/>
+                <w:szCs w:val="24"/>
+                <w:lang w:val="en-US"/>
+              </w:rPr>
+              <w:lastRenderedPageBreak/>
+              <w:t>Hiệu suất</w:t>
+            </w:r>
+          </w:p>
+        </w:tc>
+        <w:tc>
+          <w:tcPr>
+            <w:tcW w:w="2101" w:type="pct"/>
+            <w:vAlign w:val="center"/>
+          </w:tcPr>
+          <w:p>
+            <w:pPr>
+              <w:spacing w:line="360" w:lineRule="auto"/>
+              <w:jc w:val="center"/>
+              <w:rPr>
+                <w:rFonts w:asciiTheme="majorHAnsi" w:hAnsiTheme="majorHAnsi" w:cstheme="majorHAnsi"/>
+                <w:sz w:val="24"/>
+                <w:szCs w:val="24"/>
+                <w:lang w:val="en-US"/>
+              </w:rPr>
+            </w:pPr>
+            <w:r>
+              <w:rPr>
+                <w:rFonts w:asciiTheme="majorHAnsi" w:hAnsiTheme="majorHAnsi" w:cstheme="majorHAnsi"/>
+                <w:sz w:val="24"/>
+                <w:szCs w:val="24"/>
+                <w:lang w:val="en-US"/>
+              </w:rPr>
+              <w:t>Nhanh</w:t>
+            </w:r>
+          </w:p>
+        </w:tc>
+        <w:tc>
+          <w:tcPr>
+            <w:tcW w:w="1820" w:type="pct"/>
+            <w:vAlign w:val="center"/>
+          </w:tcPr>
+          <w:p>
+            <w:pPr>
+              <w:spacing w:line="360" w:lineRule="auto"/>
+              <w:jc w:val="center"/>
+              <w:rPr>
+                <w:rFonts w:asciiTheme="majorHAnsi" w:hAnsiTheme="majorHAnsi" w:cstheme="majorHAnsi"/>
+                <w:sz w:val="24"/>
+                <w:szCs w:val="24"/>
+                <w:lang w:val="en-US"/>
+              </w:rPr>
+            </w:pPr>
+            <w:r>
+              <w:rPr>
+                <w:rFonts w:asciiTheme="majorHAnsi" w:hAnsiTheme="majorHAnsi" w:cstheme="majorHAnsi"/>
+                <w:sz w:val="24"/>
+                <w:szCs w:val="24"/>
+                <w:lang w:val="en-US"/>
+              </w:rPr>
+              <w:t>Chậm hơn nhưng đáng tin cậy</w:t>
+            </w:r>
+          </w:p>
+        </w:tc>
+      </w:tr>
+    </w:tbl>
+    <w:p>
+      <w:pPr>
+        <w:spacing w:line="360" w:lineRule="auto"/>
+        <w:rPr>
+          <w:rFonts w:asciiTheme="majorHAnsi" w:hAnsiTheme="majorHAnsi" w:cstheme="majorHAnsi"/>
+          <w:b/>
+          <w:bCs/>
           <w:sz w:val="24"/>
           <w:szCs w:val="24"/>
           <w:lang w:val="en-US"/>

--- a/Reports/Week_1.docx
+++ b/Reports/Week_1.docx
@@ -357,24 +357,14 @@
       <w:r>
         <w:t xml:space="preserve">Hình </w:t>
       </w:r>
-      <w:r>
-        <w:fldChar w:fldCharType="begin"/>
-      </w:r>
-      <w:r>
-        <w:instrText xml:space="preserve"> SEQ Hình \* ARABIC </w:instrText>
-      </w:r>
-      <w:r>
-        <w:fldChar w:fldCharType="separate"/>
-      </w:r>
-      <w:r>
-        <w:rPr>
-          <w:noProof/>
-        </w:rPr>
-        <w:t>1</w:t>
-      </w:r>
-      <w:r>
-        <w:fldChar w:fldCharType="end"/>
-      </w:r>
+      <w:fldSimple w:instr=" SEQ Hình \* ARABIC ">
+        <w:r>
+          <w:rPr>
+            <w:noProof/>
+          </w:rPr>
+          <w:t>1</w:t>
+        </w:r>
+      </w:fldSimple>
       <w:r>
         <w:t>: Mã hóa, giải mã hóa tệp nén ZIP</w:t>
       </w:r>
@@ -394,7 +384,6 @@
         <w:ind w:left="360"/>
         <w:rPr>
           <w:rFonts w:asciiTheme="majorHAnsi" w:hAnsiTheme="majorHAnsi" w:cstheme="majorHAnsi"/>
-          <w:lang w:val="en-US"/>
         </w:rPr>
       </w:pPr>
       <w:r>
@@ -419,7 +408,6 @@
       <w:r>
         <w:rPr>
           <w:rFonts w:asciiTheme="majorHAnsi" w:hAnsiTheme="majorHAnsi" w:cstheme="majorHAnsi"/>
-          <w:lang w:val="en-US"/>
         </w:rPr>
         <w:tab/>
       </w:r>
@@ -490,24 +478,14 @@
       <w:r>
         <w:t xml:space="preserve">Hình </w:t>
       </w:r>
-      <w:r>
-        <w:fldChar w:fldCharType="begin"/>
-      </w:r>
-      <w:r>
-        <w:instrText xml:space="preserve"> SEQ Hình \* ARABIC </w:instrText>
-      </w:r>
-      <w:r>
-        <w:fldChar w:fldCharType="separate"/>
-      </w:r>
-      <w:r>
-        <w:rPr>
-          <w:noProof/>
-        </w:rPr>
-        <w:t>2</w:t>
-      </w:r>
-      <w:r>
-        <w:fldChar w:fldCharType="end"/>
-      </w:r>
+      <w:fldSimple w:instr=" SEQ Hình \* ARABIC ">
+        <w:r>
+          <w:rPr>
+            <w:noProof/>
+          </w:rPr>
+          <w:t>2</w:t>
+        </w:r>
+      </w:fldSimple>
       <w:r>
         <w:t>: Cấu trúc tổng quan của một tệp ZIP</w:t>
       </w:r>
@@ -518,7 +496,6 @@
         <w:ind w:firstLine="360"/>
         <w:rPr>
           <w:rFonts w:asciiTheme="majorHAnsi" w:hAnsiTheme="majorHAnsi" w:cstheme="majorHAnsi"/>
-          <w:lang w:val="en-US"/>
         </w:rPr>
       </w:pPr>
       <w:r>
@@ -622,7 +599,6 @@
         <w:ind w:firstLine="360"/>
         <w:rPr>
           <w:rFonts w:asciiTheme="majorHAnsi" w:hAnsiTheme="majorHAnsi" w:cstheme="majorHAnsi"/>
-          <w:lang w:val="en-US"/>
         </w:rPr>
       </w:pPr>
     </w:p>
@@ -634,7 +610,6 @@
           <w:rFonts w:asciiTheme="majorHAnsi" w:hAnsiTheme="majorHAnsi" w:cstheme="majorHAnsi"/>
           <w:b/>
           <w:bCs/>
-          <w:lang w:val="en-US"/>
         </w:rPr>
       </w:pPr>
       <w:r>
@@ -642,7 +617,6 @@
           <w:rFonts w:asciiTheme="majorHAnsi" w:hAnsiTheme="majorHAnsi" w:cstheme="majorHAnsi"/>
           <w:b/>
           <w:bCs/>
-          <w:lang w:val="en-US"/>
         </w:rPr>
         <w:t xml:space="preserve">Local file header </w:t>
       </w:r>
@@ -652,36 +626,13 @@
         <w:spacing w:line="360" w:lineRule="auto"/>
         <w:rPr>
           <w:rFonts w:asciiTheme="majorHAnsi" w:hAnsiTheme="majorHAnsi" w:cstheme="majorHAnsi"/>
-          <w:lang w:val="en-US"/>
-        </w:rPr>
-      </w:pPr>
-      <w:r>
-        <w:rPr>
-          <w:rFonts w:asciiTheme="majorHAnsi" w:hAnsiTheme="majorHAnsi" w:cstheme="majorHAnsi"/>
-          <w:lang w:val="en-US"/>
-        </w:rPr>
-        <w:t xml:space="preserve">Đây là phần </w:t>
-      </w:r>
-      <w:r>
-        <w:rPr>
-          <w:rFonts w:asciiTheme="majorHAnsi" w:hAnsiTheme="majorHAnsi" w:cstheme="majorHAnsi"/>
-          <w:lang w:val="en-US"/>
-        </w:rPr>
-        <w:t xml:space="preserve">thông tin </w:t>
-      </w:r>
-      <w:r>
-        <w:rPr>
-          <w:rFonts w:asciiTheme="majorHAnsi" w:hAnsiTheme="majorHAnsi" w:cstheme="majorHAnsi"/>
-          <w:lang w:val="en-US"/>
-        </w:rPr>
-        <w:t>miêu tả dữ li</w:t>
-      </w:r>
-      <w:r>
-        <w:rPr>
-          <w:rFonts w:asciiTheme="majorHAnsi" w:hAnsiTheme="majorHAnsi" w:cstheme="majorHAnsi"/>
-          <w:lang w:val="en-US"/>
-        </w:rPr>
-        <w:t xml:space="preserve">ệu cục bộ đi kèm với mỗi tệp ở trong tệp ZIP nhằm cho biết thông tin về các thông tin mô tả, định nghĩa, sắp xếp, tổ chức và định dạng dữ liệu. Đây là phần thông tin được đặt ở trong phần đầu mỗi file. </w:t>
+        </w:rPr>
+      </w:pPr>
+      <w:r>
+        <w:rPr>
+          <w:rFonts w:asciiTheme="majorHAnsi" w:hAnsiTheme="majorHAnsi" w:cstheme="majorHAnsi"/>
+        </w:rPr>
+        <w:t xml:space="preserve">Đây là phần thông tin miêu tả dữ liệu cục bộ đi kèm với mỗi tệp ở trong tệp ZIP nhằm cho biết thông tin về các thông tin mô tả, định nghĩa, sắp xếp, tổ chức và định dạng dữ liệu. Đây là phần thông tin được đặt ở trong phần đầu mỗi file. </w:t>
       </w:r>
     </w:p>
     <w:p>
@@ -1785,7 +1736,35 @@
           <w:rFonts w:asciiTheme="majorHAnsi" w:hAnsiTheme="majorHAnsi" w:cstheme="majorHAnsi"/>
           <w:lang w:val="en-US"/>
         </w:rPr>
-        <w:t>ệp ZIP, chỉ xuất hiện trong trường hợp không thể xác định giá trị CRC-32 của dữ liệu trong trường Local File Header. Thường thì là khi tệp Zip được tạo dưới dạng streaming (truyền tải hoặc xử lý dữ liệu theo dòng liên tục mà không cần phải lưu trư toàn bộ dữ liệu đó vào một nơi cố định trước khi sử dụng, có thể truy cập ngay khi xuất hiện) hoặc khi General Purpose Bit Flag có 3 bit được bật.</w:t>
+        <w:t xml:space="preserve">ệp ZIP, chỉ xuất hiện trong trường hợp không thể xác định giá trị CRC-32 của dữ liệu trong trường Local File Header. Thường thì là khi tệp Zip được tạo dưới dạng streaming (truyền tải hoặc xử lý dữ liệu theo dòng liên tục mà không cần phải lưu </w:t>
+      </w:r>
+      <w:r>
+        <w:rPr>
+          <w:rFonts w:asciiTheme="majorHAnsi" w:hAnsiTheme="majorHAnsi" w:cstheme="majorHAnsi"/>
+          <w:lang w:val="en-US"/>
+        </w:rPr>
+        <w:t>trữ t</w:t>
+      </w:r>
+      <w:r>
+        <w:rPr>
+          <w:rFonts w:asciiTheme="majorHAnsi" w:hAnsiTheme="majorHAnsi" w:cstheme="majorHAnsi"/>
+          <w:lang w:val="en-US"/>
+        </w:rPr>
+        <w:t>oàn bộ dữ liệu đó vào một nơi cố định trước khi sử dụng</w:t>
+      </w:r>
+      <w:r>
+        <w:rPr>
+          <w:rFonts w:asciiTheme="majorHAnsi" w:hAnsiTheme="majorHAnsi" w:cstheme="majorHAnsi"/>
+          <w:lang w:val="en-US"/>
+        </w:rPr>
+        <w:t xml:space="preserve"> và</w:t>
+      </w:r>
+      <w:r>
+        <w:rPr>
+          <w:rFonts w:asciiTheme="majorHAnsi" w:hAnsiTheme="majorHAnsi" w:cstheme="majorHAnsi"/>
+          <w:lang w:val="en-US"/>
+        </w:rPr>
+        <w:t xml:space="preserve"> có thể truy cập ngay khi xuất hiện) hoặc khi General Purpose Bit Flag có 3 bit được bật.</w:t>
       </w:r>
     </w:p>
     <w:p>
@@ -2120,7 +2099,7 @@
           <w:rFonts w:asciiTheme="majorHAnsi" w:hAnsiTheme="majorHAnsi" w:cstheme="majorHAnsi"/>
           <w:b/>
           <w:bCs/>
-          <w:lang w:val="fr-FR"/>
+          <w:lang w:val="en-US"/>
         </w:rPr>
       </w:pPr>
       <w:r>
@@ -2135,7 +2114,7 @@
           <w:rFonts w:asciiTheme="majorHAnsi" w:hAnsiTheme="majorHAnsi" w:cstheme="majorHAnsi"/>
           <w:b/>
           <w:bCs/>
-          <w:lang w:val="fr-FR"/>
+          <w:lang w:val="en-US"/>
         </w:rPr>
         <w:t xml:space="preserve">Central Directory </w:t>
       </w:r>
@@ -2151,17 +2130,10 @@
       <w:r>
         <w:rPr>
           <w:rFonts w:asciiTheme="majorHAnsi" w:hAnsiTheme="majorHAnsi" w:cstheme="majorHAnsi"/>
-          <w:lang w:val="fr-FR"/>
+          <w:lang w:val="en-US"/>
         </w:rPr>
         <w:lastRenderedPageBreak/>
-        <w:t>Đây là ph</w:t>
-      </w:r>
-      <w:r>
-        <w:rPr>
-          <w:rFonts w:asciiTheme="majorHAnsi" w:hAnsiTheme="majorHAnsi" w:cstheme="majorHAnsi"/>
-          <w:lang w:val="fr-FR"/>
-        </w:rPr>
-        <w:t xml:space="preserve">ần đóng vai trò là bảng chỉ mục tổng hợp của tất cả các tệp bên trong. Nó chứa thông tin chi tiết về tên, vị trí, kích thước, trạng thái nén/mã hóa, các thuộc tính… của từng tệp, điều này cho phép các phần mềm đọc tệp ZIP có thể nhanh chóng truy xuất hoặc chỉnh sửa mà không cần đọc toàn bộ. </w:t>
+        <w:t xml:space="preserve">Đây là phần đóng vai trò là bảng chỉ mục tổng hợp của tất cả các tệp bên trong. Nó chứa thông tin chi tiết về tên, vị trí, kích thước, trạng thái nén/mã hóa, các thuộc tính… của từng tệp, điều này cho phép các phần mềm đọc tệp ZIP có thể nhanh chóng truy xuất hoặc chỉnh sửa mà không cần đọc toàn bộ. </w:t>
       </w:r>
       <w:r>
         <w:rPr>
@@ -2276,16 +2248,7 @@
                 <w:bCs/>
                 <w:lang w:val="en-US"/>
               </w:rPr>
-              <w:t>Kích thước</w:t>
-            </w:r>
-            <w:r>
-              <w:rPr>
-                <w:rFonts w:asciiTheme="majorHAnsi" w:hAnsiTheme="majorHAnsi" w:cstheme="majorHAnsi"/>
-                <w:b/>
-                <w:bCs/>
-                <w:lang w:val="en-US"/>
-              </w:rPr>
-              <w:t xml:space="preserve"> (bytes)</w:t>
+              <w:t>Kích thước (bytes)</w:t>
             </w:r>
           </w:p>
         </w:tc>
@@ -4067,25 +4030,7 @@
               <w:rPr>
                 <w:rFonts w:asciiTheme="majorHAnsi" w:hAnsiTheme="majorHAnsi" w:cstheme="majorHAnsi"/>
               </w:rPr>
-              <w:t>Số thứ tự</w:t>
-            </w:r>
-            <w:r>
-              <w:rPr>
-                <w:rFonts w:asciiTheme="majorHAnsi" w:hAnsiTheme="majorHAnsi" w:cstheme="majorHAnsi"/>
-              </w:rPr>
-              <w:t xml:space="preserve"> </w:t>
-            </w:r>
-            <w:r>
-              <w:rPr>
-                <w:rFonts w:asciiTheme="majorHAnsi" w:hAnsiTheme="majorHAnsi" w:cstheme="majorHAnsi"/>
-              </w:rPr>
-              <w:t>hiện tại (cho ZIP chia nhỏ</w:t>
-            </w:r>
-            <w:r>
-              <w:rPr>
-                <w:rFonts w:asciiTheme="majorHAnsi" w:hAnsiTheme="majorHAnsi" w:cstheme="majorHAnsi"/>
-              </w:rPr>
-              <w:t>)</w:t>
+              <w:t>Số thứ tự hiện tại (cho ZIP chia nhỏ)</w:t>
             </w:r>
           </w:p>
         </w:tc>
@@ -6399,7 +6344,6 @@
           <w:bCs/>
           <w:sz w:val="24"/>
           <w:szCs w:val="24"/>
-          <w:lang w:val="en-US"/>
         </w:rPr>
       </w:pPr>
       <w:r>
@@ -6466,7 +6410,6 @@
           <w:bCs/>
           <w:sz w:val="24"/>
           <w:szCs w:val="24"/>
-          <w:lang w:val="en-US"/>
         </w:rPr>
       </w:pPr>
       <w:hyperlink r:id="rId8" w:history="1">
@@ -6478,7 +6421,6 @@
             <w:bCs/>
             <w:sz w:val="24"/>
             <w:szCs w:val="24"/>
-            <w:lang w:val="en-US"/>
           </w:rPr>
           <w:t>https://pkware.cachefly.net/webdocs/casestudies/APPNOTE.TXT</w:t>
         </w:r>
@@ -6493,7 +6435,6 @@
           <w:bCs/>
           <w:sz w:val="24"/>
           <w:szCs w:val="24"/>
-          <w:lang w:val="en-US"/>
         </w:rPr>
       </w:pPr>
     </w:p>
@@ -6506,7 +6447,6 @@
           <w:bCs/>
           <w:sz w:val="24"/>
           <w:szCs w:val="24"/>
-          <w:lang w:val="en-US"/>
         </w:rPr>
       </w:pPr>
     </w:p>
@@ -7520,6 +7460,7 @@
   <w:style w:type="character" w:default="1" w:styleId="DefaultParagraphFont">
     <w:name w:val="Default Paragraph Font"/>
     <w:uiPriority w:val="1"/>
+    <w:semiHidden/>
     <w:unhideWhenUsed/>
   </w:style>
   <w:style w:type="table" w:default="1" w:styleId="TableNormal">
